--- a/app/docx_templates/3_liderazgo_basado_en_fortalezas_template.docx
+++ b/app/docx_templates/3_liderazgo_basado_en_fortalezas_template.docx
@@ -1,6 +1,6 @@
 
 <file path=word/document.xml><?xml version="1.0" encoding="utf-8"?>
-<w:document xmlns:wpc="http://schemas.microsoft.com/office/word/2010/wordprocessingCanvas" xmlns:mc="http://schemas.openxmlformats.org/markup-compatibility/2006" xmlns:o="urn:schemas-microsoft-com:office:office" xmlns:r="http://schemas.openxmlformats.org/officeDocument/2006/relationships" xmlns:m="http://schemas.openxmlformats.org/officeDocument/2006/math" xmlns:v="urn:schemas-microsoft-com:vml" xmlns:wp14="http://schemas.microsoft.com/office/word/2010/wordprocessingDrawing" xmlns:wp="http://schemas.openxmlformats.org/drawingml/2006/wordprocessingDrawing" xmlns:w10="urn:schemas-microsoft-com:office:word" xmlns:w="http://schemas.openxmlformats.org/wordprocessingml/2006/main" xmlns:w14="http://schemas.microsoft.com/office/word/2010/wordml" xmlns:w15="http://schemas.microsoft.com/office/word/2012/wordml" xmlns:wpg="http://schemas.microsoft.com/office/word/2010/wordprocessingGroup" xmlns:wpi="http://schemas.microsoft.com/office/word/2010/wordprocessingInk" xmlns:wne="http://schemas.microsoft.com/office/word/2006/wordml" xmlns:wps="http://schemas.microsoft.com/office/word/2010/wordprocessingShape" mc:Ignorable="w14 w15 wp14">
+<w:document xmlns:ve="http://schemas.openxmlformats.org/markup-compatibility/2006" xmlns:o="urn:schemas-microsoft-com:office:office" xmlns:r="http://schemas.openxmlformats.org/officeDocument/2006/relationships" xmlns:m="http://schemas.openxmlformats.org/officeDocument/2006/math" xmlns:v="urn:schemas-microsoft-com:vml" xmlns:wp="http://schemas.openxmlformats.org/drawingml/2006/wordprocessingDrawing" xmlns:w10="urn:schemas-microsoft-com:office:word" xmlns:w="http://schemas.openxmlformats.org/wordprocessingml/2006/main" xmlns:wne="http://schemas.microsoft.com/office/word/2006/wordml">
   <w:body>
     <w:p>
       <w:pPr>
@@ -155,6 +155,29 @@
       <w:pPr>
         <w:spacing w:line="240" w:lineRule="auto"/>
       </w:pPr>
+    </w:p>
+    <w:p>
+      <w:pPr>
+        <w:spacing w:line="240" w:lineRule="auto"/>
+      </w:pPr>
+    </w:p>
+    <w:p>
+      <w:pPr>
+        <w:spacing w:line="240" w:lineRule="auto"/>
+      </w:pPr>
+    </w:p>
+    <w:p>
+      <w:pPr>
+        <w:spacing w:line="240" w:lineRule="auto"/>
+      </w:pPr>
+      <w:fldSimple w:instr=" MERGEFIELD  talentos.each(talento)  \* MERGEFORMAT ">
+        <w:r>
+          <w:rPr>
+            <w:noProof/>
+          </w:rPr>
+          <w:t>«talentos.each(talento)»</w:t>
+        </w:r>
+      </w:fldSimple>
     </w:p>
     <w:p>
       <w:pPr>
@@ -175,156 +198,42 @@
           <w:sz w:val="40"/>
           <w:lang w:val="es-AR" w:eastAsia="es-AR"/>
         </w:rPr>
-        <w:lastRenderedPageBreak/>
-        <mc:AlternateContent>
-          <mc:Choice Requires="wps">
-            <w:drawing>
-              <wp:anchor distT="0" distB="0" distL="114300" distR="114300" simplePos="0" relativeHeight="251726848" behindDoc="0" locked="0" layoutInCell="1" allowOverlap="1" wp14:anchorId="49BC78B3" wp14:editId="5E6F52A7">
-                <wp:simplePos x="0" y="0"/>
-                <wp:positionH relativeFrom="column">
-                  <wp:posOffset>-62230</wp:posOffset>
-                </wp:positionH>
-                <wp:positionV relativeFrom="paragraph">
-                  <wp:posOffset>331470</wp:posOffset>
-                </wp:positionV>
-                <wp:extent cx="5923915" cy="404495"/>
-                <wp:effectExtent l="0" t="0" r="19685" b="14605"/>
-                <wp:wrapSquare wrapText="bothSides"/>
-                <wp:docPr id="38" name="AutoShape 2"/>
-                <wp:cNvGraphicFramePr>
-                  <a:graphicFrameLocks xmlns:a="http://schemas.openxmlformats.org/drawingml/2006/main"/>
-                </wp:cNvGraphicFramePr>
-                <a:graphic xmlns:a="http://schemas.openxmlformats.org/drawingml/2006/main">
-                  <a:graphicData uri="http://schemas.microsoft.com/office/word/2010/wordprocessingShape">
-                    <wps:wsp>
-                      <wps:cNvSpPr>
-                        <a:spLocks noChangeArrowheads="1"/>
-                      </wps:cNvSpPr>
-                      <wps:spPr bwMode="auto">
-                        <a:xfrm>
-                          <a:off x="0" y="0"/>
-                          <a:ext cx="5923915" cy="404495"/>
-                        </a:xfrm>
-                        <a:prstGeom prst="roundRect">
-                          <a:avLst>
-                            <a:gd name="adj" fmla="val 16667"/>
-                          </a:avLst>
-                        </a:prstGeom>
-                        <a:solidFill>
-                          <a:schemeClr val="accent2">
-                            <a:lumMod val="100000"/>
-                            <a:lumOff val="0"/>
-                          </a:schemeClr>
-                        </a:solidFill>
-                        <a:ln w="12700" cap="flat" cmpd="sng">
-                          <a:solidFill>
-                            <a:schemeClr val="accent2">
-                              <a:lumMod val="100000"/>
-                              <a:lumOff val="0"/>
-                            </a:schemeClr>
-                          </a:solidFill>
-                          <a:prstDash val="solid"/>
-                          <a:round/>
-                          <a:headEnd/>
-                          <a:tailEnd/>
-                        </a:ln>
-                        <a:effectLst/>
-                        <a:extLst>
-                          <a:ext uri="{AF507438-7753-43E0-B8FC-AC1667EBCBE1}">
-                            <a14:hiddenEffects xmlns:a14="http://schemas.microsoft.com/office/drawing/2010/main">
-                              <a:effectLst>
-                                <a:outerShdw dist="35921" dir="2700000" algn="ctr" rotWithShape="0">
-                                  <a:srgbClr val="868686"/>
-                                </a:outerShdw>
-                              </a:effectLst>
-                            </a14:hiddenEffects>
-                          </a:ext>
-                        </a:extLst>
-                      </wps:spPr>
-                      <wps:txbx>
-                        <w:txbxContent>
-                          <w:p>
-                            <w:pPr>
-                              <w:rPr>
-                                <w:color w:val="FFFFFF" w:themeColor="background1"/>
-                                <w:sz w:val="28"/>
-                                <w:szCs w:val="28"/>
-                              </w:rPr>
-                            </w:pPr>
-                            <w:r>
-                              <w:rPr>
-                                <w:color w:val="FFFFFF" w:themeColor="background1"/>
-                                <w:sz w:val="28"/>
-                                <w:szCs w:val="28"/>
-                              </w:rPr>
-                              <w:t>Construya Confianza</w:t>
-                            </w:r>
-                          </w:p>
-                          <w:p>
-                            <w:pPr>
-                              <w:rPr>
-                                <w:color w:val="FFFFFF" w:themeColor="background1"/>
-                                <w:sz w:val="28"/>
-                                <w:szCs w:val="28"/>
-                              </w:rPr>
-                            </w:pPr>
-                          </w:p>
-                        </w:txbxContent>
-                      </wps:txbx>
-                      <wps:bodyPr rot="0" vert="horz" wrap="square" lIns="91440" tIns="45720" rIns="91440" bIns="45720" anchor="ctr" anchorCtr="0" upright="1">
-                        <a:noAutofit/>
-                      </wps:bodyPr>
-                    </wps:wsp>
-                  </a:graphicData>
-                </a:graphic>
-                <wp14:sizeRelH relativeFrom="page">
-                  <wp14:pctWidth>0</wp14:pctWidth>
-                </wp14:sizeRelH>
-                <wp14:sizeRelV relativeFrom="page">
-                  <wp14:pctHeight>0</wp14:pctHeight>
-                </wp14:sizeRelV>
-              </wp:anchor>
-            </w:drawing>
-          </mc:Choice>
-          <mc:Fallback>
-            <w:pict>
-              <v:roundrect w14:anchorId="49BC78B3" id="AutoShape 2" o:spid="_x0000_s1026" style="position:absolute;margin-left:-4.9pt;margin-top:26.1pt;width:466.45pt;height:31.85pt;z-index:251726848;visibility:visible;mso-wrap-style:square;mso-width-percent:0;mso-height-percent:0;mso-wrap-distance-left:9pt;mso-wrap-distance-top:0;mso-wrap-distance-right:9pt;mso-wrap-distance-bottom:0;mso-position-horizontal:absolute;mso-position-horizontal-relative:text;mso-position-vertical:absolute;mso-position-vertical-relative:text;mso-width-percent:0;mso-height-percent:0;mso-width-relative:page;mso-height-relative:page;v-text-anchor:middle" arcsize="10923f" o:gfxdata="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" fillcolor="#c0504d [3205]" strokecolor="#c0504d [3205]" strokeweight="1pt">
-                <v:shadow color="#868686"/>
-                <v:textbox>
-                  <w:txbxContent>
-                    <w:p>
-                      <w:pPr>
-                        <w:rPr>
-                          <w:color w:val="FFFFFF" w:themeColor="background1"/>
-                          <w:sz w:val="28"/>
-                          <w:szCs w:val="28"/>
-                        </w:rPr>
-                      </w:pPr>
-                      <w:r>
-                        <w:rPr>
-                          <w:color w:val="FFFFFF" w:themeColor="background1"/>
-                          <w:sz w:val="28"/>
-                          <w:szCs w:val="28"/>
-                        </w:rPr>
-                        <w:t>Construya Confianza</w:t>
-                      </w:r>
-                    </w:p>
-                    <w:p>
-                      <w:pPr>
-                        <w:rPr>
-                          <w:color w:val="FFFFFF" w:themeColor="background1"/>
-                          <w:sz w:val="28"/>
-                          <w:szCs w:val="28"/>
-                        </w:rPr>
-                      </w:pPr>
-                    </w:p>
-                  </w:txbxContent>
-                </v:textbox>
-                <w10:wrap type="square"/>
-              </v:roundrect>
-            </w:pict>
-          </mc:Fallback>
-        </mc:AlternateContent>
+        <w:pict>
+          <v:roundrect id="AutoShape 2" o:spid="_x0000_s1026" style="position:absolute;margin-left:-4.9pt;margin-top:26.1pt;width:466.45pt;height:31.85pt;z-index:251726848;visibility:visible;v-text-anchor:middle" arcsize="10923f" o:gfxdata="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" fillcolor="#c0504d [3205]" strokecolor="#c0504d [3205]" strokeweight="1pt">
+            <v:shadow color="#868686"/>
+            <v:textbox>
+              <w:txbxContent>
+                <w:p>
+                  <w:pPr>
+                    <w:rPr>
+                      <w:color w:val="FFFFFF" w:themeColor="background1"/>
+                      <w:sz w:val="28"/>
+                      <w:szCs w:val="28"/>
+                    </w:rPr>
+                  </w:pPr>
+                  <w:r>
+                    <w:rPr>
+                      <w:color w:val="FFFFFF" w:themeColor="background1"/>
+                      <w:sz w:val="28"/>
+                      <w:szCs w:val="28"/>
+                    </w:rPr>
+                    <w:t>Construya Confianza</w:t>
+                  </w:r>
+                </w:p>
+                <w:p>
+                  <w:pPr>
+                    <w:rPr>
+                      <w:color w:val="FFFFFF" w:themeColor="background1"/>
+                      <w:sz w:val="28"/>
+                      <w:szCs w:val="28"/>
+                    </w:rPr>
+                  </w:pPr>
+                </w:p>
+              </w:txbxContent>
+            </v:textbox>
+            <w10:wrap type="square"/>
+          </v:roundrect>
+        </w:pict>
       </w:r>
       <w:r>
         <w:rPr>
@@ -341,52 +250,18 @@
         </w:rPr>
         <w:t xml:space="preserve"> </w:t>
       </w:r>
-      <w:r>
-        <w:rPr>
-          <w:rFonts w:ascii="Bodoni MT Black" w:hAnsi="Bodoni MT Black"/>
-          <w:b/>
-          <w:color w:val="C0504D" w:themeColor="accent2"/>
-          <w:sz w:val="40"/>
-        </w:rPr>
-        <w:fldChar w:fldCharType="begin"/>
-      </w:r>
-      <w:r>
-        <w:rPr>
-          <w:rFonts w:ascii="Bodoni MT Black" w:hAnsi="Bodoni MT Black"/>
-          <w:b/>
-          <w:color w:val="C0504D" w:themeColor="accent2"/>
-          <w:sz w:val="40"/>
-        </w:rPr>
-        <w:instrText xml:space="preserve"> MERGEFIELD  =talento  \* MERGEFORMAT </w:instrText>
-      </w:r>
-      <w:r>
-        <w:rPr>
-          <w:rFonts w:ascii="Bodoni MT Black" w:hAnsi="Bodoni MT Black"/>
-          <w:b/>
-          <w:color w:val="C0504D" w:themeColor="accent2"/>
-          <w:sz w:val="40"/>
-        </w:rPr>
-        <w:fldChar w:fldCharType="separate"/>
-      </w:r>
-      <w:r>
-        <w:rPr>
-          <w:rFonts w:ascii="Bodoni MT Black" w:hAnsi="Bodoni MT Black"/>
-          <w:b/>
-          <w:noProof/>
-          <w:color w:val="C0504D" w:themeColor="accent2"/>
-          <w:sz w:val="40"/>
-        </w:rPr>
-        <w:t>«=talento»</w:t>
-      </w:r>
-      <w:r>
-        <w:rPr>
-          <w:rFonts w:ascii="Bodoni MT Black" w:hAnsi="Bodoni MT Black"/>
-          <w:b/>
-          <w:color w:val="C0504D" w:themeColor="accent2"/>
-          <w:sz w:val="40"/>
-        </w:rPr>
-        <w:fldChar w:fldCharType="end"/>
-      </w:r>
+      <w:fldSimple w:instr=" MERGEFIELD  =talento.nombre  \* MERGEFORMAT ">
+        <w:r>
+          <w:rPr>
+            <w:rFonts w:ascii="Bodoni MT Black" w:hAnsi="Bodoni MT Black"/>
+            <w:b/>
+            <w:noProof/>
+            <w:color w:val="C0504D" w:themeColor="accent2"/>
+            <w:sz w:val="40"/>
+          </w:rPr>
+          <w:t>«=talento.nombre»</w:t>
+        </w:r>
+      </w:fldSimple>
       <w:r>
         <w:rPr>
           <w:rFonts w:ascii="Bodoni MT Black" w:hAnsi="Bodoni MT Black"/>
@@ -407,12 +282,12 @@
           <w:numId w:val="20"/>
         </w:numPr>
       </w:pPr>
-      <w:fldSimple w:instr=" MERGEFIELD  items_confianza:each(item_confianza)  \* MERGEFORMAT ">
+      <w:fldSimple w:instr=" MERGEFIELD  talento.items_confianza:each(item_confianza)  \* MERGEFORMAT ">
         <w:r>
           <w:rPr>
             <w:noProof/>
           </w:rPr>
-          <w:t>«items_confianza:each(item_confianza)»</w:t>
+          <w:t>«talento.items_confianza:each(item_confia»</w:t>
         </w:r>
       </w:fldSimple>
     </w:p>
@@ -447,7 +322,7 @@
         <w:fldChar w:fldCharType="begin"/>
       </w:r>
       <w:r>
-        <w:instrText xml:space="preserve"> MERGEFIELD  items_confianza:endEach  \* MERGEFORMAT </w:instrText>
+        <w:instrText xml:space="preserve"> MERGEFIELD  talento.items_confianza:endEach  \* MERGEFORMAT </w:instrText>
       </w:r>
       <w:r>
         <w:fldChar w:fldCharType="separate"/>
@@ -456,7 +331,7 @@
         <w:rPr>
           <w:noProof/>
         </w:rPr>
-        <w:t>«items_confianza:endEach»</w:t>
+        <w:t>«talento.items_confianza:endEach»</w:t>
       </w:r>
       <w:r>
         <w:fldChar w:fldCharType="end"/>
@@ -470,137 +345,41 @@
           <w:sz w:val="40"/>
           <w:lang w:val="es-AR" w:eastAsia="es-AR"/>
         </w:rPr>
-        <mc:AlternateContent>
-          <mc:Choice Requires="wps">
-            <w:drawing>
-              <wp:anchor distT="0" distB="0" distL="114300" distR="114300" simplePos="0" relativeHeight="251728896" behindDoc="0" locked="0" layoutInCell="1" allowOverlap="1" wp14:anchorId="52E8B2DE" wp14:editId="4422E004">
-                <wp:simplePos x="0" y="0"/>
-                <wp:positionH relativeFrom="column">
-                  <wp:posOffset>-62230</wp:posOffset>
-                </wp:positionH>
-                <wp:positionV relativeFrom="paragraph">
-                  <wp:posOffset>331470</wp:posOffset>
-                </wp:positionV>
-                <wp:extent cx="5923915" cy="404495"/>
-                <wp:effectExtent l="0" t="0" r="19685" b="14605"/>
-                <wp:wrapSquare wrapText="bothSides"/>
-                <wp:docPr id="40" name="AutoShape 2"/>
-                <wp:cNvGraphicFramePr>
-                  <a:graphicFrameLocks xmlns:a="http://schemas.openxmlformats.org/drawingml/2006/main"/>
-                </wp:cNvGraphicFramePr>
-                <a:graphic xmlns:a="http://schemas.openxmlformats.org/drawingml/2006/main">
-                  <a:graphicData uri="http://schemas.microsoft.com/office/word/2010/wordprocessingShape">
-                    <wps:wsp>
-                      <wps:cNvSpPr>
-                        <a:spLocks noChangeArrowheads="1"/>
-                      </wps:cNvSpPr>
-                      <wps:spPr bwMode="auto">
-                        <a:xfrm>
-                          <a:off x="0" y="0"/>
-                          <a:ext cx="5923915" cy="404495"/>
-                        </a:xfrm>
-                        <a:prstGeom prst="roundRect">
-                          <a:avLst>
-                            <a:gd name="adj" fmla="val 16667"/>
-                          </a:avLst>
-                        </a:prstGeom>
-                        <a:solidFill>
-                          <a:schemeClr val="accent3"/>
-                        </a:solidFill>
-                        <a:ln w="12700" cap="flat" cmpd="sng">
-                          <a:solidFill>
-                            <a:schemeClr val="accent3"/>
-                          </a:solidFill>
-                          <a:prstDash val="solid"/>
-                          <a:round/>
-                          <a:headEnd/>
-                          <a:tailEnd/>
-                        </a:ln>
-                        <a:effectLst/>
-                      </wps:spPr>
-                      <wps:txbx>
-                        <w:txbxContent>
-                          <w:p>
-                            <w:pPr>
-                              <w:rPr>
-                                <w:color w:val="FFFFFF" w:themeColor="background1"/>
-                                <w:sz w:val="28"/>
-                                <w:szCs w:val="28"/>
-                              </w:rPr>
-                            </w:pPr>
-                            <w:r>
-                              <w:rPr>
-                                <w:color w:val="FFFFFF" w:themeColor="background1"/>
-                                <w:sz w:val="28"/>
-                                <w:szCs w:val="28"/>
-                              </w:rPr>
-                              <w:t>Muestre empatía</w:t>
-                            </w:r>
-                          </w:p>
-                          <w:p>
-                            <w:pPr>
-                              <w:rPr>
-                                <w:color w:val="FFFFFF" w:themeColor="background1"/>
-                                <w:sz w:val="28"/>
-                                <w:szCs w:val="28"/>
-                              </w:rPr>
-                            </w:pPr>
-                          </w:p>
-                        </w:txbxContent>
-                      </wps:txbx>
-                      <wps:bodyPr rot="0" vert="horz" wrap="square" lIns="91440" tIns="45720" rIns="91440" bIns="45720" anchor="ctr" anchorCtr="0" upright="1">
-                        <a:noAutofit/>
-                      </wps:bodyPr>
-                    </wps:wsp>
-                  </a:graphicData>
-                </a:graphic>
-                <wp14:sizeRelH relativeFrom="page">
-                  <wp14:pctWidth>0</wp14:pctWidth>
-                </wp14:sizeRelH>
-                <wp14:sizeRelV relativeFrom="page">
-                  <wp14:pctHeight>0</wp14:pctHeight>
-                </wp14:sizeRelV>
-              </wp:anchor>
-            </w:drawing>
-          </mc:Choice>
-          <mc:Fallback>
-            <w:pict>
-              <v:roundrect w14:anchorId="52E8B2DE" id="_x0000_s1027" style="position:absolute;left:0;text-align:left;margin-left:-4.9pt;margin-top:26.1pt;width:466.45pt;height:31.85pt;z-index:251728896;visibility:visible;mso-wrap-style:square;mso-width-percent:0;mso-height-percent:0;mso-wrap-distance-left:9pt;mso-wrap-distance-top:0;mso-wrap-distance-right:9pt;mso-wrap-distance-bottom:0;mso-position-horizontal:absolute;mso-position-horizontal-relative:text;mso-position-vertical:absolute;mso-position-vertical-relative:text;mso-width-percent:0;mso-height-percent:0;mso-width-relative:page;mso-height-relative:page;v-text-anchor:middle" arcsize="10923f" o:gfxdata="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" fillcolor="#9bbb59 [3206]" strokecolor="#9bbb59 [3206]" strokeweight="1pt">
-                <v:textbox>
-                  <w:txbxContent>
-                    <w:p>
-                      <w:pPr>
-                        <w:rPr>
-                          <w:color w:val="FFFFFF" w:themeColor="background1"/>
-                          <w:sz w:val="28"/>
-                          <w:szCs w:val="28"/>
-                        </w:rPr>
-                      </w:pPr>
-                      <w:r>
-                        <w:rPr>
-                          <w:color w:val="FFFFFF" w:themeColor="background1"/>
-                          <w:sz w:val="28"/>
-                          <w:szCs w:val="28"/>
-                        </w:rPr>
-                        <w:t>Muestre empatía</w:t>
-                      </w:r>
-                    </w:p>
-                    <w:p>
-                      <w:pPr>
-                        <w:rPr>
-                          <w:color w:val="FFFFFF" w:themeColor="background1"/>
-                          <w:sz w:val="28"/>
-                          <w:szCs w:val="28"/>
-                        </w:rPr>
-                      </w:pPr>
-                    </w:p>
-                  </w:txbxContent>
-                </v:textbox>
-                <w10:wrap type="square"/>
-              </v:roundrect>
-            </w:pict>
-          </mc:Fallback>
-        </mc:AlternateContent>
+        <w:pict>
+          <v:roundrect id="_x0000_s1027" style="position:absolute;left:0;text-align:left;margin-left:-4.9pt;margin-top:26.1pt;width:466.45pt;height:31.85pt;z-index:251728896;visibility:visible;mso-position-horizontal-relative:text;mso-position-vertical-relative:text;v-text-anchor:middle" arcsize="10923f" o:gfxdata="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" fillcolor="#9bbb59 [3206]" strokecolor="#9bbb59 [3206]" strokeweight="1pt">
+            <v:textbox>
+              <w:txbxContent>
+                <w:p>
+                  <w:pPr>
+                    <w:rPr>
+                      <w:color w:val="FFFFFF" w:themeColor="background1"/>
+                      <w:sz w:val="28"/>
+                      <w:szCs w:val="28"/>
+                    </w:rPr>
+                  </w:pPr>
+                  <w:r>
+                    <w:rPr>
+                      <w:color w:val="FFFFFF" w:themeColor="background1"/>
+                      <w:sz w:val="28"/>
+                      <w:szCs w:val="28"/>
+                    </w:rPr>
+                    <w:t>Muestre empatía</w:t>
+                  </w:r>
+                </w:p>
+                <w:p>
+                  <w:pPr>
+                    <w:rPr>
+                      <w:color w:val="FFFFFF" w:themeColor="background1"/>
+                      <w:sz w:val="28"/>
+                      <w:szCs w:val="28"/>
+                    </w:rPr>
+                  </w:pPr>
+                </w:p>
+              </w:txbxContent>
+            </v:textbox>
+            <w10:wrap type="square"/>
+          </v:roundrect>
+        </w:pict>
       </w:r>
     </w:p>
     <w:p>
@@ -614,28 +393,15 @@
           <w:lang w:val="en-US"/>
         </w:rPr>
       </w:pPr>
-      <w:r>
-        <w:fldChar w:fldCharType="begin"/>
-      </w:r>
-      <w:r>
-        <w:rPr>
-          <w:lang w:val="en-US"/>
-        </w:rPr>
-        <w:instrText xml:space="preserve"> MERGEFIELD  items_empatia:each(item_empatia)  \* MERGEFORMAT </w:instrText>
-      </w:r>
-      <w:r>
-        <w:fldChar w:fldCharType="separate"/>
-      </w:r>
-      <w:r>
-        <w:rPr>
-          <w:noProof/>
-          <w:lang w:val="en-US"/>
-        </w:rPr>
-        <w:t>«items_empatia:each(item_empatia)»</w:t>
-      </w:r>
-      <w:r>
-        <w:fldChar w:fldCharType="end"/>
-      </w:r>
+      <w:fldSimple w:instr=" MERGEFIELD  talento.items_empatia:each(item_empatia)  \* MERGEFORMAT ">
+        <w:r>
+          <w:rPr>
+            <w:noProof/>
+            <w:lang w:val="en-US"/>
+          </w:rPr>
+          <w:t>«talento.items_empatia:each(item_empatia)»</w:t>
+        </w:r>
+      </w:fldSimple>
     </w:p>
     <w:p>
       <w:pPr>
@@ -662,12 +428,12 @@
           <w:numId w:val="20"/>
         </w:numPr>
       </w:pPr>
-      <w:fldSimple w:instr=" MERGEFIELD  items_empatia:endEach  \* MERGEFORMAT ">
+      <w:fldSimple w:instr=" MERGEFIELD  talento.items_empatia:endEach  \* MERGEFORMAT ">
         <w:r>
           <w:rPr>
             <w:noProof/>
           </w:rPr>
-          <w:t>«items_empatia:endEach»</w:t>
+          <w:t>«talento.items_empatia:endEach»</w:t>
         </w:r>
       </w:fldSimple>
       <w:r>
@@ -679,137 +445,41 @@
           <w:sz w:val="40"/>
           <w:lang w:val="es-AR" w:eastAsia="es-AR"/>
         </w:rPr>
-        <mc:AlternateContent>
-          <mc:Choice Requires="wps">
-            <w:drawing>
-              <wp:anchor distT="0" distB="0" distL="114300" distR="114300" simplePos="0" relativeHeight="251730944" behindDoc="0" locked="0" layoutInCell="1" allowOverlap="1" wp14:anchorId="5C333149" wp14:editId="32F6B063">
-                <wp:simplePos x="0" y="0"/>
-                <wp:positionH relativeFrom="column">
-                  <wp:posOffset>-62230</wp:posOffset>
-                </wp:positionH>
-                <wp:positionV relativeFrom="paragraph">
-                  <wp:posOffset>331470</wp:posOffset>
-                </wp:positionV>
-                <wp:extent cx="5923915" cy="404495"/>
-                <wp:effectExtent l="0" t="0" r="19685" b="14605"/>
-                <wp:wrapSquare wrapText="bothSides"/>
-                <wp:docPr id="41" name="AutoShape 2"/>
-                <wp:cNvGraphicFramePr>
-                  <a:graphicFrameLocks xmlns:a="http://schemas.openxmlformats.org/drawingml/2006/main"/>
-                </wp:cNvGraphicFramePr>
-                <a:graphic xmlns:a="http://schemas.openxmlformats.org/drawingml/2006/main">
-                  <a:graphicData uri="http://schemas.microsoft.com/office/word/2010/wordprocessingShape">
-                    <wps:wsp>
-                      <wps:cNvSpPr>
-                        <a:spLocks noChangeArrowheads="1"/>
-                      </wps:cNvSpPr>
-                      <wps:spPr bwMode="auto">
-                        <a:xfrm>
-                          <a:off x="0" y="0"/>
-                          <a:ext cx="5923915" cy="404495"/>
-                        </a:xfrm>
-                        <a:prstGeom prst="roundRect">
-                          <a:avLst>
-                            <a:gd name="adj" fmla="val 16667"/>
-                          </a:avLst>
-                        </a:prstGeom>
-                        <a:solidFill>
-                          <a:schemeClr val="accent4"/>
-                        </a:solidFill>
-                        <a:ln w="12700" cap="flat" cmpd="sng">
-                          <a:solidFill>
-                            <a:schemeClr val="accent4"/>
-                          </a:solidFill>
-                          <a:prstDash val="solid"/>
-                          <a:round/>
-                          <a:headEnd/>
-                          <a:tailEnd/>
-                        </a:ln>
-                        <a:effectLst/>
-                      </wps:spPr>
-                      <wps:txbx>
-                        <w:txbxContent>
-                          <w:p>
-                            <w:pPr>
-                              <w:rPr>
-                                <w:color w:val="FFFFFF" w:themeColor="background1"/>
-                                <w:sz w:val="28"/>
-                                <w:szCs w:val="28"/>
-                              </w:rPr>
-                            </w:pPr>
-                            <w:r>
-                              <w:rPr>
-                                <w:color w:val="FFFFFF" w:themeColor="background1"/>
-                                <w:sz w:val="28"/>
-                                <w:szCs w:val="28"/>
-                              </w:rPr>
-                              <w:t>Provea estabilidad</w:t>
-                            </w:r>
-                          </w:p>
-                          <w:p>
-                            <w:pPr>
-                              <w:rPr>
-                                <w:color w:val="FFFFFF" w:themeColor="background1"/>
-                                <w:sz w:val="28"/>
-                                <w:szCs w:val="28"/>
-                              </w:rPr>
-                            </w:pPr>
-                          </w:p>
-                        </w:txbxContent>
-                      </wps:txbx>
-                      <wps:bodyPr rot="0" vert="horz" wrap="square" lIns="91440" tIns="45720" rIns="91440" bIns="45720" anchor="ctr" anchorCtr="0" upright="1">
-                        <a:noAutofit/>
-                      </wps:bodyPr>
-                    </wps:wsp>
-                  </a:graphicData>
-                </a:graphic>
-                <wp14:sizeRelH relativeFrom="page">
-                  <wp14:pctWidth>0</wp14:pctWidth>
-                </wp14:sizeRelH>
-                <wp14:sizeRelV relativeFrom="page">
-                  <wp14:pctHeight>0</wp14:pctHeight>
-                </wp14:sizeRelV>
-              </wp:anchor>
-            </w:drawing>
-          </mc:Choice>
-          <mc:Fallback>
-            <w:pict>
-              <v:roundrect w14:anchorId="5C333149" id="_x0000_s1028" style="position:absolute;left:0;text-align:left;margin-left:-4.9pt;margin-top:26.1pt;width:466.45pt;height:31.85pt;z-index:251730944;visibility:visible;mso-wrap-style:square;mso-width-percent:0;mso-height-percent:0;mso-wrap-distance-left:9pt;mso-wrap-distance-top:0;mso-wrap-distance-right:9pt;mso-wrap-distance-bottom:0;mso-position-horizontal:absolute;mso-position-horizontal-relative:text;mso-position-vertical:absolute;mso-position-vertical-relative:text;mso-width-percent:0;mso-height-percent:0;mso-width-relative:page;mso-height-relative:page;v-text-anchor:middle" arcsize="10923f" o:gfxdata="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" fillcolor="#8064a2 [3207]" strokecolor="#8064a2 [3207]" strokeweight="1pt">
-                <v:textbox>
-                  <w:txbxContent>
-                    <w:p>
-                      <w:pPr>
-                        <w:rPr>
-                          <w:color w:val="FFFFFF" w:themeColor="background1"/>
-                          <w:sz w:val="28"/>
-                          <w:szCs w:val="28"/>
-                        </w:rPr>
-                      </w:pPr>
-                      <w:r>
-                        <w:rPr>
-                          <w:color w:val="FFFFFF" w:themeColor="background1"/>
-                          <w:sz w:val="28"/>
-                          <w:szCs w:val="28"/>
-                        </w:rPr>
-                        <w:t>Provea estabilidad</w:t>
-                      </w:r>
-                    </w:p>
-                    <w:p>
-                      <w:pPr>
-                        <w:rPr>
-                          <w:color w:val="FFFFFF" w:themeColor="background1"/>
-                          <w:sz w:val="28"/>
-                          <w:szCs w:val="28"/>
-                        </w:rPr>
-                      </w:pPr>
-                    </w:p>
-                  </w:txbxContent>
-                </v:textbox>
-                <w10:wrap type="square"/>
-              </v:roundrect>
-            </w:pict>
-          </mc:Fallback>
-        </mc:AlternateContent>
+        <w:pict>
+          <v:roundrect id="_x0000_s1028" style="position:absolute;left:0;text-align:left;margin-left:-4.9pt;margin-top:26.1pt;width:466.45pt;height:31.85pt;z-index:251730944;visibility:visible;mso-position-horizontal-relative:text;mso-position-vertical-relative:text;v-text-anchor:middle" arcsize="10923f" o:gfxdata="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" fillcolor="#8064a2 [3207]" strokecolor="#8064a2 [3207]" strokeweight="1pt">
+            <v:textbox>
+              <w:txbxContent>
+                <w:p>
+                  <w:pPr>
+                    <w:rPr>
+                      <w:color w:val="FFFFFF" w:themeColor="background1"/>
+                      <w:sz w:val="28"/>
+                      <w:szCs w:val="28"/>
+                    </w:rPr>
+                  </w:pPr>
+                  <w:r>
+                    <w:rPr>
+                      <w:color w:val="FFFFFF" w:themeColor="background1"/>
+                      <w:sz w:val="28"/>
+                      <w:szCs w:val="28"/>
+                    </w:rPr>
+                    <w:t>Provea estabilidad</w:t>
+                  </w:r>
+                </w:p>
+                <w:p>
+                  <w:pPr>
+                    <w:rPr>
+                      <w:color w:val="FFFFFF" w:themeColor="background1"/>
+                      <w:sz w:val="28"/>
+                      <w:szCs w:val="28"/>
+                    </w:rPr>
+                  </w:pPr>
+                </w:p>
+              </w:txbxContent>
+            </v:textbox>
+            <w10:wrap type="square"/>
+          </v:roundrect>
+        </w:pict>
       </w:r>
     </w:p>
     <w:p>
@@ -820,12 +490,12 @@
           <w:numId w:val="20"/>
         </w:numPr>
       </w:pPr>
-      <w:fldSimple w:instr=" MERGEFIELD  items_estabilidad:each(item_estabilidad)  \* MERGEFORMAT ">
+      <w:fldSimple w:instr=" MERGEFIELD  talento.items_estabilidad:each(item_estabilidad)  \* MERGEFORMAT ">
         <w:r>
           <w:rPr>
             <w:noProof/>
           </w:rPr>
-          <w:t>«items_estabilidad:each(item_estabilidad)»</w:t>
+          <w:t>«talento.items_estabilidad:each(item_esta»</w:t>
         </w:r>
       </w:fldSimple>
     </w:p>
@@ -854,12 +524,12 @@
           <w:numId w:val="20"/>
         </w:numPr>
       </w:pPr>
-      <w:fldSimple w:instr=" MERGEFIELD  items_estabilidad:endEach  \* MERGEFORMAT ">
+      <w:fldSimple w:instr=" MERGEFIELD  talento.items_estabilidad:endEach  \* MERGEFORMAT ">
         <w:r>
           <w:rPr>
             <w:noProof/>
           </w:rPr>
-          <w:t>«items_estabilidad:endEach»</w:t>
+          <w:t>«talento.items_estabilidad:endEach»</w:t>
         </w:r>
       </w:fldSimple>
       <w:r>
@@ -871,137 +541,41 @@
           <w:sz w:val="40"/>
           <w:lang w:val="es-AR" w:eastAsia="es-AR"/>
         </w:rPr>
-        <mc:AlternateContent>
-          <mc:Choice Requires="wps">
-            <w:drawing>
-              <wp:anchor distT="0" distB="0" distL="114300" distR="114300" simplePos="0" relativeHeight="251732992" behindDoc="0" locked="0" layoutInCell="1" allowOverlap="1" wp14:anchorId="4D89DFC6" wp14:editId="3D5A8685">
-                <wp:simplePos x="0" y="0"/>
-                <wp:positionH relativeFrom="column">
-                  <wp:posOffset>-62230</wp:posOffset>
-                </wp:positionH>
-                <wp:positionV relativeFrom="paragraph">
-                  <wp:posOffset>331470</wp:posOffset>
-                </wp:positionV>
-                <wp:extent cx="5923915" cy="404495"/>
-                <wp:effectExtent l="0" t="0" r="19685" b="14605"/>
-                <wp:wrapSquare wrapText="bothSides"/>
-                <wp:docPr id="42" name="AutoShape 2"/>
-                <wp:cNvGraphicFramePr>
-                  <a:graphicFrameLocks xmlns:a="http://schemas.openxmlformats.org/drawingml/2006/main"/>
-                </wp:cNvGraphicFramePr>
-                <a:graphic xmlns:a="http://schemas.openxmlformats.org/drawingml/2006/main">
-                  <a:graphicData uri="http://schemas.microsoft.com/office/word/2010/wordprocessingShape">
-                    <wps:wsp>
-                      <wps:cNvSpPr>
-                        <a:spLocks noChangeArrowheads="1"/>
-                      </wps:cNvSpPr>
-                      <wps:spPr bwMode="auto">
-                        <a:xfrm>
-                          <a:off x="0" y="0"/>
-                          <a:ext cx="5923915" cy="404495"/>
-                        </a:xfrm>
-                        <a:prstGeom prst="roundRect">
-                          <a:avLst>
-                            <a:gd name="adj" fmla="val 16667"/>
-                          </a:avLst>
-                        </a:prstGeom>
-                        <a:solidFill>
-                          <a:schemeClr val="accent5"/>
-                        </a:solidFill>
-                        <a:ln w="12700" cap="flat" cmpd="sng">
-                          <a:solidFill>
-                            <a:schemeClr val="accent5"/>
-                          </a:solidFill>
-                          <a:prstDash val="solid"/>
-                          <a:round/>
-                          <a:headEnd/>
-                          <a:tailEnd/>
-                        </a:ln>
-                        <a:effectLst/>
-                      </wps:spPr>
-                      <wps:txbx>
-                        <w:txbxContent>
-                          <w:p>
-                            <w:pPr>
-                              <w:rPr>
-                                <w:color w:val="FFFFFF" w:themeColor="background1"/>
-                                <w:sz w:val="28"/>
-                                <w:szCs w:val="28"/>
-                              </w:rPr>
-                            </w:pPr>
-                            <w:r>
-                              <w:rPr>
-                                <w:color w:val="FFFFFF" w:themeColor="background1"/>
-                                <w:sz w:val="28"/>
-                                <w:szCs w:val="28"/>
-                              </w:rPr>
-                              <w:t>De esperanza</w:t>
-                            </w:r>
-                          </w:p>
-                          <w:p>
-                            <w:pPr>
-                              <w:rPr>
-                                <w:color w:val="FFFFFF" w:themeColor="background1"/>
-                                <w:sz w:val="28"/>
-                                <w:szCs w:val="28"/>
-                              </w:rPr>
-                            </w:pPr>
-                          </w:p>
-                        </w:txbxContent>
-                      </wps:txbx>
-                      <wps:bodyPr rot="0" vert="horz" wrap="square" lIns="91440" tIns="45720" rIns="91440" bIns="45720" anchor="ctr" anchorCtr="0" upright="1">
-                        <a:noAutofit/>
-                      </wps:bodyPr>
-                    </wps:wsp>
-                  </a:graphicData>
-                </a:graphic>
-                <wp14:sizeRelH relativeFrom="page">
-                  <wp14:pctWidth>0</wp14:pctWidth>
-                </wp14:sizeRelH>
-                <wp14:sizeRelV relativeFrom="page">
-                  <wp14:pctHeight>0</wp14:pctHeight>
-                </wp14:sizeRelV>
-              </wp:anchor>
-            </w:drawing>
-          </mc:Choice>
-          <mc:Fallback>
-            <w:pict>
-              <v:roundrect w14:anchorId="4D89DFC6" id="_x0000_s1029" style="position:absolute;left:0;text-align:left;margin-left:-4.9pt;margin-top:26.1pt;width:466.45pt;height:31.85pt;z-index:251732992;visibility:visible;mso-wrap-style:square;mso-width-percent:0;mso-height-percent:0;mso-wrap-distance-left:9pt;mso-wrap-distance-top:0;mso-wrap-distance-right:9pt;mso-wrap-distance-bottom:0;mso-position-horizontal:absolute;mso-position-horizontal-relative:text;mso-position-vertical:absolute;mso-position-vertical-relative:text;mso-width-percent:0;mso-height-percent:0;mso-width-relative:page;mso-height-relative:page;v-text-anchor:middle" arcsize="10923f" o:gfxdata="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" fillcolor="#4bacc6 [3208]" strokecolor="#4bacc6 [3208]" strokeweight="1pt">
-                <v:textbox>
-                  <w:txbxContent>
-                    <w:p>
-                      <w:pPr>
-                        <w:rPr>
-                          <w:color w:val="FFFFFF" w:themeColor="background1"/>
-                          <w:sz w:val="28"/>
-                          <w:szCs w:val="28"/>
-                        </w:rPr>
-                      </w:pPr>
-                      <w:r>
-                        <w:rPr>
-                          <w:color w:val="FFFFFF" w:themeColor="background1"/>
-                          <w:sz w:val="28"/>
-                          <w:szCs w:val="28"/>
-                        </w:rPr>
-                        <w:t>De esperanza</w:t>
-                      </w:r>
-                    </w:p>
-                    <w:p>
-                      <w:pPr>
-                        <w:rPr>
-                          <w:color w:val="FFFFFF" w:themeColor="background1"/>
-                          <w:sz w:val="28"/>
-                          <w:szCs w:val="28"/>
-                        </w:rPr>
-                      </w:pPr>
-                    </w:p>
-                  </w:txbxContent>
-                </v:textbox>
-                <w10:wrap type="square"/>
-              </v:roundrect>
-            </w:pict>
-          </mc:Fallback>
-        </mc:AlternateContent>
+        <w:pict>
+          <v:roundrect id="_x0000_s1029" style="position:absolute;left:0;text-align:left;margin-left:-4.9pt;margin-top:26.1pt;width:466.45pt;height:31.85pt;z-index:251732992;visibility:visible;mso-position-horizontal-relative:text;mso-position-vertical-relative:text;v-text-anchor:middle" arcsize="10923f" o:gfxdata="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" fillcolor="#4bacc6 [3208]" strokecolor="#4bacc6 [3208]" strokeweight="1pt">
+            <v:textbox>
+              <w:txbxContent>
+                <w:p>
+                  <w:pPr>
+                    <w:rPr>
+                      <w:color w:val="FFFFFF" w:themeColor="background1"/>
+                      <w:sz w:val="28"/>
+                      <w:szCs w:val="28"/>
+                    </w:rPr>
+                  </w:pPr>
+                  <w:r>
+                    <w:rPr>
+                      <w:color w:val="FFFFFF" w:themeColor="background1"/>
+                      <w:sz w:val="28"/>
+                      <w:szCs w:val="28"/>
+                    </w:rPr>
+                    <w:t>De esperanza</w:t>
+                  </w:r>
+                </w:p>
+                <w:p>
+                  <w:pPr>
+                    <w:rPr>
+                      <w:color w:val="FFFFFF" w:themeColor="background1"/>
+                      <w:sz w:val="28"/>
+                      <w:szCs w:val="28"/>
+                    </w:rPr>
+                  </w:pPr>
+                </w:p>
+              </w:txbxContent>
+            </v:textbox>
+            <w10:wrap type="square"/>
+          </v:roundrect>
+        </w:pict>
       </w:r>
     </w:p>
     <w:p>
@@ -1012,12 +586,12 @@
           <w:numId w:val="20"/>
         </w:numPr>
       </w:pPr>
-      <w:fldSimple w:instr=" MERGEFIELD  items_esperanza:each(item_esperanza)  \* MERGEFORMAT ">
+      <w:fldSimple w:instr=" MERGEFIELD  talento.items_esperanza:each(item_esperanza)  \* MERGEFORMAT ">
         <w:r>
           <w:rPr>
             <w:noProof/>
           </w:rPr>
-          <w:t>«items_esperanza:each(item_esperanza)»</w:t>
+          <w:t>«talento.items_esperanza:each(item_espera»</w:t>
         </w:r>
       </w:fldSimple>
     </w:p>
@@ -1046,21 +620,30 @@
           <w:numId w:val="20"/>
         </w:numPr>
       </w:pPr>
-      <w:fldSimple w:instr=" MERGEFIELD  items_esperanza:endEach  \* MERGEFORMAT ">
+      <w:fldSimple w:instr=" MERGEFIELD  talento.items_esperanza:endEach  \* MERGEFORMAT ">
         <w:r>
           <w:rPr>
             <w:noProof/>
           </w:rPr>
-          <w:t>«items_esperanza:endEach»</w:t>
+          <w:t>«talento.items_esperanza:endEach»</w:t>
         </w:r>
       </w:fldSimple>
     </w:p>
-    <w:p/>
+    <w:p>
+      <w:fldSimple w:instr=" MERGEFIELD  talentos:endEach  \* MERGEFORMAT ">
+        <w:r>
+          <w:rPr>
+            <w:noProof/>
+          </w:rPr>
+          <w:t>«talentos:endEach»</w:t>
+        </w:r>
+      </w:fldSimple>
+    </w:p>
     <w:sectPr>
       <w:headerReference w:type="default" r:id="rId8"/>
       <w:footerReference w:type="default" r:id="rId9"/>
       <w:pgSz w:w="11906" w:h="16838"/>
-      <w:pgMar w:top="1440" w:right="1440" w:bottom="1440" w:left="1440" w:header="720" w:footer="720" w:gutter="0"/>
+      <w:pgMar w:top="499" w:right="1440" w:bottom="1440" w:left="1440" w:header="720" w:footer="720" w:gutter="0"/>
       <w:cols w:space="720"/>
       <w:docGrid w:linePitch="360"/>
     </w:sectPr>
@@ -1069,8 +652,8 @@
 </file>
 
 <file path=word/endnotes.xml><?xml version="1.0" encoding="utf-8"?>
-<w:endnotes xmlns:wpc="http://schemas.microsoft.com/office/word/2010/wordprocessingCanvas" xmlns:mc="http://schemas.openxmlformats.org/markup-compatibility/2006" xmlns:o="urn:schemas-microsoft-com:office:office" xmlns:r="http://schemas.openxmlformats.org/officeDocument/2006/relationships" xmlns:m="http://schemas.openxmlformats.org/officeDocument/2006/math" xmlns:v="urn:schemas-microsoft-com:vml" xmlns:wp14="http://schemas.microsoft.com/office/word/2010/wordprocessingDrawing" xmlns:wp="http://schemas.openxmlformats.org/drawingml/2006/wordprocessingDrawing" xmlns:w10="urn:schemas-microsoft-com:office:word" xmlns:w="http://schemas.openxmlformats.org/wordprocessingml/2006/main" xmlns:w14="http://schemas.microsoft.com/office/word/2010/wordml" xmlns:w15="http://schemas.microsoft.com/office/word/2012/wordml" xmlns:wpg="http://schemas.microsoft.com/office/word/2010/wordprocessingGroup" xmlns:wpi="http://schemas.microsoft.com/office/word/2010/wordprocessingInk" xmlns:wne="http://schemas.microsoft.com/office/word/2006/wordml" xmlns:wps="http://schemas.microsoft.com/office/word/2010/wordprocessingShape" mc:Ignorable="w14 w15 wp14">
-  <w:endnote w:type="separator" w:id="-1">
+<w:endnotes xmlns:ve="http://schemas.openxmlformats.org/markup-compatibility/2006" xmlns:o="urn:schemas-microsoft-com:office:office" xmlns:r="http://schemas.openxmlformats.org/officeDocument/2006/relationships" xmlns:m="http://schemas.openxmlformats.org/officeDocument/2006/math" xmlns:v="urn:schemas-microsoft-com:vml" xmlns:wp="http://schemas.openxmlformats.org/drawingml/2006/wordprocessingDrawing" xmlns:w10="urn:schemas-microsoft-com:office:word" xmlns:w="http://schemas.openxmlformats.org/wordprocessingml/2006/main" xmlns:wne="http://schemas.microsoft.com/office/word/2006/wordml">
+  <w:endnote w:type="separator" w:id="0">
     <w:p>
       <w:pPr>
         <w:spacing w:after="0" w:line="240" w:lineRule="auto"/>
@@ -1080,7 +663,7 @@
       </w:r>
     </w:p>
   </w:endnote>
-  <w:endnote w:type="continuationSeparator" w:id="0">
+  <w:endnote w:type="continuationSeparator" w:id="1">
     <w:p>
       <w:pPr>
         <w:spacing w:after="0" w:line="240" w:lineRule="auto"/>
@@ -1094,7 +677,7 @@
 </file>
 
 <file path=word/footer1.xml><?xml version="1.0" encoding="utf-8"?>
-<w:ftr xmlns:wpc="http://schemas.microsoft.com/office/word/2010/wordprocessingCanvas" xmlns:mc="http://schemas.openxmlformats.org/markup-compatibility/2006" xmlns:o="urn:schemas-microsoft-com:office:office" xmlns:r="http://schemas.openxmlformats.org/officeDocument/2006/relationships" xmlns:m="http://schemas.openxmlformats.org/officeDocument/2006/math" xmlns:v="urn:schemas-microsoft-com:vml" xmlns:wp14="http://schemas.microsoft.com/office/word/2010/wordprocessingDrawing" xmlns:wp="http://schemas.openxmlformats.org/drawingml/2006/wordprocessingDrawing" xmlns:w10="urn:schemas-microsoft-com:office:word" xmlns:w="http://schemas.openxmlformats.org/wordprocessingml/2006/main" xmlns:w14="http://schemas.microsoft.com/office/word/2010/wordml" xmlns:w15="http://schemas.microsoft.com/office/word/2012/wordml" xmlns:wpg="http://schemas.microsoft.com/office/word/2010/wordprocessingGroup" xmlns:wpi="http://schemas.microsoft.com/office/word/2010/wordprocessingInk" xmlns:wne="http://schemas.microsoft.com/office/word/2006/wordml" xmlns:wps="http://schemas.microsoft.com/office/word/2010/wordprocessingShape" mc:Ignorable="w14 w15 wp14">
+<w:ftr xmlns:ve="http://schemas.openxmlformats.org/markup-compatibility/2006" xmlns:o="urn:schemas-microsoft-com:office:office" xmlns:r="http://schemas.openxmlformats.org/officeDocument/2006/relationships" xmlns:m="http://schemas.openxmlformats.org/officeDocument/2006/math" xmlns:v="urn:schemas-microsoft-com:vml" xmlns:wp="http://schemas.openxmlformats.org/drawingml/2006/wordprocessingDrawing" xmlns:w10="urn:schemas-microsoft-com:office:word" xmlns:w="http://schemas.openxmlformats.org/wordprocessingml/2006/main" xmlns:wne="http://schemas.microsoft.com/office/word/2006/wordml">
   <w:p>
     <w:pPr>
       <w:pStyle w:val="Piedepgina"/>
@@ -1105,7 +688,7 @@
         <w:lang w:val="es-AR" w:eastAsia="es-AR"/>
       </w:rPr>
       <w:drawing>
-        <wp:anchor distT="0" distB="0" distL="114300" distR="114300" simplePos="0" relativeHeight="251658240" behindDoc="1" locked="0" layoutInCell="1" allowOverlap="1" wp14:anchorId="311BC317" wp14:editId="11180DD8">
+        <wp:anchor distT="0" distB="0" distL="114300" distR="114300" simplePos="0" relativeHeight="251658240" behindDoc="1" locked="0" layoutInCell="1" allowOverlap="1">
           <wp:simplePos x="0" y="0"/>
           <wp:positionH relativeFrom="column">
             <wp:posOffset>3616960</wp:posOffset>
@@ -1133,7 +716,7 @@
                   <a:blip r:embed="rId1">
                     <a:extLst>
                       <a:ext uri="{28A0092B-C50C-407E-A947-70E740481C1C}">
-                        <a14:useLocalDpi xmlns:a14="http://schemas.microsoft.com/office/drawing/2010/main" val="0"/>
+                        <a14:useLocalDpi xmlns:a14="http://schemas.microsoft.com/office/drawing/2010/main" xmlns:wps="http://schemas.microsoft.com/office/word/2010/wordprocessingShape" xmlns:wpi="http://schemas.microsoft.com/office/word/2010/wordprocessingInk" xmlns:wpg="http://schemas.microsoft.com/office/word/2010/wordprocessingGroup" xmlns:w15="http://schemas.microsoft.com/office/word/2012/wordml" xmlns:w14="http://schemas.microsoft.com/office/word/2010/wordml" xmlns:w="http://schemas.openxmlformats.org/wordprocessingml/2006/main" xmlns:w10="urn:schemas-microsoft-com:office:word" xmlns:wp14="http://schemas.microsoft.com/office/word/2010/wordprocessingDrawing" xmlns:v="urn:schemas-microsoft-com:vml" xmlns:o="urn:schemas-microsoft-com:office:office" xmlns:mc="http://schemas.openxmlformats.org/markup-compatibility/2006" xmlns:wpc="http://schemas.microsoft.com/office/word/2010/wordprocessingCanvas" xmlns="" val="0"/>
                       </a:ext>
                     </a:extLst>
                   </a:blip>
@@ -1155,12 +738,6 @@
               </pic:pic>
             </a:graphicData>
           </a:graphic>
-          <wp14:sizeRelH relativeFrom="page">
-            <wp14:pctWidth>0</wp14:pctWidth>
-          </wp14:sizeRelH>
-          <wp14:sizeRelV relativeFrom="page">
-            <wp14:pctHeight>0</wp14:pctHeight>
-          </wp14:sizeRelV>
         </wp:anchor>
       </w:drawing>
     </w:r>
@@ -1169,8 +746,8 @@
 </file>
 
 <file path=word/footnotes.xml><?xml version="1.0" encoding="utf-8"?>
-<w:footnotes xmlns:wpc="http://schemas.microsoft.com/office/word/2010/wordprocessingCanvas" xmlns:mc="http://schemas.openxmlformats.org/markup-compatibility/2006" xmlns:o="urn:schemas-microsoft-com:office:office" xmlns:r="http://schemas.openxmlformats.org/officeDocument/2006/relationships" xmlns:m="http://schemas.openxmlformats.org/officeDocument/2006/math" xmlns:v="urn:schemas-microsoft-com:vml" xmlns:wp14="http://schemas.microsoft.com/office/word/2010/wordprocessingDrawing" xmlns:wp="http://schemas.openxmlformats.org/drawingml/2006/wordprocessingDrawing" xmlns:w10="urn:schemas-microsoft-com:office:word" xmlns:w="http://schemas.openxmlformats.org/wordprocessingml/2006/main" xmlns:w14="http://schemas.microsoft.com/office/word/2010/wordml" xmlns:w15="http://schemas.microsoft.com/office/word/2012/wordml" xmlns:wpg="http://schemas.microsoft.com/office/word/2010/wordprocessingGroup" xmlns:wpi="http://schemas.microsoft.com/office/word/2010/wordprocessingInk" xmlns:wne="http://schemas.microsoft.com/office/word/2006/wordml" xmlns:wps="http://schemas.microsoft.com/office/word/2010/wordprocessingShape" mc:Ignorable="w14 w15 wp14">
-  <w:footnote w:type="separator" w:id="-1">
+<w:footnotes xmlns:ve="http://schemas.openxmlformats.org/markup-compatibility/2006" xmlns:o="urn:schemas-microsoft-com:office:office" xmlns:r="http://schemas.openxmlformats.org/officeDocument/2006/relationships" xmlns:m="http://schemas.openxmlformats.org/officeDocument/2006/math" xmlns:v="urn:schemas-microsoft-com:vml" xmlns:wp="http://schemas.openxmlformats.org/drawingml/2006/wordprocessingDrawing" xmlns:w10="urn:schemas-microsoft-com:office:word" xmlns:w="http://schemas.openxmlformats.org/wordprocessingml/2006/main" xmlns:wne="http://schemas.microsoft.com/office/word/2006/wordml">
+  <w:footnote w:type="separator" w:id="0">
     <w:p>
       <w:pPr>
         <w:spacing w:after="0" w:line="240" w:lineRule="auto"/>
@@ -1180,7 +757,7 @@
       </w:r>
     </w:p>
   </w:footnote>
-  <w:footnote w:type="continuationSeparator" w:id="0">
+  <w:footnote w:type="continuationSeparator" w:id="1">
     <w:p>
       <w:pPr>
         <w:spacing w:after="0" w:line="240" w:lineRule="auto"/>
@@ -1194,7 +771,7 @@
 </file>
 
 <file path=word/header1.xml><?xml version="1.0" encoding="utf-8"?>
-<w:hdr xmlns:wpc="http://schemas.microsoft.com/office/word/2010/wordprocessingCanvas" xmlns:mc="http://schemas.openxmlformats.org/markup-compatibility/2006" xmlns:o="urn:schemas-microsoft-com:office:office" xmlns:r="http://schemas.openxmlformats.org/officeDocument/2006/relationships" xmlns:m="http://schemas.openxmlformats.org/officeDocument/2006/math" xmlns:v="urn:schemas-microsoft-com:vml" xmlns:wp14="http://schemas.microsoft.com/office/word/2010/wordprocessingDrawing" xmlns:wp="http://schemas.openxmlformats.org/drawingml/2006/wordprocessingDrawing" xmlns:w10="urn:schemas-microsoft-com:office:word" xmlns:w="http://schemas.openxmlformats.org/wordprocessingml/2006/main" xmlns:w14="http://schemas.microsoft.com/office/word/2010/wordml" xmlns:w15="http://schemas.microsoft.com/office/word/2012/wordml" xmlns:wpg="http://schemas.microsoft.com/office/word/2010/wordprocessingGroup" xmlns:wpi="http://schemas.microsoft.com/office/word/2010/wordprocessingInk" xmlns:wne="http://schemas.microsoft.com/office/word/2006/wordml" xmlns:wps="http://schemas.microsoft.com/office/word/2010/wordprocessingShape" mc:Ignorable="w14 w15 wp14">
+<w:hdr xmlns:ve="http://schemas.openxmlformats.org/markup-compatibility/2006" xmlns:o="urn:schemas-microsoft-com:office:office" xmlns:r="http://schemas.openxmlformats.org/officeDocument/2006/relationships" xmlns:m="http://schemas.openxmlformats.org/officeDocument/2006/math" xmlns:v="urn:schemas-microsoft-com:vml" xmlns:wp="http://schemas.openxmlformats.org/drawingml/2006/wordprocessingDrawing" xmlns:w10="urn:schemas-microsoft-com:office:word" xmlns:w="http://schemas.openxmlformats.org/wordprocessingml/2006/main" xmlns:wne="http://schemas.microsoft.com/office/word/2006/wordml">
   <w:p>
     <w:pPr>
       <w:pStyle w:val="Encabezado"/>
@@ -1205,7 +782,7 @@
         <w:lang w:val="es-AR" w:eastAsia="es-AR"/>
       </w:rPr>
       <w:drawing>
-        <wp:anchor distT="0" distB="0" distL="114300" distR="114300" simplePos="0" relativeHeight="251660288" behindDoc="1" locked="0" layoutInCell="1" allowOverlap="1" wp14:anchorId="30FA4549" wp14:editId="0C40BD51">
+        <wp:anchor distT="0" distB="0" distL="114300" distR="114300" simplePos="0" relativeHeight="251660288" behindDoc="1" locked="0" layoutInCell="1" allowOverlap="1">
           <wp:simplePos x="0" y="0"/>
           <wp:positionH relativeFrom="page">
             <wp:posOffset>703580</wp:posOffset>
@@ -1233,7 +810,7 @@
                   <a:blip r:embed="rId1">
                     <a:extLst>
                       <a:ext uri="{28A0092B-C50C-407E-A947-70E740481C1C}">
-                        <a14:useLocalDpi xmlns:a14="http://schemas.microsoft.com/office/drawing/2010/main" val="0"/>
+                        <a14:useLocalDpi xmlns:a14="http://schemas.microsoft.com/office/drawing/2010/main" xmlns:wps="http://schemas.microsoft.com/office/word/2010/wordprocessingShape" xmlns:wpi="http://schemas.microsoft.com/office/word/2010/wordprocessingInk" xmlns:wpg="http://schemas.microsoft.com/office/word/2010/wordprocessingGroup" xmlns:w15="http://schemas.microsoft.com/office/word/2012/wordml" xmlns:w14="http://schemas.microsoft.com/office/word/2010/wordml" xmlns:w="http://schemas.openxmlformats.org/wordprocessingml/2006/main" xmlns:w10="urn:schemas-microsoft-com:office:word" xmlns:wp14="http://schemas.microsoft.com/office/word/2010/wordprocessingDrawing" xmlns:v="urn:schemas-microsoft-com:vml" xmlns:o="urn:schemas-microsoft-com:office:office" xmlns:mc="http://schemas.openxmlformats.org/markup-compatibility/2006" xmlns:wpc="http://schemas.microsoft.com/office/word/2010/wordprocessingCanvas" xmlns="" val="0"/>
                       </a:ext>
                     </a:extLst>
                   </a:blip>
@@ -1258,12 +835,6 @@
               </pic:pic>
             </a:graphicData>
           </a:graphic>
-          <wp14:sizeRelH relativeFrom="page">
-            <wp14:pctWidth>0</wp14:pctWidth>
-          </wp14:sizeRelH>
-          <wp14:sizeRelV relativeFrom="page">
-            <wp14:pctHeight>0</wp14:pctHeight>
-          </wp14:sizeRelV>
         </wp:anchor>
       </w:drawing>
     </w:r>
@@ -1277,7 +848,7 @@
 </file>
 
 <file path=word/numbering.xml><?xml version="1.0" encoding="utf-8"?>
-<w:numbering xmlns:wpc="http://schemas.microsoft.com/office/word/2010/wordprocessingCanvas" xmlns:mc="http://schemas.openxmlformats.org/markup-compatibility/2006" xmlns:o="urn:schemas-microsoft-com:office:office" xmlns:r="http://schemas.openxmlformats.org/officeDocument/2006/relationships" xmlns:m="http://schemas.openxmlformats.org/officeDocument/2006/math" xmlns:v="urn:schemas-microsoft-com:vml" xmlns:wp14="http://schemas.microsoft.com/office/word/2010/wordprocessingDrawing" xmlns:wp="http://schemas.openxmlformats.org/drawingml/2006/wordprocessingDrawing" xmlns:w10="urn:schemas-microsoft-com:office:word" xmlns:w="http://schemas.openxmlformats.org/wordprocessingml/2006/main" xmlns:w14="http://schemas.microsoft.com/office/word/2010/wordml" xmlns:w15="http://schemas.microsoft.com/office/word/2012/wordml" xmlns:wpg="http://schemas.microsoft.com/office/word/2010/wordprocessingGroup" xmlns:wpi="http://schemas.microsoft.com/office/word/2010/wordprocessingInk" xmlns:wne="http://schemas.microsoft.com/office/word/2006/wordml" xmlns:wps="http://schemas.microsoft.com/office/word/2010/wordprocessingShape" mc:Ignorable="w14 w15 wp14">
+<w:numbering xmlns:ve="http://schemas.openxmlformats.org/markup-compatibility/2006" xmlns:o="urn:schemas-microsoft-com:office:office" xmlns:r="http://schemas.openxmlformats.org/officeDocument/2006/relationships" xmlns:m="http://schemas.openxmlformats.org/officeDocument/2006/math" xmlns:v="urn:schemas-microsoft-com:vml" xmlns:wp="http://schemas.openxmlformats.org/drawingml/2006/wordprocessingDrawing" xmlns:w10="urn:schemas-microsoft-com:office:word" xmlns:w="http://schemas.openxmlformats.org/wordprocessingml/2006/main" xmlns:wne="http://schemas.microsoft.com/office/word/2006/wordml">
   <w:abstractNum w:abstractNumId="0">
     <w:nsid w:val="01EF4B51"/>
     <w:multiLevelType w:val="hybridMultilevel"/>
@@ -2246,7 +1817,7 @@
 </file>
 
 <file path=word/styles.xml><?xml version="1.0" encoding="utf-8"?>
-<w:styles xmlns:mc="http://schemas.openxmlformats.org/markup-compatibility/2006" xmlns:r="http://schemas.openxmlformats.org/officeDocument/2006/relationships" xmlns:w="http://schemas.openxmlformats.org/wordprocessingml/2006/main" xmlns:w14="http://schemas.microsoft.com/office/word/2010/wordml" xmlns:w15="http://schemas.microsoft.com/office/word/2012/wordml" mc:Ignorable="w14 w15">
+<w:styles xmlns:r="http://schemas.openxmlformats.org/officeDocument/2006/relationships" xmlns:w="http://schemas.openxmlformats.org/wordprocessingml/2006/main">
   <w:docDefaults>
     <w:rPrDefault>
       <w:rPr>
@@ -2262,382 +1833,149 @@
       </w:pPr>
     </w:pPrDefault>
   </w:docDefaults>
-  <w:latentStyles w:defLockedState="0" w:defUIPriority="99" w:defSemiHidden="0" w:defUnhideWhenUsed="0" w:defQFormat="0" w:count="371">
-    <w:lsdException w:name="Normal" w:uiPriority="0" w:qFormat="1"/>
-    <w:lsdException w:name="heading 1" w:uiPriority="9" w:qFormat="1"/>
-    <w:lsdException w:name="heading 2" w:semiHidden="1" w:uiPriority="9" w:unhideWhenUsed="1" w:qFormat="1"/>
-    <w:lsdException w:name="heading 3" w:semiHidden="1" w:uiPriority="9" w:unhideWhenUsed="1" w:qFormat="1"/>
-    <w:lsdException w:name="heading 4" w:semiHidden="1" w:uiPriority="9" w:unhideWhenUsed="1" w:qFormat="1"/>
-    <w:lsdException w:name="heading 5" w:semiHidden="1" w:uiPriority="9" w:unhideWhenUsed="1" w:qFormat="1"/>
-    <w:lsdException w:name="heading 6" w:semiHidden="1" w:uiPriority="9" w:unhideWhenUsed="1" w:qFormat="1"/>
-    <w:lsdException w:name="heading 7" w:semiHidden="1" w:uiPriority="9" w:unhideWhenUsed="1" w:qFormat="1"/>
-    <w:lsdException w:name="heading 8" w:semiHidden="1" w:uiPriority="9" w:unhideWhenUsed="1" w:qFormat="1"/>
-    <w:lsdException w:name="heading 9" w:semiHidden="1" w:uiPriority="9" w:unhideWhenUsed="1" w:qFormat="1"/>
-    <w:lsdException w:name="index 1" w:semiHidden="1" w:unhideWhenUsed="1"/>
-    <w:lsdException w:name="index 2" w:semiHidden="1" w:unhideWhenUsed="1"/>
-    <w:lsdException w:name="index 3" w:semiHidden="1" w:unhideWhenUsed="1"/>
-    <w:lsdException w:name="index 4" w:semiHidden="1" w:unhideWhenUsed="1"/>
-    <w:lsdException w:name="index 5" w:semiHidden="1" w:unhideWhenUsed="1"/>
-    <w:lsdException w:name="index 6" w:semiHidden="1" w:unhideWhenUsed="1"/>
-    <w:lsdException w:name="index 7" w:semiHidden="1" w:unhideWhenUsed="1"/>
-    <w:lsdException w:name="index 8" w:semiHidden="1" w:unhideWhenUsed="1"/>
-    <w:lsdException w:name="index 9" w:semiHidden="1" w:unhideWhenUsed="1"/>
-    <w:lsdException w:name="toc 1" w:semiHidden="1" w:uiPriority="39" w:unhideWhenUsed="1"/>
-    <w:lsdException w:name="toc 2" w:semiHidden="1" w:uiPriority="39" w:unhideWhenUsed="1"/>
-    <w:lsdException w:name="toc 3" w:semiHidden="1" w:uiPriority="39" w:unhideWhenUsed="1"/>
-    <w:lsdException w:name="toc 4" w:semiHidden="1" w:uiPriority="39" w:unhideWhenUsed="1"/>
-    <w:lsdException w:name="toc 5" w:semiHidden="1" w:uiPriority="39" w:unhideWhenUsed="1"/>
-    <w:lsdException w:name="toc 6" w:semiHidden="1" w:uiPriority="39" w:unhideWhenUsed="1"/>
-    <w:lsdException w:name="toc 7" w:semiHidden="1" w:uiPriority="39" w:unhideWhenUsed="1"/>
-    <w:lsdException w:name="toc 8" w:semiHidden="1" w:uiPriority="39" w:unhideWhenUsed="1"/>
-    <w:lsdException w:name="toc 9" w:semiHidden="1" w:uiPriority="39" w:unhideWhenUsed="1"/>
-    <w:lsdException w:name="Normal Indent" w:semiHidden="1" w:unhideWhenUsed="1"/>
-    <w:lsdException w:name="footnote text" w:semiHidden="1" w:unhideWhenUsed="1"/>
-    <w:lsdException w:name="annotation text" w:semiHidden="1" w:unhideWhenUsed="1"/>
-    <w:lsdException w:name="header" w:semiHidden="1" w:unhideWhenUsed="1"/>
-    <w:lsdException w:name="footer" w:semiHidden="1" w:unhideWhenUsed="1"/>
-    <w:lsdException w:name="index heading" w:semiHidden="1" w:unhideWhenUsed="1"/>
-    <w:lsdException w:name="caption" w:semiHidden="1" w:uiPriority="35" w:unhideWhenUsed="1" w:qFormat="1"/>
-    <w:lsdException w:name="table of figures" w:semiHidden="1" w:unhideWhenUsed="1"/>
-    <w:lsdException w:name="envelope address" w:semiHidden="1" w:unhideWhenUsed="1"/>
-    <w:lsdException w:name="envelope return" w:semiHidden="1" w:unhideWhenUsed="1"/>
-    <w:lsdException w:name="footnote reference" w:semiHidden="1" w:unhideWhenUsed="1"/>
-    <w:lsdException w:name="annotation reference" w:semiHidden="1" w:unhideWhenUsed="1"/>
-    <w:lsdException w:name="line number" w:semiHidden="1" w:unhideWhenUsed="1"/>
-    <w:lsdException w:name="page number" w:semiHidden="1" w:unhideWhenUsed="1"/>
-    <w:lsdException w:name="endnote reference" w:semiHidden="1" w:unhideWhenUsed="1"/>
-    <w:lsdException w:name="endnote text" w:semiHidden="1" w:unhideWhenUsed="1"/>
-    <w:lsdException w:name="table of authorities" w:semiHidden="1" w:unhideWhenUsed="1"/>
-    <w:lsdException w:name="macro" w:semiHidden="1" w:unhideWhenUsed="1"/>
-    <w:lsdException w:name="toa heading" w:semiHidden="1" w:unhideWhenUsed="1"/>
-    <w:lsdException w:name="List" w:semiHidden="1" w:unhideWhenUsed="1"/>
-    <w:lsdException w:name="List Bullet" w:semiHidden="1" w:unhideWhenUsed="1"/>
-    <w:lsdException w:name="List Number" w:semiHidden="1" w:unhideWhenUsed="1"/>
-    <w:lsdException w:name="List 2" w:semiHidden="1" w:unhideWhenUsed="1"/>
-    <w:lsdException w:name="List 3" w:semiHidden="1" w:unhideWhenUsed="1"/>
-    <w:lsdException w:name="List 4" w:semiHidden="1" w:unhideWhenUsed="1"/>
-    <w:lsdException w:name="List 5" w:semiHidden="1" w:unhideWhenUsed="1"/>
-    <w:lsdException w:name="List Bullet 2" w:semiHidden="1" w:unhideWhenUsed="1"/>
-    <w:lsdException w:name="List Bullet 3" w:semiHidden="1" w:unhideWhenUsed="1"/>
-    <w:lsdException w:name="List Bullet 4" w:semiHidden="1" w:unhideWhenUsed="1"/>
-    <w:lsdException w:name="List Bullet 5" w:semiHidden="1" w:unhideWhenUsed="1"/>
-    <w:lsdException w:name="List Number 2" w:semiHidden="1" w:unhideWhenUsed="1"/>
-    <w:lsdException w:name="List Number 3" w:semiHidden="1" w:unhideWhenUsed="1"/>
-    <w:lsdException w:name="List Number 4" w:semiHidden="1" w:unhideWhenUsed="1"/>
-    <w:lsdException w:name="List Number 5" w:semiHidden="1" w:unhideWhenUsed="1"/>
-    <w:lsdException w:name="Title" w:uiPriority="10" w:qFormat="1"/>
-    <w:lsdException w:name="Closing" w:semiHidden="1" w:unhideWhenUsed="1"/>
-    <w:lsdException w:name="Signature" w:semiHidden="1" w:unhideWhenUsed="1"/>
-    <w:lsdException w:name="Default Paragraph Font" w:semiHidden="1" w:uiPriority="1" w:unhideWhenUsed="1"/>
-    <w:lsdException w:name="Body Text" w:semiHidden="1" w:unhideWhenUsed="1"/>
-    <w:lsdException w:name="Body Text Indent" w:semiHidden="1" w:unhideWhenUsed="1"/>
-    <w:lsdException w:name="List Continue" w:semiHidden="1" w:unhideWhenUsed="1"/>
-    <w:lsdException w:name="List Continue 2" w:semiHidden="1" w:unhideWhenUsed="1"/>
-    <w:lsdException w:name="List Continue 3" w:semiHidden="1" w:unhideWhenUsed="1"/>
-    <w:lsdException w:name="List Continue 4" w:semiHidden="1" w:unhideWhenUsed="1"/>
-    <w:lsdException w:name="List Continue 5" w:semiHidden="1" w:unhideWhenUsed="1"/>
-    <w:lsdException w:name="Message Header" w:semiHidden="1" w:unhideWhenUsed="1"/>
-    <w:lsdException w:name="Subtitle" w:uiPriority="11" w:qFormat="1"/>
-    <w:lsdException w:name="Salutation" w:semiHidden="1" w:unhideWhenUsed="1"/>
-    <w:lsdException w:name="Date" w:semiHidden="1" w:unhideWhenUsed="1"/>
-    <w:lsdException w:name="Body Text First Indent" w:semiHidden="1" w:unhideWhenUsed="1"/>
-    <w:lsdException w:name="Body Text First Indent 2" w:semiHidden="1" w:unhideWhenUsed="1"/>
-    <w:lsdException w:name="Note Heading" w:semiHidden="1" w:unhideWhenUsed="1"/>
-    <w:lsdException w:name="Body Text 2" w:semiHidden="1" w:unhideWhenUsed="1"/>
-    <w:lsdException w:name="Body Text 3" w:semiHidden="1" w:unhideWhenUsed="1"/>
-    <w:lsdException w:name="Body Text Indent 2" w:semiHidden="1" w:unhideWhenUsed="1"/>
-    <w:lsdException w:name="Body Text Indent 3" w:semiHidden="1" w:unhideWhenUsed="1"/>
-    <w:lsdException w:name="Block Text" w:semiHidden="1" w:unhideWhenUsed="1"/>
-    <w:lsdException w:name="Hyperlink" w:semiHidden="1" w:unhideWhenUsed="1"/>
-    <w:lsdException w:name="FollowedHyperlink" w:semiHidden="1" w:unhideWhenUsed="1"/>
-    <w:lsdException w:name="Strong" w:uiPriority="22" w:qFormat="1"/>
-    <w:lsdException w:name="Emphasis" w:uiPriority="20" w:qFormat="1"/>
-    <w:lsdException w:name="Document Map" w:semiHidden="1" w:unhideWhenUsed="1"/>
-    <w:lsdException w:name="Plain Text" w:semiHidden="1" w:unhideWhenUsed="1"/>
-    <w:lsdException w:name="E-mail Signature" w:semiHidden="1" w:unhideWhenUsed="1"/>
-    <w:lsdException w:name="HTML Top of Form" w:semiHidden="1" w:unhideWhenUsed="1"/>
-    <w:lsdException w:name="HTML Bottom of Form" w:semiHidden="1" w:unhideWhenUsed="1"/>
-    <w:lsdException w:name="Normal (Web)" w:semiHidden="1" w:unhideWhenUsed="1"/>
-    <w:lsdException w:name="HTML Acronym" w:semiHidden="1" w:unhideWhenUsed="1"/>
-    <w:lsdException w:name="HTML Address" w:semiHidden="1" w:unhideWhenUsed="1"/>
-    <w:lsdException w:name="HTML Cite" w:semiHidden="1" w:unhideWhenUsed="1"/>
-    <w:lsdException w:name="HTML Code" w:semiHidden="1" w:unhideWhenUsed="1"/>
-    <w:lsdException w:name="HTML Definition" w:semiHidden="1" w:unhideWhenUsed="1"/>
-    <w:lsdException w:name="HTML Keyboard" w:semiHidden="1" w:unhideWhenUsed="1"/>
-    <w:lsdException w:name="HTML Preformatted" w:semiHidden="1" w:unhideWhenUsed="1"/>
-    <w:lsdException w:name="HTML Sample" w:semiHidden="1" w:unhideWhenUsed="1"/>
-    <w:lsdException w:name="HTML Typewriter" w:semiHidden="1" w:unhideWhenUsed="1"/>
-    <w:lsdException w:name="HTML Variable" w:semiHidden="1" w:unhideWhenUsed="1"/>
-    <w:lsdException w:name="Normal Table" w:semiHidden="1" w:unhideWhenUsed="1"/>
-    <w:lsdException w:name="annotation subject" w:semiHidden="1" w:unhideWhenUsed="1"/>
-    <w:lsdException w:name="No List" w:semiHidden="1" w:unhideWhenUsed="1"/>
-    <w:lsdException w:name="Outline List 1" w:semiHidden="1" w:unhideWhenUsed="1"/>
-    <w:lsdException w:name="Outline List 2" w:semiHidden="1" w:unhideWhenUsed="1"/>
-    <w:lsdException w:name="Outline List 3" w:semiHidden="1" w:unhideWhenUsed="1"/>
-    <w:lsdException w:name="Table Simple 1" w:semiHidden="1" w:unhideWhenUsed="1"/>
-    <w:lsdException w:name="Table Simple 2" w:semiHidden="1" w:unhideWhenUsed="1"/>
-    <w:lsdException w:name="Table Simple 3" w:semiHidden="1" w:unhideWhenUsed="1"/>
-    <w:lsdException w:name="Table Classic 1" w:semiHidden="1" w:unhideWhenUsed="1"/>
-    <w:lsdException w:name="Table Classic 2" w:semiHidden="1" w:unhideWhenUsed="1"/>
-    <w:lsdException w:name="Table Classic 3" w:semiHidden="1" w:unhideWhenUsed="1"/>
-    <w:lsdException w:name="Table Classic 4" w:semiHidden="1" w:unhideWhenUsed="1"/>
-    <w:lsdException w:name="Table Colorful 1" w:semiHidden="1" w:unhideWhenUsed="1"/>
-    <w:lsdException w:name="Table Colorful 2" w:semiHidden="1" w:unhideWhenUsed="1"/>
-    <w:lsdException w:name="Table Colorful 3" w:semiHidden="1" w:unhideWhenUsed="1"/>
-    <w:lsdException w:name="Table Columns 1" w:semiHidden="1" w:unhideWhenUsed="1"/>
-    <w:lsdException w:name="Table Columns 2" w:semiHidden="1" w:unhideWhenUsed="1"/>
-    <w:lsdException w:name="Table Columns 3" w:semiHidden="1" w:unhideWhenUsed="1"/>
-    <w:lsdException w:name="Table Columns 4" w:semiHidden="1" w:unhideWhenUsed="1"/>
-    <w:lsdException w:name="Table Columns 5" w:semiHidden="1" w:unhideWhenUsed="1"/>
-    <w:lsdException w:name="Table Grid 1" w:semiHidden="1" w:unhideWhenUsed="1"/>
-    <w:lsdException w:name="Table Grid 2" w:semiHidden="1" w:unhideWhenUsed="1"/>
-    <w:lsdException w:name="Table Grid 3" w:semiHidden="1" w:unhideWhenUsed="1"/>
-    <w:lsdException w:name="Table Grid 4" w:semiHidden="1" w:unhideWhenUsed="1"/>
-    <w:lsdException w:name="Table Grid 5" w:semiHidden="1" w:unhideWhenUsed="1"/>
-    <w:lsdException w:name="Table Grid 6" w:semiHidden="1" w:unhideWhenUsed="1"/>
-    <w:lsdException w:name="Table Grid 7" w:semiHidden="1" w:unhideWhenUsed="1"/>
-    <w:lsdException w:name="Table Grid 8" w:semiHidden="1" w:unhideWhenUsed="1"/>
-    <w:lsdException w:name="Table List 1" w:semiHidden="1" w:unhideWhenUsed="1"/>
-    <w:lsdException w:name="Table List 2" w:semiHidden="1" w:unhideWhenUsed="1"/>
-    <w:lsdException w:name="Table List 3" w:semiHidden="1" w:unhideWhenUsed="1"/>
-    <w:lsdException w:name="Table List 4" w:semiHidden="1" w:unhideWhenUsed="1"/>
-    <w:lsdException w:name="Table List 5" w:semiHidden="1" w:unhideWhenUsed="1"/>
-    <w:lsdException w:name="Table List 6" w:semiHidden="1" w:unhideWhenUsed="1"/>
-    <w:lsdException w:name="Table List 7" w:semiHidden="1" w:unhideWhenUsed="1"/>
-    <w:lsdException w:name="Table List 8" w:semiHidden="1" w:unhideWhenUsed="1"/>
-    <w:lsdException w:name="Table 3D effects 1" w:semiHidden="1" w:unhideWhenUsed="1"/>
-    <w:lsdException w:name="Table 3D effects 2" w:semiHidden="1" w:unhideWhenUsed="1"/>
-    <w:lsdException w:name="Table 3D effects 3" w:semiHidden="1" w:unhideWhenUsed="1"/>
-    <w:lsdException w:name="Table Contemporary" w:semiHidden="1" w:unhideWhenUsed="1"/>
-    <w:lsdException w:name="Table Elegant" w:semiHidden="1" w:unhideWhenUsed="1"/>
-    <w:lsdException w:name="Table Professional" w:semiHidden="1" w:unhideWhenUsed="1"/>
-    <w:lsdException w:name="Table Subtle 1" w:semiHidden="1" w:unhideWhenUsed="1"/>
-    <w:lsdException w:name="Table Subtle 2" w:semiHidden="1" w:unhideWhenUsed="1"/>
-    <w:lsdException w:name="Table Web 1" w:semiHidden="1" w:unhideWhenUsed="1"/>
-    <w:lsdException w:name="Table Web 2" w:semiHidden="1" w:unhideWhenUsed="1"/>
-    <w:lsdException w:name="Table Web 3" w:semiHidden="1" w:unhideWhenUsed="1"/>
-    <w:lsdException w:name="Balloon Text" w:semiHidden="1" w:unhideWhenUsed="1"/>
-    <w:lsdException w:name="Table Grid" w:uiPriority="59"/>
-    <w:lsdException w:name="Table Theme" w:semiHidden="1" w:unhideWhenUsed="1"/>
-    <w:lsdException w:name="Placeholder Text" w:semiHidden="1"/>
-    <w:lsdException w:name="No Spacing" w:uiPriority="1" w:qFormat="1"/>
-    <w:lsdException w:name="Light Shading" w:uiPriority="60"/>
-    <w:lsdException w:name="Light List" w:uiPriority="61"/>
-    <w:lsdException w:name="Light Grid" w:uiPriority="62"/>
-    <w:lsdException w:name="Medium Shading 1" w:uiPriority="63"/>
-    <w:lsdException w:name="Medium Shading 2" w:uiPriority="64"/>
-    <w:lsdException w:name="Medium List 1" w:uiPriority="65"/>
-    <w:lsdException w:name="Medium List 2" w:uiPriority="66"/>
-    <w:lsdException w:name="Medium Grid 1" w:uiPriority="67"/>
-    <w:lsdException w:name="Medium Grid 2" w:uiPriority="68"/>
-    <w:lsdException w:name="Medium Grid 3" w:uiPriority="69"/>
-    <w:lsdException w:name="Dark List" w:uiPriority="70"/>
-    <w:lsdException w:name="Colorful Shading" w:uiPriority="71"/>
-    <w:lsdException w:name="Colorful List" w:uiPriority="72"/>
-    <w:lsdException w:name="Colorful Grid" w:uiPriority="73"/>
-    <w:lsdException w:name="Light Shading Accent 1" w:uiPriority="60"/>
-    <w:lsdException w:name="Light List Accent 1" w:uiPriority="61"/>
-    <w:lsdException w:name="Light Grid Accent 1" w:uiPriority="62"/>
-    <w:lsdException w:name="Medium Shading 1 Accent 1" w:uiPriority="63"/>
-    <w:lsdException w:name="Medium Shading 2 Accent 1" w:uiPriority="64"/>
-    <w:lsdException w:name="Medium List 1 Accent 1" w:uiPriority="65"/>
-    <w:lsdException w:name="Revision" w:semiHidden="1"/>
-    <w:lsdException w:name="List Paragraph" w:uiPriority="34" w:qFormat="1"/>
-    <w:lsdException w:name="Quote" w:uiPriority="29" w:qFormat="1"/>
-    <w:lsdException w:name="Intense Quote" w:uiPriority="30" w:qFormat="1"/>
-    <w:lsdException w:name="Medium List 2 Accent 1" w:uiPriority="66"/>
-    <w:lsdException w:name="Medium Grid 1 Accent 1" w:uiPriority="67"/>
-    <w:lsdException w:name="Medium Grid 2 Accent 1" w:uiPriority="68"/>
-    <w:lsdException w:name="Medium Grid 3 Accent 1" w:uiPriority="69"/>
-    <w:lsdException w:name="Dark List Accent 1" w:uiPriority="70"/>
-    <w:lsdException w:name="Colorful Shading Accent 1" w:uiPriority="71"/>
-    <w:lsdException w:name="Colorful List Accent 1" w:uiPriority="72"/>
-    <w:lsdException w:name="Colorful Grid Accent 1" w:uiPriority="73"/>
-    <w:lsdException w:name="Light Shading Accent 2" w:uiPriority="60"/>
-    <w:lsdException w:name="Light List Accent 2" w:uiPriority="61"/>
-    <w:lsdException w:name="Light Grid Accent 2" w:uiPriority="62"/>
-    <w:lsdException w:name="Medium Shading 1 Accent 2" w:uiPriority="63"/>
-    <w:lsdException w:name="Medium Shading 2 Accent 2" w:uiPriority="64"/>
-    <w:lsdException w:name="Medium List 1 Accent 2" w:uiPriority="65"/>
-    <w:lsdException w:name="Medium List 2 Accent 2" w:uiPriority="66"/>
-    <w:lsdException w:name="Medium Grid 1 Accent 2" w:uiPriority="67"/>
-    <w:lsdException w:name="Medium Grid 2 Accent 2" w:uiPriority="68"/>
-    <w:lsdException w:name="Medium Grid 3 Accent 2" w:uiPriority="69"/>
-    <w:lsdException w:name="Dark List Accent 2" w:uiPriority="70"/>
-    <w:lsdException w:name="Colorful Shading Accent 2" w:uiPriority="71"/>
-    <w:lsdException w:name="Colorful List Accent 2" w:uiPriority="72"/>
-    <w:lsdException w:name="Colorful Grid Accent 2" w:uiPriority="73"/>
-    <w:lsdException w:name="Light Shading Accent 3" w:uiPriority="60"/>
-    <w:lsdException w:name="Light List Accent 3" w:uiPriority="61"/>
-    <w:lsdException w:name="Light Grid Accent 3" w:uiPriority="62"/>
-    <w:lsdException w:name="Medium Shading 1 Accent 3" w:uiPriority="63"/>
-    <w:lsdException w:name="Medium Shading 2 Accent 3" w:uiPriority="64"/>
-    <w:lsdException w:name="Medium List 1 Accent 3" w:uiPriority="65"/>
-    <w:lsdException w:name="Medium List 2 Accent 3" w:uiPriority="66"/>
-    <w:lsdException w:name="Medium Grid 1 Accent 3" w:uiPriority="67"/>
-    <w:lsdException w:name="Medium Grid 2 Accent 3" w:uiPriority="68"/>
-    <w:lsdException w:name="Medium Grid 3 Accent 3" w:uiPriority="69"/>
-    <w:lsdException w:name="Dark List Accent 3" w:uiPriority="70"/>
-    <w:lsdException w:name="Colorful Shading Accent 3" w:uiPriority="71"/>
-    <w:lsdException w:name="Colorful List Accent 3" w:uiPriority="72"/>
-    <w:lsdException w:name="Colorful Grid Accent 3" w:uiPriority="73"/>
-    <w:lsdException w:name="Light Shading Accent 4" w:uiPriority="60"/>
-    <w:lsdException w:name="Light List Accent 4" w:uiPriority="61"/>
-    <w:lsdException w:name="Light Grid Accent 4" w:uiPriority="62"/>
-    <w:lsdException w:name="Medium Shading 1 Accent 4" w:uiPriority="63"/>
-    <w:lsdException w:name="Medium Shading 2 Accent 4" w:uiPriority="64"/>
-    <w:lsdException w:name="Medium List 1 Accent 4" w:uiPriority="65"/>
-    <w:lsdException w:name="Medium List 2 Accent 4" w:uiPriority="66"/>
-    <w:lsdException w:name="Medium Grid 1 Accent 4" w:uiPriority="67"/>
-    <w:lsdException w:name="Medium Grid 2 Accent 4" w:uiPriority="68"/>
-    <w:lsdException w:name="Medium Grid 3 Accent 4" w:uiPriority="69"/>
-    <w:lsdException w:name="Dark List Accent 4" w:uiPriority="70"/>
-    <w:lsdException w:name="Colorful Shading Accent 4" w:uiPriority="71"/>
-    <w:lsdException w:name="Colorful List Accent 4" w:uiPriority="72"/>
-    <w:lsdException w:name="Colorful Grid Accent 4" w:uiPriority="73"/>
-    <w:lsdException w:name="Light Shading Accent 5" w:uiPriority="60"/>
-    <w:lsdException w:name="Light List Accent 5" w:uiPriority="61"/>
-    <w:lsdException w:name="Light Grid Accent 5" w:uiPriority="62"/>
-    <w:lsdException w:name="Medium Shading 1 Accent 5" w:uiPriority="63"/>
-    <w:lsdException w:name="Medium Shading 2 Accent 5" w:uiPriority="64"/>
-    <w:lsdException w:name="Medium List 1 Accent 5" w:uiPriority="65"/>
-    <w:lsdException w:name="Medium List 2 Accent 5" w:uiPriority="66"/>
-    <w:lsdException w:name="Medium Grid 1 Accent 5" w:uiPriority="67"/>
-    <w:lsdException w:name="Medium Grid 2 Accent 5" w:uiPriority="68"/>
-    <w:lsdException w:name="Medium Grid 3 Accent 5" w:uiPriority="69"/>
-    <w:lsdException w:name="Dark List Accent 5" w:uiPriority="70"/>
-    <w:lsdException w:name="Colorful Shading Accent 5" w:uiPriority="71"/>
-    <w:lsdException w:name="Colorful List Accent 5" w:uiPriority="72"/>
-    <w:lsdException w:name="Colorful Grid Accent 5" w:uiPriority="73"/>
-    <w:lsdException w:name="Light Shading Accent 6" w:uiPriority="60"/>
-    <w:lsdException w:name="Light List Accent 6" w:uiPriority="61"/>
-    <w:lsdException w:name="Light Grid Accent 6" w:uiPriority="62"/>
-    <w:lsdException w:name="Medium Shading 1 Accent 6" w:uiPriority="63"/>
-    <w:lsdException w:name="Medium Shading 2 Accent 6" w:uiPriority="64"/>
-    <w:lsdException w:name="Medium List 1 Accent 6" w:uiPriority="65"/>
-    <w:lsdException w:name="Medium List 2 Accent 6" w:uiPriority="66"/>
-    <w:lsdException w:name="Medium Grid 1 Accent 6" w:uiPriority="67"/>
-    <w:lsdException w:name="Medium Grid 2 Accent 6" w:uiPriority="68"/>
-    <w:lsdException w:name="Medium Grid 3 Accent 6" w:uiPriority="69"/>
-    <w:lsdException w:name="Dark List Accent 6" w:uiPriority="70"/>
-    <w:lsdException w:name="Colorful Shading Accent 6" w:uiPriority="71"/>
-    <w:lsdException w:name="Colorful List Accent 6" w:uiPriority="72"/>
-    <w:lsdException w:name="Colorful Grid Accent 6" w:uiPriority="73"/>
-    <w:lsdException w:name="Subtle Emphasis" w:uiPriority="19" w:qFormat="1"/>
-    <w:lsdException w:name="Intense Emphasis" w:uiPriority="21" w:qFormat="1"/>
-    <w:lsdException w:name="Subtle Reference" w:uiPriority="31" w:qFormat="1"/>
-    <w:lsdException w:name="Intense Reference" w:uiPriority="32" w:qFormat="1"/>
-    <w:lsdException w:name="Book Title" w:uiPriority="33" w:qFormat="1"/>
-    <w:lsdException w:name="Bibliography" w:semiHidden="1" w:uiPriority="37" w:unhideWhenUsed="1"/>
-    <w:lsdException w:name="TOC Heading" w:semiHidden="1" w:uiPriority="39" w:unhideWhenUsed="1" w:qFormat="1"/>
-    <w:lsdException w:name="Plain Table 1" w:uiPriority="41"/>
-    <w:lsdException w:name="Plain Table 2" w:uiPriority="42"/>
-    <w:lsdException w:name="Plain Table 3" w:uiPriority="43"/>
-    <w:lsdException w:name="Plain Table 4" w:uiPriority="44"/>
-    <w:lsdException w:name="Plain Table 5" w:uiPriority="45"/>
-    <w:lsdException w:name="Grid Table Light" w:uiPriority="40"/>
-    <w:lsdException w:name="Grid Table 1 Light" w:uiPriority="46"/>
-    <w:lsdException w:name="Grid Table 2" w:uiPriority="47"/>
-    <w:lsdException w:name="Grid Table 3" w:uiPriority="48"/>
-    <w:lsdException w:name="Grid Table 4" w:uiPriority="49"/>
-    <w:lsdException w:name="Grid Table 5 Dark" w:uiPriority="50"/>
-    <w:lsdException w:name="Grid Table 6 Colorful" w:uiPriority="51"/>
-    <w:lsdException w:name="Grid Table 7 Colorful" w:uiPriority="52"/>
-    <w:lsdException w:name="Grid Table 1 Light Accent 1" w:uiPriority="46"/>
-    <w:lsdException w:name="Grid Table 2 Accent 1" w:uiPriority="47"/>
-    <w:lsdException w:name="Grid Table 3 Accent 1" w:uiPriority="48"/>
-    <w:lsdException w:name="Grid Table 4 Accent 1" w:uiPriority="49"/>
-    <w:lsdException w:name="Grid Table 5 Dark Accent 1" w:uiPriority="50"/>
-    <w:lsdException w:name="Grid Table 6 Colorful Accent 1" w:uiPriority="51"/>
-    <w:lsdException w:name="Grid Table 7 Colorful Accent 1" w:uiPriority="52"/>
-    <w:lsdException w:name="Grid Table 1 Light Accent 2" w:uiPriority="46"/>
-    <w:lsdException w:name="Grid Table 2 Accent 2" w:uiPriority="47"/>
-    <w:lsdException w:name="Grid Table 3 Accent 2" w:uiPriority="48"/>
-    <w:lsdException w:name="Grid Table 4 Accent 2" w:uiPriority="49"/>
-    <w:lsdException w:name="Grid Table 5 Dark Accent 2" w:uiPriority="50"/>
-    <w:lsdException w:name="Grid Table 6 Colorful Accent 2" w:uiPriority="51"/>
-    <w:lsdException w:name="Grid Table 7 Colorful Accent 2" w:uiPriority="52"/>
-    <w:lsdException w:name="Grid Table 1 Light Accent 3" w:uiPriority="46"/>
-    <w:lsdException w:name="Grid Table 2 Accent 3" w:uiPriority="47"/>
-    <w:lsdException w:name="Grid Table 3 Accent 3" w:uiPriority="48"/>
-    <w:lsdException w:name="Grid Table 4 Accent 3" w:uiPriority="49"/>
-    <w:lsdException w:name="Grid Table 5 Dark Accent 3" w:uiPriority="50"/>
-    <w:lsdException w:name="Grid Table 6 Colorful Accent 3" w:uiPriority="51"/>
-    <w:lsdException w:name="Grid Table 7 Colorful Accent 3" w:uiPriority="52"/>
-    <w:lsdException w:name="Grid Table 1 Light Accent 4" w:uiPriority="46"/>
-    <w:lsdException w:name="Grid Table 2 Accent 4" w:uiPriority="47"/>
-    <w:lsdException w:name="Grid Table 3 Accent 4" w:uiPriority="48"/>
-    <w:lsdException w:name="Grid Table 4 Accent 4" w:uiPriority="49"/>
-    <w:lsdException w:name="Grid Table 5 Dark Accent 4" w:uiPriority="50"/>
-    <w:lsdException w:name="Grid Table 6 Colorful Accent 4" w:uiPriority="51"/>
-    <w:lsdException w:name="Grid Table 7 Colorful Accent 4" w:uiPriority="52"/>
-    <w:lsdException w:name="Grid Table 1 Light Accent 5" w:uiPriority="46"/>
-    <w:lsdException w:name="Grid Table 2 Accent 5" w:uiPriority="47"/>
-    <w:lsdException w:name="Grid Table 3 Accent 5" w:uiPriority="48"/>
-    <w:lsdException w:name="Grid Table 4 Accent 5" w:uiPriority="49"/>
-    <w:lsdException w:name="Grid Table 5 Dark Accent 5" w:uiPriority="50"/>
-    <w:lsdException w:name="Grid Table 6 Colorful Accent 5" w:uiPriority="51"/>
-    <w:lsdException w:name="Grid Table 7 Colorful Accent 5" w:uiPriority="52"/>
-    <w:lsdException w:name="Grid Table 1 Light Accent 6" w:uiPriority="46"/>
-    <w:lsdException w:name="Grid Table 2 Accent 6" w:uiPriority="47"/>
-    <w:lsdException w:name="Grid Table 3 Accent 6" w:uiPriority="48"/>
-    <w:lsdException w:name="Grid Table 4 Accent 6" w:uiPriority="49"/>
-    <w:lsdException w:name="Grid Table 5 Dark Accent 6" w:uiPriority="50"/>
-    <w:lsdException w:name="Grid Table 6 Colorful Accent 6" w:uiPriority="51"/>
-    <w:lsdException w:name="Grid Table 7 Colorful Accent 6" w:uiPriority="52"/>
-    <w:lsdException w:name="List Table 1 Light" w:uiPriority="46"/>
-    <w:lsdException w:name="List Table 2" w:uiPriority="47"/>
-    <w:lsdException w:name="List Table 3" w:uiPriority="48"/>
-    <w:lsdException w:name="List Table 4" w:uiPriority="49"/>
-    <w:lsdException w:name="List Table 5 Dark" w:uiPriority="50"/>
-    <w:lsdException w:name="List Table 6 Colorful" w:uiPriority="51"/>
-    <w:lsdException w:name="List Table 7 Colorful" w:uiPriority="52"/>
-    <w:lsdException w:name="List Table 1 Light Accent 1" w:uiPriority="46"/>
-    <w:lsdException w:name="List Table 2 Accent 1" w:uiPriority="47"/>
-    <w:lsdException w:name="List Table 3 Accent 1" w:uiPriority="48"/>
-    <w:lsdException w:name="List Table 4 Accent 1" w:uiPriority="49"/>
-    <w:lsdException w:name="List Table 5 Dark Accent 1" w:uiPriority="50"/>
-    <w:lsdException w:name="List Table 6 Colorful Accent 1" w:uiPriority="51"/>
-    <w:lsdException w:name="List Table 7 Colorful Accent 1" w:uiPriority="52"/>
-    <w:lsdException w:name="List Table 1 Light Accent 2" w:uiPriority="46"/>
-    <w:lsdException w:name="List Table 2 Accent 2" w:uiPriority="47"/>
-    <w:lsdException w:name="List Table 3 Accent 2" w:uiPriority="48"/>
-    <w:lsdException w:name="List Table 4 Accent 2" w:uiPriority="49"/>
-    <w:lsdException w:name="List Table 5 Dark Accent 2" w:uiPriority="50"/>
-    <w:lsdException w:name="List Table 6 Colorful Accent 2" w:uiPriority="51"/>
-    <w:lsdException w:name="List Table 7 Colorful Accent 2" w:uiPriority="52"/>
-    <w:lsdException w:name="List Table 1 Light Accent 3" w:uiPriority="46"/>
-    <w:lsdException w:name="List Table 2 Accent 3" w:uiPriority="47"/>
-    <w:lsdException w:name="List Table 3 Accent 3" w:uiPriority="48"/>
-    <w:lsdException w:name="List Table 4 Accent 3" w:uiPriority="49"/>
-    <w:lsdException w:name="List Table 5 Dark Accent 3" w:uiPriority="50"/>
-    <w:lsdException w:name="List Table 6 Colorful Accent 3" w:uiPriority="51"/>
-    <w:lsdException w:name="List Table 7 Colorful Accent 3" w:uiPriority="52"/>
-    <w:lsdException w:name="List Table 1 Light Accent 4" w:uiPriority="46"/>
-    <w:lsdException w:name="List Table 2 Accent 4" w:uiPriority="47"/>
-    <w:lsdException w:name="List Table 3 Accent 4" w:uiPriority="48"/>
-    <w:lsdException w:name="List Table 4 Accent 4" w:uiPriority="49"/>
-    <w:lsdException w:name="List Table 5 Dark Accent 4" w:uiPriority="50"/>
-    <w:lsdException w:name="List Table 6 Colorful Accent 4" w:uiPriority="51"/>
-    <w:lsdException w:name="List Table 7 Colorful Accent 4" w:uiPriority="52"/>
-    <w:lsdException w:name="List Table 1 Light Accent 5" w:uiPriority="46"/>
-    <w:lsdException w:name="List Table 2 Accent 5" w:uiPriority="47"/>
-    <w:lsdException w:name="List Table 3 Accent 5" w:uiPriority="48"/>
-    <w:lsdException w:name="List Table 4 Accent 5" w:uiPriority="49"/>
-    <w:lsdException w:name="List Table 5 Dark Accent 5" w:uiPriority="50"/>
-    <w:lsdException w:name="List Table 6 Colorful Accent 5" w:uiPriority="51"/>
-    <w:lsdException w:name="List Table 7 Colorful Accent 5" w:uiPriority="52"/>
-    <w:lsdException w:name="List Table 1 Light Accent 6" w:uiPriority="46"/>
-    <w:lsdException w:name="List Table 2 Accent 6" w:uiPriority="47"/>
-    <w:lsdException w:name="List Table 3 Accent 6" w:uiPriority="48"/>
-    <w:lsdException w:name="List Table 4 Accent 6" w:uiPriority="49"/>
-    <w:lsdException w:name="List Table 5 Dark Accent 6" w:uiPriority="50"/>
-    <w:lsdException w:name="List Table 6 Colorful Accent 6" w:uiPriority="51"/>
-    <w:lsdException w:name="List Table 7 Colorful Accent 6" w:uiPriority="52"/>
+  <w:latentStyles w:defLockedState="0" w:defUIPriority="99" w:defSemiHidden="1" w:defUnhideWhenUsed="1" w:defQFormat="0" w:count="267">
+    <w:lsdException w:name="Normal" w:semiHidden="0" w:uiPriority="0" w:unhideWhenUsed="0" w:qFormat="1"/>
+    <w:lsdException w:name="heading 1" w:semiHidden="0" w:uiPriority="9" w:unhideWhenUsed="0" w:qFormat="1"/>
+    <w:lsdException w:name="heading 2" w:uiPriority="9" w:qFormat="1"/>
+    <w:lsdException w:name="heading 3" w:uiPriority="9" w:qFormat="1"/>
+    <w:lsdException w:name="heading 4" w:uiPriority="9" w:qFormat="1"/>
+    <w:lsdException w:name="heading 5" w:uiPriority="9" w:qFormat="1"/>
+    <w:lsdException w:name="heading 6" w:uiPriority="9" w:qFormat="1"/>
+    <w:lsdException w:name="heading 7" w:uiPriority="9" w:qFormat="1"/>
+    <w:lsdException w:name="heading 8" w:uiPriority="9" w:qFormat="1"/>
+    <w:lsdException w:name="heading 9" w:uiPriority="9" w:qFormat="1"/>
+    <w:lsdException w:name="toc 1" w:uiPriority="39"/>
+    <w:lsdException w:name="toc 2" w:uiPriority="39"/>
+    <w:lsdException w:name="toc 3" w:uiPriority="39"/>
+    <w:lsdException w:name="toc 4" w:uiPriority="39"/>
+    <w:lsdException w:name="toc 5" w:uiPriority="39"/>
+    <w:lsdException w:name="toc 6" w:uiPriority="39"/>
+    <w:lsdException w:name="toc 7" w:uiPriority="39"/>
+    <w:lsdException w:name="toc 8" w:uiPriority="39"/>
+    <w:lsdException w:name="toc 9" w:uiPriority="39"/>
+    <w:lsdException w:name="caption" w:uiPriority="35" w:qFormat="1"/>
+    <w:lsdException w:name="Title" w:semiHidden="0" w:uiPriority="10" w:unhideWhenUsed="0" w:qFormat="1"/>
+    <w:lsdException w:name="Default Paragraph Font" w:uiPriority="1"/>
+    <w:lsdException w:name="Subtitle" w:semiHidden="0" w:uiPriority="11" w:unhideWhenUsed="0" w:qFormat="1"/>
+    <w:lsdException w:name="Strong" w:semiHidden="0" w:uiPriority="22" w:unhideWhenUsed="0" w:qFormat="1"/>
+    <w:lsdException w:name="Emphasis" w:semiHidden="0" w:uiPriority="20" w:unhideWhenUsed="0" w:qFormat="1"/>
+    <w:lsdException w:name="Table Grid" w:semiHidden="0" w:uiPriority="59" w:unhideWhenUsed="0"/>
+    <w:lsdException w:name="Placeholder Text" w:unhideWhenUsed="0"/>
+    <w:lsdException w:name="No Spacing" w:semiHidden="0" w:uiPriority="1" w:unhideWhenUsed="0" w:qFormat="1"/>
+    <w:lsdException w:name="Light Shading" w:semiHidden="0" w:uiPriority="60" w:unhideWhenUsed="0"/>
+    <w:lsdException w:name="Light List" w:semiHidden="0" w:uiPriority="61" w:unhideWhenUsed="0"/>
+    <w:lsdException w:name="Light Grid" w:semiHidden="0" w:uiPriority="62" w:unhideWhenUsed="0"/>
+    <w:lsdException w:name="Medium Shading 1" w:semiHidden="0" w:uiPriority="63" w:unhideWhenUsed="0"/>
+    <w:lsdException w:name="Medium Shading 2" w:semiHidden="0" w:uiPriority="64" w:unhideWhenUsed="0"/>
+    <w:lsdException w:name="Medium List 1" w:semiHidden="0" w:uiPriority="65" w:unhideWhenUsed="0"/>
+    <w:lsdException w:name="Medium List 2" w:semiHidden="0" w:uiPriority="66" w:unhideWhenUsed="0"/>
+    <w:lsdException w:name="Medium Grid 1" w:semiHidden="0" w:uiPriority="67" w:unhideWhenUsed="0"/>
+    <w:lsdException w:name="Medium Grid 2" w:semiHidden="0" w:uiPriority="68" w:unhideWhenUsed="0"/>
+    <w:lsdException w:name="Medium Grid 3" w:semiHidden="0" w:uiPriority="69" w:unhideWhenUsed="0"/>
+    <w:lsdException w:name="Dark List" w:semiHidden="0" w:uiPriority="70" w:unhideWhenUsed="0"/>
+    <w:lsdException w:name="Colorful Shading" w:semiHidden="0" w:uiPriority="71" w:unhideWhenUsed="0"/>
+    <w:lsdException w:name="Colorful List" w:semiHidden="0" w:uiPriority="72" w:unhideWhenUsed="0"/>
+    <w:lsdException w:name="Colorful Grid" w:semiHidden="0" w:uiPriority="73" w:unhideWhenUsed="0"/>
+    <w:lsdException w:name="Light Shading Accent 1" w:semiHidden="0" w:uiPriority="60" w:unhideWhenUsed="0"/>
+    <w:lsdException w:name="Light List Accent 1" w:semiHidden="0" w:uiPriority="61" w:unhideWhenUsed="0"/>
+    <w:lsdException w:name="Light Grid Accent 1" w:semiHidden="0" w:uiPriority="62" w:unhideWhenUsed="0"/>
+    <w:lsdException w:name="Medium Shading 1 Accent 1" w:semiHidden="0" w:uiPriority="63" w:unhideWhenUsed="0"/>
+    <w:lsdException w:name="Medium Shading 2 Accent 1" w:semiHidden="0" w:uiPriority="64" w:unhideWhenUsed="0"/>
+    <w:lsdException w:name="Medium List 1 Accent 1" w:semiHidden="0" w:uiPriority="65" w:unhideWhenUsed="0"/>
+    <w:lsdException w:name="Revision" w:unhideWhenUsed="0"/>
+    <w:lsdException w:name="List Paragraph" w:semiHidden="0" w:uiPriority="34" w:unhideWhenUsed="0" w:qFormat="1"/>
+    <w:lsdException w:name="Quote" w:semiHidden="0" w:uiPriority="29" w:unhideWhenUsed="0" w:qFormat="1"/>
+    <w:lsdException w:name="Intense Quote" w:semiHidden="0" w:uiPriority="30" w:unhideWhenUsed="0" w:qFormat="1"/>
+    <w:lsdException w:name="Medium List 2 Accent 1" w:semiHidden="0" w:uiPriority="66" w:unhideWhenUsed="0"/>
+    <w:lsdException w:name="Medium Grid 1 Accent 1" w:semiHidden="0" w:uiPriority="67" w:unhideWhenUsed="0"/>
+    <w:lsdException w:name="Medium Grid 2 Accent 1" w:semiHidden="0" w:uiPriority="68" w:unhideWhenUsed="0"/>
+    <w:lsdException w:name="Medium Grid 3 Accent 1" w:semiHidden="0" w:uiPriority="69" w:unhideWhenUsed="0"/>
+    <w:lsdException w:name="Dark List Accent 1" w:semiHidden="0" w:uiPriority="70" w:unhideWhenUsed="0"/>
+    <w:lsdException w:name="Colorful Shading Accent 1" w:semiHidden="0" w:uiPriority="71" w:unhideWhenUsed="0"/>
+    <w:lsdException w:name="Colorful List Accent 1" w:semiHidden="0" w:uiPriority="72" w:unhideWhenUsed="0"/>
+    <w:lsdException w:name="Colorful Grid Accent 1" w:semiHidden="0" w:uiPriority="73" w:unhideWhenUsed="0"/>
+    <w:lsdException w:name="Light Shading Accent 2" w:semiHidden="0" w:uiPriority="60" w:unhideWhenUsed="0"/>
+    <w:lsdException w:name="Light List Accent 2" w:semiHidden="0" w:uiPriority="61" w:unhideWhenUsed="0"/>
+    <w:lsdException w:name="Light Grid Accent 2" w:semiHidden="0" w:uiPriority="62" w:unhideWhenUsed="0"/>
+    <w:lsdException w:name="Medium Shading 1 Accent 2" w:semiHidden="0" w:uiPriority="63" w:unhideWhenUsed="0"/>
+    <w:lsdException w:name="Medium Shading 2 Accent 2" w:semiHidden="0" w:uiPriority="64" w:unhideWhenUsed="0"/>
+    <w:lsdException w:name="Medium List 1 Accent 2" w:semiHidden="0" w:uiPriority="65" w:unhideWhenUsed="0"/>
+    <w:lsdException w:name="Medium List 2 Accent 2" w:semiHidden="0" w:uiPriority="66" w:unhideWhenUsed="0"/>
+    <w:lsdException w:name="Medium Grid 1 Accent 2" w:semiHidden="0" w:uiPriority="67" w:unhideWhenUsed="0"/>
+    <w:lsdException w:name="Medium Grid 2 Accent 2" w:semiHidden="0" w:uiPriority="68" w:unhideWhenUsed="0"/>
+    <w:lsdException w:name="Medium Grid 3 Accent 2" w:semiHidden="0" w:uiPriority="69" w:unhideWhenUsed="0"/>
+    <w:lsdException w:name="Dark List Accent 2" w:semiHidden="0" w:uiPriority="70" w:unhideWhenUsed="0"/>
+    <w:lsdException w:name="Colorful Shading Accent 2" w:semiHidden="0" w:uiPriority="71" w:unhideWhenUsed="0"/>
+    <w:lsdException w:name="Colorful List Accent 2" w:semiHidden="0" w:uiPriority="72" w:unhideWhenUsed="0"/>
+    <w:lsdException w:name="Colorful Grid Accent 2" w:semiHidden="0" w:uiPriority="73" w:unhideWhenUsed="0"/>
+    <w:lsdException w:name="Light Shading Accent 3" w:semiHidden="0" w:uiPriority="60" w:unhideWhenUsed="0"/>
+    <w:lsdException w:name="Light List Accent 3" w:semiHidden="0" w:uiPriority="61" w:unhideWhenUsed="0"/>
+    <w:lsdException w:name="Light Grid Accent 3" w:semiHidden="0" w:uiPriority="62" w:unhideWhenUsed="0"/>
+    <w:lsdException w:name="Medium Shading 1 Accent 3" w:semiHidden="0" w:uiPriority="63" w:unhideWhenUsed="0"/>
+    <w:lsdException w:name="Medium Shading 2 Accent 3" w:semiHidden="0" w:uiPriority="64" w:unhideWhenUsed="0"/>
+    <w:lsdException w:name="Medium List 1 Accent 3" w:semiHidden="0" w:uiPriority="65" w:unhideWhenUsed="0"/>
+    <w:lsdException w:name="Medium List 2 Accent 3" w:semiHidden="0" w:uiPriority="66" w:unhideWhenUsed="0"/>
+    <w:lsdException w:name="Medium Grid 1 Accent 3" w:semiHidden="0" w:uiPriority="67" w:unhideWhenUsed="0"/>
+    <w:lsdException w:name="Medium Grid 2 Accent 3" w:semiHidden="0" w:uiPriority="68" w:unhideWhenUsed="0"/>
+    <w:lsdException w:name="Medium Grid 3 Accent 3" w:semiHidden="0" w:uiPriority="69" w:unhideWhenUsed="0"/>
+    <w:lsdException w:name="Dark List Accent 3" w:semiHidden="0" w:uiPriority="70" w:unhideWhenUsed="0"/>
+    <w:lsdException w:name="Colorful Shading Accent 3" w:semiHidden="0" w:uiPriority="71" w:unhideWhenUsed="0"/>
+    <w:lsdException w:name="Colorful List Accent 3" w:semiHidden="0" w:uiPriority="72" w:unhideWhenUsed="0"/>
+    <w:lsdException w:name="Colorful Grid Accent 3" w:semiHidden="0" w:uiPriority="73" w:unhideWhenUsed="0"/>
+    <w:lsdException w:name="Light Shading Accent 4" w:semiHidden="0" w:uiPriority="60" w:unhideWhenUsed="0"/>
+    <w:lsdException w:name="Light List Accent 4" w:semiHidden="0" w:uiPriority="61" w:unhideWhenUsed="0"/>
+    <w:lsdException w:name="Light Grid Accent 4" w:semiHidden="0" w:uiPriority="62" w:unhideWhenUsed="0"/>
+    <w:lsdException w:name="Medium Shading 1 Accent 4" w:semiHidden="0" w:uiPriority="63" w:unhideWhenUsed="0"/>
+    <w:lsdException w:name="Medium Shading 2 Accent 4" w:semiHidden="0" w:uiPriority="64" w:unhideWhenUsed="0"/>
+    <w:lsdException w:name="Medium List 1 Accent 4" w:semiHidden="0" w:uiPriority="65" w:unhideWhenUsed="0"/>
+    <w:lsdException w:name="Medium List 2 Accent 4" w:semiHidden="0" w:uiPriority="66" w:unhideWhenUsed="0"/>
+    <w:lsdException w:name="Medium Grid 1 Accent 4" w:semiHidden="0" w:uiPriority="67" w:unhideWhenUsed="0"/>
+    <w:lsdException w:name="Medium Grid 2 Accent 4" w:semiHidden="0" w:uiPriority="68" w:unhideWhenUsed="0"/>
+    <w:lsdException w:name="Medium Grid 3 Accent 4" w:semiHidden="0" w:uiPriority="69" w:unhideWhenUsed="0"/>
+    <w:lsdException w:name="Dark List Accent 4" w:semiHidden="0" w:uiPriority="70" w:unhideWhenUsed="0"/>
+    <w:lsdException w:name="Colorful Shading Accent 4" w:semiHidden="0" w:uiPriority="71" w:unhideWhenUsed="0"/>
+    <w:lsdException w:name="Colorful List Accent 4" w:semiHidden="0" w:uiPriority="72" w:unhideWhenUsed="0"/>
+    <w:lsdException w:name="Colorful Grid Accent 4" w:semiHidden="0" w:uiPriority="73" w:unhideWhenUsed="0"/>
+    <w:lsdException w:name="Light Shading Accent 5" w:semiHidden="0" w:uiPriority="60" w:unhideWhenUsed="0"/>
+    <w:lsdException w:name="Light List Accent 5" w:semiHidden="0" w:uiPriority="61" w:unhideWhenUsed="0"/>
+    <w:lsdException w:name="Light Grid Accent 5" w:semiHidden="0" w:uiPriority="62" w:unhideWhenUsed="0"/>
+    <w:lsdException w:name="Medium Shading 1 Accent 5" w:semiHidden="0" w:uiPriority="63" w:unhideWhenUsed="0"/>
+    <w:lsdException w:name="Medium Shading 2 Accent 5" w:semiHidden="0" w:uiPriority="64" w:unhideWhenUsed="0"/>
+    <w:lsdException w:name="Medium List 1 Accent 5" w:semiHidden="0" w:uiPriority="65" w:unhideWhenUsed="0"/>
+    <w:lsdException w:name="Medium List 2 Accent 5" w:semiHidden="0" w:uiPriority="66" w:unhideWhenUsed="0"/>
+    <w:lsdException w:name="Medium Grid 1 Accent 5" w:semiHidden="0" w:uiPriority="67" w:unhideWhenUsed="0"/>
+    <w:lsdException w:name="Medium Grid 2 Accent 5" w:semiHidden="0" w:uiPriority="68" w:unhideWhenUsed="0"/>
+    <w:lsdException w:name="Medium Grid 3 Accent 5" w:semiHidden="0" w:uiPriority="69" w:unhideWhenUsed="0"/>
+    <w:lsdException w:name="Dark List Accent 5" w:semiHidden="0" w:uiPriority="70" w:unhideWhenUsed="0"/>
+    <w:lsdException w:name="Colorful Shading Accent 5" w:semiHidden="0" w:uiPriority="71" w:unhideWhenUsed="0"/>
+    <w:lsdException w:name="Colorful List Accent 5" w:semiHidden="0" w:uiPriority="72" w:unhideWhenUsed="0"/>
+    <w:lsdException w:name="Colorful Grid Accent 5" w:semiHidden="0" w:uiPriority="73" w:unhideWhenUsed="0"/>
+    <w:lsdException w:name="Light Shading Accent 6" w:semiHidden="0" w:uiPriority="60" w:unhideWhenUsed="0"/>
+    <w:lsdException w:name="Light List Accent 6" w:semiHidden="0" w:uiPriority="61" w:unhideWhenUsed="0"/>
+    <w:lsdException w:name="Light Grid Accent 6" w:semiHidden="0" w:uiPriority="62" w:unhideWhenUsed="0"/>
+    <w:lsdException w:name="Medium Shading 1 Accent 6" w:semiHidden="0" w:uiPriority="63" w:unhideWhenUsed="0"/>
+    <w:lsdException w:name="Medium Shading 2 Accent 6" w:semiHidden="0" w:uiPriority="64" w:unhideWhenUsed="0"/>
+    <w:lsdException w:name="Medium List 1 Accent 6" w:semiHidden="0" w:uiPriority="65" w:unhideWhenUsed="0"/>
+    <w:lsdException w:name="Medium List 2 Accent 6" w:semiHidden="0" w:uiPriority="66" w:unhideWhenUsed="0"/>
+    <w:lsdException w:name="Medium Grid 1 Accent 6" w:semiHidden="0" w:uiPriority="67" w:unhideWhenUsed="0"/>
+    <w:lsdException w:name="Medium Grid 2 Accent 6" w:semiHidden="0" w:uiPriority="68" w:unhideWhenUsed="0"/>
+    <w:lsdException w:name="Medium Grid 3 Accent 6" w:semiHidden="0" w:uiPriority="69" w:unhideWhenUsed="0"/>
+    <w:lsdException w:name="Dark List Accent 6" w:semiHidden="0" w:uiPriority="70" w:unhideWhenUsed="0"/>
+    <w:lsdException w:name="Colorful Shading Accent 6" w:semiHidden="0" w:uiPriority="71" w:unhideWhenUsed="0"/>
+    <w:lsdException w:name="Colorful List Accent 6" w:semiHidden="0" w:uiPriority="72" w:unhideWhenUsed="0"/>
+    <w:lsdException w:name="Colorful Grid Accent 6" w:semiHidden="0" w:uiPriority="73" w:unhideWhenUsed="0"/>
+    <w:lsdException w:name="Subtle Emphasis" w:semiHidden="0" w:uiPriority="19" w:unhideWhenUsed="0" w:qFormat="1"/>
+    <w:lsdException w:name="Intense Emphasis" w:semiHidden="0" w:uiPriority="21" w:unhideWhenUsed="0" w:qFormat="1"/>
+    <w:lsdException w:name="Subtle Reference" w:semiHidden="0" w:uiPriority="31" w:unhideWhenUsed="0" w:qFormat="1"/>
+    <w:lsdException w:name="Intense Reference" w:semiHidden="0" w:uiPriority="32" w:unhideWhenUsed="0" w:qFormat="1"/>
+    <w:lsdException w:name="Book Title" w:semiHidden="0" w:uiPriority="33" w:unhideWhenUsed="0" w:qFormat="1"/>
+    <w:lsdException w:name="Bibliography" w:uiPriority="37"/>
+    <w:lsdException w:name="TOC Heading" w:uiPriority="39" w:qFormat="1"/>
   </w:latentStyles>
   <w:style w:type="paragraph" w:default="1" w:styleId="Normal">
     <w:name w:val="Normal"/>
     <w:qFormat/>
+    <w:rsid w:val="00E84F18"/>
   </w:style>
   <w:style w:type="character" w:default="1" w:styleId="Fuentedeprrafopredeter">
     <w:name w:val="Default Paragraph Font"/>
@@ -2650,6 +1988,7 @@
     <w:uiPriority w:val="99"/>
     <w:semiHidden/>
     <w:unhideWhenUsed/>
+    <w:qFormat/>
     <w:tblPr>
       <w:tblInd w:w="0" w:type="dxa"/>
       <w:tblCellMar>

--- a/app/docx_templates/3_liderazgo_basado_en_fortalezas_template.docx
+++ b/app/docx_templates/3_liderazgo_basado_en_fortalezas_template.docx
@@ -170,12 +170,12 @@
       <w:pPr>
         <w:spacing w:line="240" w:lineRule="auto"/>
       </w:pPr>
-      <w:fldSimple w:instr=" MERGEFIELD  talentos.each(talento)  \* MERGEFORMAT ">
+      <w:fldSimple w:instr=" MERGEFIELD  talentos:each(talento)  \* MERGEFORMAT ">
         <w:r>
           <w:rPr>
             <w:noProof/>
           </w:rPr>
-          <w:t>«talentos.each(talento)»</w:t>
+          <w:t>«talentos:each(talento)»</w:t>
         </w:r>
       </w:fldSimple>
     </w:p>
@@ -189,52 +189,6 @@
           <w:sz w:val="40"/>
         </w:rPr>
       </w:pPr>
-      <w:r>
-        <w:rPr>
-          <w:rFonts w:ascii="Bodoni MT Black" w:hAnsi="Bodoni MT Black"/>
-          <w:b/>
-          <w:noProof/>
-          <w:color w:val="C0504D" w:themeColor="accent2"/>
-          <w:sz w:val="40"/>
-          <w:lang w:val="es-AR" w:eastAsia="es-AR"/>
-        </w:rPr>
-        <w:pict>
-          <v:roundrect id="AutoShape 2" o:spid="_x0000_s1026" style="position:absolute;margin-left:-4.9pt;margin-top:26.1pt;width:466.45pt;height:31.85pt;z-index:251726848;visibility:visible;v-text-anchor:middle" arcsize="10923f" o:gfxdata="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" fillcolor="#c0504d [3205]" strokecolor="#c0504d [3205]" strokeweight="1pt">
-            <v:shadow color="#868686"/>
-            <v:textbox>
-              <w:txbxContent>
-                <w:p>
-                  <w:pPr>
-                    <w:rPr>
-                      <w:color w:val="FFFFFF" w:themeColor="background1"/>
-                      <w:sz w:val="28"/>
-                      <w:szCs w:val="28"/>
-                    </w:rPr>
-                  </w:pPr>
-                  <w:r>
-                    <w:rPr>
-                      <w:color w:val="FFFFFF" w:themeColor="background1"/>
-                      <w:sz w:val="28"/>
-                      <w:szCs w:val="28"/>
-                    </w:rPr>
-                    <w:t>Construya Confianza</w:t>
-                  </w:r>
-                </w:p>
-                <w:p>
-                  <w:pPr>
-                    <w:rPr>
-                      <w:color w:val="FFFFFF" w:themeColor="background1"/>
-                      <w:sz w:val="28"/>
-                      <w:szCs w:val="28"/>
-                    </w:rPr>
-                  </w:pPr>
-                </w:p>
-              </w:txbxContent>
-            </v:textbox>
-            <w10:wrap type="square"/>
-          </v:roundrect>
-        </w:pict>
-      </w:r>
       <w:r>
         <w:rPr>
           <w:b/>
@@ -276,18 +230,71 @@
     </w:p>
     <w:p>
       <w:pPr>
+        <w:spacing w:line="240" w:lineRule="auto"/>
+      </w:pPr>
+      <w:r>
+        <w:rPr>
+          <w:noProof/>
+          <w:lang w:val="es-AR" w:eastAsia="es-AR"/>
+        </w:rPr>
+      </w:r>
+      <w:r>
+        <w:pict>
+          <v:roundrect id="_x0000_s1032" style="width:466.45pt;height:31.85pt;visibility:visible;mso-position-horizontal-relative:char;mso-position-vertical-relative:line;v-text-anchor:middle" arcsize="10923f" o:gfxdata="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" fillcolor="#c0504d [3205]" strokecolor="#c0504d [3205]" strokeweight="1pt">
+            <v:textbox style="mso-next-textbox:#_x0000_s1032">
+              <w:txbxContent>
+                <w:p>
+                  <w:pPr>
+                    <w:rPr>
+                      <w:color w:val="FFFFFF" w:themeColor="background1"/>
+                      <w:sz w:val="28"/>
+                      <w:szCs w:val="28"/>
+                    </w:rPr>
+                  </w:pPr>
+                  <w:r>
+                    <w:rPr>
+                      <w:color w:val="FFFFFF" w:themeColor="background1"/>
+                      <w:sz w:val="28"/>
+                      <w:szCs w:val="28"/>
+                    </w:rPr>
+                    <w:t>Muestre Confianza</w:t>
+                  </w:r>
+                </w:p>
+                <w:p>
+                  <w:pPr>
+                    <w:rPr>
+                      <w:color w:val="FFFFFF" w:themeColor="background1"/>
+                      <w:sz w:val="28"/>
+                      <w:szCs w:val="28"/>
+                    </w:rPr>
+                  </w:pPr>
+                </w:p>
+              </w:txbxContent>
+            </v:textbox>
+            <w10:wrap type="none"/>
+            <w10:anchorlock/>
+          </v:roundrect>
+        </w:pict>
+      </w:r>
+    </w:p>
+    <w:p>
+      <w:pPr>
         <w:pStyle w:val="Prrafodelista"/>
         <w:numPr>
           <w:ilvl w:val="0"/>
           <w:numId w:val="20"/>
         </w:numPr>
-      </w:pPr>
-      <w:fldSimple w:instr=" MERGEFIELD  talento.items_confianza:each(item_confianza)  \* MERGEFORMAT ">
+        <w:rPr>
+          <w:lang w:val="en-US"/>
+        </w:rPr>
+      </w:pPr>
+      <w:fldSimple w:instr=" MERGEFIELD  talento.items_confianza:each(item_c)  \* MERGEFORMAT ">
         <w:r>
           <w:rPr>
             <w:noProof/>
+            <w:lang w:val="en-US"/>
           </w:rPr>
-          <w:t>«talento.items_confianza:each(item_confia»</w:t>
+          <w:t>«talento.items_confianza:each(item_c)»</w:t>
         </w:r>
       </w:fldSimple>
     </w:p>
@@ -299,17 +306,15 @@
           <w:numId w:val="20"/>
         </w:numPr>
       </w:pPr>
-      <w:fldSimple w:instr=" MERGEFIELD  =item_confianza  \* MERGEFORMAT ">
+      <w:fldSimple w:instr=" MERGEFIELD  =item_c  \* MERGEFORMAT ">
         <w:r>
           <w:rPr>
             <w:noProof/>
           </w:rPr>
-          <w:t>«=item_confianza»</w:t>
+          <w:t>«=item_c»</w:t>
         </w:r>
       </w:fldSimple>
     </w:p>
-    <w:bookmarkStart w:id="0" w:name="_GoBack"/>
-    <w:bookmarkEnd w:id="0"/>
     <w:p>
       <w:pPr>
         <w:pStyle w:val="Prrafodelista"/>
@@ -318,24 +323,8 @@
           <w:numId w:val="20"/>
         </w:numPr>
       </w:pPr>
-      <w:r>
-        <w:fldChar w:fldCharType="begin"/>
-      </w:r>
-      <w:r>
-        <w:instrText xml:space="preserve"> MERGEFIELD  talento.items_confianza:endEach  \* MERGEFORMAT </w:instrText>
-      </w:r>
-      <w:r>
-        <w:fldChar w:fldCharType="separate"/>
-      </w:r>
-      <w:r>
-        <w:rPr>
-          <w:noProof/>
-        </w:rPr>
-        <w:t>«talento.items_confianza:endEach»</w:t>
-      </w:r>
-      <w:r>
-        <w:fldChar w:fldCharType="end"/>
-      </w:r>
+      <w:bookmarkStart w:id="0" w:name="_GoBack"/>
+      <w:bookmarkEnd w:id="0"/>
       <w:r>
         <w:rPr>
           <w:rFonts w:ascii="Bodoni MT Black" w:hAnsi="Bodoni MT Black"/>
@@ -346,8 +335,8 @@
           <w:lang w:val="es-AR" w:eastAsia="es-AR"/>
         </w:rPr>
         <w:pict>
-          <v:roundrect id="_x0000_s1027" style="position:absolute;left:0;text-align:left;margin-left:-4.9pt;margin-top:26.1pt;width:466.45pt;height:31.85pt;z-index:251728896;visibility:visible;mso-position-horizontal-relative:text;mso-position-vertical-relative:text;v-text-anchor:middle" arcsize="10923f" o:gfxdata="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" fillcolor="#9bbb59 [3206]" strokecolor="#9bbb59 [3206]" strokeweight="1pt">
-            <v:textbox>
+          <v:roundrect id="_x0000_s1027" style="position:absolute;left:0;text-align:left;margin-left:-4.9pt;margin-top:19.5pt;width:466.45pt;height:31.85pt;z-index:251728896;visibility:visible;v-text-anchor:middle" arcsize="10923f" o:gfxdata="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" fillcolor="#9bbb59 [3206]" strokecolor="#9bbb59 [3206]" strokeweight="1pt">
+            <v:textbox style="mso-next-textbox:#_x0000_s1027">
               <w:txbxContent>
                 <w:p>
                   <w:pPr>
@@ -381,6 +370,14 @@
           </v:roundrect>
         </w:pict>
       </w:r>
+      <w:fldSimple w:instr=" MERGEFIELD  talento.items_confianza:endEach  \* MERGEFORMAT ">
+        <w:r>
+          <w:rPr>
+            <w:noProof/>
+          </w:rPr>
+          <w:t>«talento.items_confianza:endEach»</w:t>
+        </w:r>
+      </w:fldSimple>
     </w:p>
     <w:p>
       <w:pPr>
@@ -489,13 +486,17 @@
           <w:ilvl w:val="0"/>
           <w:numId w:val="20"/>
         </w:numPr>
-      </w:pPr>
-      <w:fldSimple w:instr=" MERGEFIELD  talento.items_estabilidad:each(item_estabilidad)  \* MERGEFORMAT ">
+        <w:rPr>
+          <w:lang w:val="en-US"/>
+        </w:rPr>
+      </w:pPr>
+      <w:fldSimple w:instr=" MERGEFIELD  talento.items_estabilidad:each(item_est)  \* MERGEFORMAT ">
         <w:r>
           <w:rPr>
             <w:noProof/>
+            <w:lang w:val="en-US"/>
           </w:rPr>
-          <w:t>«talento.items_estabilidad:each(item_esta»</w:t>
+          <w:t>«talento.items_estabilidad:each(item_est)»</w:t>
         </w:r>
       </w:fldSimple>
     </w:p>
@@ -507,12 +508,12 @@
           <w:numId w:val="20"/>
         </w:numPr>
       </w:pPr>
-      <w:fldSimple w:instr=" MERGEFIELD  =item_estabilidad  \* MERGEFORMAT ">
+      <w:fldSimple w:instr=" MERGEFIELD  =item_est  \* MERGEFORMAT ">
         <w:r>
           <w:rPr>
             <w:noProof/>
           </w:rPr>
-          <w:t>«=item_estabilidad»</w:t>
+          <w:t>«=item_est»</w:t>
         </w:r>
       </w:fldSimple>
     </w:p>
@@ -585,13 +586,17 @@
           <w:ilvl w:val="0"/>
           <w:numId w:val="20"/>
         </w:numPr>
-      </w:pPr>
-      <w:fldSimple w:instr=" MERGEFIELD  talento.items_esperanza:each(item_esperanza)  \* MERGEFORMAT ">
+        <w:rPr>
+          <w:lang w:val="en-US"/>
+        </w:rPr>
+      </w:pPr>
+      <w:fldSimple w:instr=" MERGEFIELD  talento.items_esperanza:each(item_esp)  \* MERGEFORMAT ">
         <w:r>
           <w:rPr>
             <w:noProof/>
+            <w:lang w:val="en-US"/>
           </w:rPr>
-          <w:t>«talento.items_esperanza:each(item_espera»</w:t>
+          <w:t>«talento.items_esperanza:each(item_esp)»</w:t>
         </w:r>
       </w:fldSimple>
     </w:p>
@@ -603,12 +608,12 @@
           <w:numId w:val="20"/>
         </w:numPr>
       </w:pPr>
-      <w:fldSimple w:instr=" MERGEFIELD  =item_esperanza  \* MERGEFORMAT ">
+      <w:fldSimple w:instr=" MERGEFIELD  =item_esp  \* MERGEFORMAT ">
         <w:r>
           <w:rPr>
             <w:noProof/>
           </w:rPr>
-          <w:t>«=item_esperanza»</w:t>
+          <w:t>«=item_esp»</w:t>
         </w:r>
       </w:fldSimple>
     </w:p>
@@ -716,7 +721,7 @@
                   <a:blip r:embed="rId1">
                     <a:extLst>
                       <a:ext uri="{28A0092B-C50C-407E-A947-70E740481C1C}">
-                        <a14:useLocalDpi xmlns:a14="http://schemas.microsoft.com/office/drawing/2010/main" xmlns:wps="http://schemas.microsoft.com/office/word/2010/wordprocessingShape" xmlns:wpi="http://schemas.microsoft.com/office/word/2010/wordprocessingInk" xmlns:wpg="http://schemas.microsoft.com/office/word/2010/wordprocessingGroup" xmlns:w15="http://schemas.microsoft.com/office/word/2012/wordml" xmlns:w14="http://schemas.microsoft.com/office/word/2010/wordml" xmlns:w="http://schemas.openxmlformats.org/wordprocessingml/2006/main" xmlns:w10="urn:schemas-microsoft-com:office:word" xmlns:wp14="http://schemas.microsoft.com/office/word/2010/wordprocessingDrawing" xmlns:v="urn:schemas-microsoft-com:vml" xmlns:o="urn:schemas-microsoft-com:office:office" xmlns:mc="http://schemas.openxmlformats.org/markup-compatibility/2006" xmlns:wpc="http://schemas.microsoft.com/office/word/2010/wordprocessingCanvas" xmlns="" val="0"/>
+                        <a14:useLocalDpi xmlns="" xmlns:wpc="http://schemas.microsoft.com/office/word/2010/wordprocessingCanvas" xmlns:mc="http://schemas.openxmlformats.org/markup-compatibility/2006" xmlns:o="urn:schemas-microsoft-com:office:office" xmlns:v="urn:schemas-microsoft-com:vml" xmlns:wp14="http://schemas.microsoft.com/office/word/2010/wordprocessingDrawing" xmlns:w10="urn:schemas-microsoft-com:office:word" xmlns:w="http://schemas.openxmlformats.org/wordprocessingml/2006/main" xmlns:w14="http://schemas.microsoft.com/office/word/2010/wordml" xmlns:w15="http://schemas.microsoft.com/office/word/2012/wordml" xmlns:wpg="http://schemas.microsoft.com/office/word/2010/wordprocessingGroup" xmlns:wpi="http://schemas.microsoft.com/office/word/2010/wordprocessingInk" xmlns:wps="http://schemas.microsoft.com/office/word/2010/wordprocessingShape" xmlns:a14="http://schemas.microsoft.com/office/drawing/2010/main" val="0"/>
                       </a:ext>
                     </a:extLst>
                   </a:blip>
@@ -810,7 +815,7 @@
                   <a:blip r:embed="rId1">
                     <a:extLst>
                       <a:ext uri="{28A0092B-C50C-407E-A947-70E740481C1C}">
-                        <a14:useLocalDpi xmlns:a14="http://schemas.microsoft.com/office/drawing/2010/main" xmlns:wps="http://schemas.microsoft.com/office/word/2010/wordprocessingShape" xmlns:wpi="http://schemas.microsoft.com/office/word/2010/wordprocessingInk" xmlns:wpg="http://schemas.microsoft.com/office/word/2010/wordprocessingGroup" xmlns:w15="http://schemas.microsoft.com/office/word/2012/wordml" xmlns:w14="http://schemas.microsoft.com/office/word/2010/wordml" xmlns:w="http://schemas.openxmlformats.org/wordprocessingml/2006/main" xmlns:w10="urn:schemas-microsoft-com:office:word" xmlns:wp14="http://schemas.microsoft.com/office/word/2010/wordprocessingDrawing" xmlns:v="urn:schemas-microsoft-com:vml" xmlns:o="urn:schemas-microsoft-com:office:office" xmlns:mc="http://schemas.openxmlformats.org/markup-compatibility/2006" xmlns:wpc="http://schemas.microsoft.com/office/word/2010/wordprocessingCanvas" xmlns="" val="0"/>
+                        <a14:useLocalDpi xmlns="" xmlns:wpc="http://schemas.microsoft.com/office/word/2010/wordprocessingCanvas" xmlns:mc="http://schemas.openxmlformats.org/markup-compatibility/2006" xmlns:o="urn:schemas-microsoft-com:office:office" xmlns:v="urn:schemas-microsoft-com:vml" xmlns:wp14="http://schemas.microsoft.com/office/word/2010/wordprocessingDrawing" xmlns:w10="urn:schemas-microsoft-com:office:word" xmlns:w="http://schemas.openxmlformats.org/wordprocessingml/2006/main" xmlns:w14="http://schemas.microsoft.com/office/word/2010/wordml" xmlns:w15="http://schemas.microsoft.com/office/word/2012/wordml" xmlns:wpg="http://schemas.microsoft.com/office/word/2010/wordprocessingGroup" xmlns:wpi="http://schemas.microsoft.com/office/word/2010/wordprocessingInk" xmlns:wps="http://schemas.microsoft.com/office/word/2010/wordprocessingShape" xmlns:a14="http://schemas.microsoft.com/office/drawing/2010/main" val="0"/>
                       </a:ext>
                     </a:extLst>
                   </a:blip>

--- a/app/docx_templates/3_liderazgo_basado_en_fortalezas_template.docx
+++ b/app/docx_templates/3_liderazgo_basado_en_fortalezas_template.docx
@@ -20,11 +20,6 @@
         </w:rPr>
         <w:t>LIDERAZGO BASADO EN FORTALEZAS</w:t>
       </w:r>
-    </w:p>
-    <w:p>
-      <w:pPr>
-        <w:spacing w:line="240" w:lineRule="auto"/>
-      </w:pPr>
     </w:p>
     <w:p>
       <w:pPr>
@@ -233,15 +228,9 @@
         <w:spacing w:line="240" w:lineRule="auto"/>
       </w:pPr>
       <w:r>
-        <w:rPr>
-          <w:noProof/>
-          <w:lang w:val="es-AR" w:eastAsia="es-AR"/>
-        </w:rPr>
-      </w:r>
-      <w:r>
         <w:pict>
-          <v:roundrect id="_x0000_s1032" style="width:466.45pt;height:31.85pt;visibility:visible;mso-position-horizontal-relative:char;mso-position-vertical-relative:line;v-text-anchor:middle" arcsize="10923f" o:gfxdata="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" fillcolor="#c0504d [3205]" strokecolor="#c0504d [3205]" strokeweight="1pt">
-            <v:textbox style="mso-next-textbox:#_x0000_s1032">
+          <v:roundrect id="_x0000_s1030" style="width:466.45pt;height:31.85pt;visibility:visible;mso-position-horizontal-relative:char;mso-position-vertical-relative:line;v-text-anchor:middle" arcsize="10923f" o:gfxdata="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" fillcolor="#c0504d [3205]" strokecolor="#c0504d [3205]" strokeweight="1pt">
+            <v:textbox style="mso-next-textbox:#_x0000_s1030">
               <w:txbxContent>
                 <w:p>
                   <w:pPr>
@@ -257,7 +246,15 @@
                       <w:sz w:val="28"/>
                       <w:szCs w:val="28"/>
                     </w:rPr>
-                    <w:t>Muestre Confianza</w:t>
+                    <w:t>Construya c</w:t>
+                  </w:r>
+                  <w:r>
+                    <w:rPr>
+                      <w:color w:val="FFFFFF" w:themeColor="background1"/>
+                      <w:sz w:val="28"/>
+                      <w:szCs w:val="28"/>
+                    </w:rPr>
+                    <w:t>onfianza</w:t>
                   </w:r>
                 </w:p>
                 <w:p>
@@ -315,6 +312,8 @@
         </w:r>
       </w:fldSimple>
     </w:p>
+    <w:bookmarkStart w:id="0" w:name="_GoBack"/>
+    <w:bookmarkEnd w:id="0"/>
     <w:p>
       <w:pPr>
         <w:pStyle w:val="Prrafodelista"/>
@@ -323,8 +322,26 @@
           <w:numId w:val="20"/>
         </w:numPr>
       </w:pPr>
-      <w:bookmarkStart w:id="0" w:name="_GoBack"/>
-      <w:bookmarkEnd w:id="0"/>
+      <w:r>
+        <w:fldChar w:fldCharType="begin"/>
+      </w:r>
+      <w:r>
+        <w:instrText xml:space="preserve"> MERGEFIELD  talento.items_confianza:endEach  \* MERGEFORMAT </w:instrText>
+      </w:r>
+      <w:r>
+        <w:fldChar w:fldCharType="separate"/>
+      </w:r>
+      <w:r>
+        <w:rPr>
+          <w:noProof/>
+        </w:rPr>
+        <w:t>«talento.items_confianza:endEach»</w:t>
+      </w:r>
+      <w:r>
+        <w:fldChar w:fldCharType="end"/>
+      </w:r>
+    </w:p>
+    <w:p>
       <w:r>
         <w:rPr>
           <w:rFonts w:ascii="Bodoni MT Black" w:hAnsi="Bodoni MT Black"/>
@@ -334,9 +351,11 @@
           <w:sz w:val="40"/>
           <w:lang w:val="es-AR" w:eastAsia="es-AR"/>
         </w:rPr>
+      </w:r>
+      <w:r>
         <w:pict>
-          <v:roundrect id="_x0000_s1027" style="position:absolute;left:0;text-align:left;margin-left:-4.9pt;margin-top:19.5pt;width:466.45pt;height:31.85pt;z-index:251728896;visibility:visible;v-text-anchor:middle" arcsize="10923f" o:gfxdata="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" fillcolor="#9bbb59 [3206]" strokecolor="#9bbb59 [3206]" strokeweight="1pt">
-            <v:textbox style="mso-next-textbox:#_x0000_s1027">
+          <v:roundrect id="_x0000_s1033" style="width:466.45pt;height:31.85pt;visibility:visible;mso-position-horizontal-relative:char;mso-position-vertical-relative:line;v-text-anchor:middle" arcsize="10923f" o:gfxdata="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" fillcolor="#9bbb59 [3206]" strokecolor="#9bbb59 [3206]" strokeweight="1pt">
+            <v:textbox style="mso-next-textbox:#_x0000_s1033">
               <w:txbxContent>
                 <w:p>
                   <w:pPr>
@@ -366,18 +385,11 @@
                 </w:p>
               </w:txbxContent>
             </v:textbox>
-            <w10:wrap type="square"/>
+            <w10:wrap type="none"/>
+            <w10:anchorlock/>
           </v:roundrect>
         </w:pict>
       </w:r>
-      <w:fldSimple w:instr=" MERGEFIELD  talento.items_confianza:endEach  \* MERGEFORMAT ">
-        <w:r>
-          <w:rPr>
-            <w:noProof/>
-          </w:rPr>
-          <w:t>«talento.items_confianza:endEach»</w:t>
-        </w:r>
-      </w:fldSimple>
     </w:p>
     <w:p>
       <w:pPr>
@@ -433,17 +445,17 @@
           <w:t>«talento.items_empatia:endEach»</w:t>
         </w:r>
       </w:fldSimple>
+    </w:p>
+    <w:p>
       <w:r>
         <w:rPr>
-          <w:rFonts w:ascii="Bodoni MT Black" w:hAnsi="Bodoni MT Black"/>
-          <w:b/>
           <w:noProof/>
-          <w:color w:val="C0504D" w:themeColor="accent2"/>
-          <w:sz w:val="40"/>
           <w:lang w:val="es-AR" w:eastAsia="es-AR"/>
         </w:rPr>
+      </w:r>
+      <w:r>
         <w:pict>
-          <v:roundrect id="_x0000_s1028" style="position:absolute;left:0;text-align:left;margin-left:-4.9pt;margin-top:26.1pt;width:466.45pt;height:31.85pt;z-index:251730944;visibility:visible;mso-position-horizontal-relative:text;mso-position-vertical-relative:text;v-text-anchor:middle" arcsize="10923f" o:gfxdata="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" fillcolor="#8064a2 [3207]" strokecolor="#8064a2 [3207]" strokeweight="1pt">
+          <v:roundrect id="_x0000_s1028" style="width:466.45pt;height:31.85pt;visibility:visible;mso-position-horizontal-relative:char;mso-position-vertical-relative:line;v-text-anchor:middle" arcsize="10923f" o:gfxdata="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" fillcolor="#8064a2 [3207]" strokecolor="#8064a2 [3207]" strokeweight="1pt">
             <v:textbox>
               <w:txbxContent>
                 <w:p>
@@ -474,7 +486,8 @@
                 </w:p>
               </w:txbxContent>
             </v:textbox>
-            <w10:wrap type="square"/>
+            <w10:wrap type="none"/>
+            <w10:anchorlock/>
           </v:roundrect>
         </w:pict>
       </w:r>
@@ -533,18 +546,18 @@
           <w:t>«talento.items_estabilidad:endEach»</w:t>
         </w:r>
       </w:fldSimple>
+    </w:p>
+    <w:p>
       <w:r>
         <w:rPr>
-          <w:rFonts w:ascii="Bodoni MT Black" w:hAnsi="Bodoni MT Black"/>
-          <w:b/>
           <w:noProof/>
-          <w:color w:val="C0504D" w:themeColor="accent2"/>
-          <w:sz w:val="40"/>
           <w:lang w:val="es-AR" w:eastAsia="es-AR"/>
         </w:rPr>
+      </w:r>
+      <w:r>
         <w:pict>
-          <v:roundrect id="_x0000_s1029" style="position:absolute;left:0;text-align:left;margin-left:-4.9pt;margin-top:26.1pt;width:466.45pt;height:31.85pt;z-index:251732992;visibility:visible;mso-position-horizontal-relative:text;mso-position-vertical-relative:text;v-text-anchor:middle" arcsize="10923f" o:gfxdata="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" fillcolor="#4bacc6 [3208]" strokecolor="#4bacc6 [3208]" strokeweight="1pt">
-            <v:textbox>
+          <v:roundrect id="_x0000_s1029" style="width:466.45pt;height:31.85pt;visibility:visible;mso-position-horizontal-relative:char;mso-position-vertical-relative:line;v-text-anchor:middle" arcsize="10923f" o:gfxdata="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" fillcolor="#4bacc6 [3208]" strokecolor="#4bacc6 [3208]" strokeweight="1pt">
+            <v:textbox style="mso-next-textbox:#_x0000_s1029">
               <w:txbxContent>
                 <w:p>
                   <w:pPr>
@@ -574,7 +587,8 @@
                 </w:p>
               </w:txbxContent>
             </v:textbox>
-            <w10:wrap type="square"/>
+            <w10:wrap type="none"/>
+            <w10:anchorlock/>
           </v:roundrect>
         </w:pict>
       </w:r>
@@ -648,7 +662,7 @@
       <w:headerReference w:type="default" r:id="rId8"/>
       <w:footerReference w:type="default" r:id="rId9"/>
       <w:pgSz w:w="11906" w:h="16838"/>
-      <w:pgMar w:top="499" w:right="1440" w:bottom="1440" w:left="1440" w:header="720" w:footer="720" w:gutter="0"/>
+      <w:pgMar w:top="1596" w:right="1440" w:bottom="1440" w:left="1440" w:header="720" w:footer="720" w:gutter="0"/>
       <w:cols w:space="720"/>
       <w:docGrid w:linePitch="360"/>
     </w:sectPr>
@@ -721,7 +735,7 @@
                   <a:blip r:embed="rId1">
                     <a:extLst>
                       <a:ext uri="{28A0092B-C50C-407E-A947-70E740481C1C}">
-                        <a14:useLocalDpi xmlns="" xmlns:wpc="http://schemas.microsoft.com/office/word/2010/wordprocessingCanvas" xmlns:mc="http://schemas.openxmlformats.org/markup-compatibility/2006" xmlns:o="urn:schemas-microsoft-com:office:office" xmlns:v="urn:schemas-microsoft-com:vml" xmlns:wp14="http://schemas.microsoft.com/office/word/2010/wordprocessingDrawing" xmlns:w10="urn:schemas-microsoft-com:office:word" xmlns:w="http://schemas.openxmlformats.org/wordprocessingml/2006/main" xmlns:w14="http://schemas.microsoft.com/office/word/2010/wordml" xmlns:w15="http://schemas.microsoft.com/office/word/2012/wordml" xmlns:wpg="http://schemas.microsoft.com/office/word/2010/wordprocessingGroup" xmlns:wpi="http://schemas.microsoft.com/office/word/2010/wordprocessingInk" xmlns:wps="http://schemas.microsoft.com/office/word/2010/wordprocessingShape" xmlns:a14="http://schemas.microsoft.com/office/drawing/2010/main" val="0"/>
+                        <a14:useLocalDpi xmlns:a14="http://schemas.microsoft.com/office/drawing/2010/main" xmlns:wps="http://schemas.microsoft.com/office/word/2010/wordprocessingShape" xmlns:wpi="http://schemas.microsoft.com/office/word/2010/wordprocessingInk" xmlns:wpg="http://schemas.microsoft.com/office/word/2010/wordprocessingGroup" xmlns:w15="http://schemas.microsoft.com/office/word/2012/wordml" xmlns:w14="http://schemas.microsoft.com/office/word/2010/wordml" xmlns:w="http://schemas.openxmlformats.org/wordprocessingml/2006/main" xmlns:w10="urn:schemas-microsoft-com:office:word" xmlns:wp14="http://schemas.microsoft.com/office/word/2010/wordprocessingDrawing" xmlns:v="urn:schemas-microsoft-com:vml" xmlns:o="urn:schemas-microsoft-com:office:office" xmlns:mc="http://schemas.openxmlformats.org/markup-compatibility/2006" xmlns:wpc="http://schemas.microsoft.com/office/word/2010/wordprocessingCanvas" xmlns="" val="0"/>
                       </a:ext>
                     </a:extLst>
                   </a:blip>
@@ -815,7 +829,7 @@
                   <a:blip r:embed="rId1">
                     <a:extLst>
                       <a:ext uri="{28A0092B-C50C-407E-A947-70E740481C1C}">
-                        <a14:useLocalDpi xmlns="" xmlns:wpc="http://schemas.microsoft.com/office/word/2010/wordprocessingCanvas" xmlns:mc="http://schemas.openxmlformats.org/markup-compatibility/2006" xmlns:o="urn:schemas-microsoft-com:office:office" xmlns:v="urn:schemas-microsoft-com:vml" xmlns:wp14="http://schemas.microsoft.com/office/word/2010/wordprocessingDrawing" xmlns:w10="urn:schemas-microsoft-com:office:word" xmlns:w="http://schemas.openxmlformats.org/wordprocessingml/2006/main" xmlns:w14="http://schemas.microsoft.com/office/word/2010/wordml" xmlns:w15="http://schemas.microsoft.com/office/word/2012/wordml" xmlns:wpg="http://schemas.microsoft.com/office/word/2010/wordprocessingGroup" xmlns:wpi="http://schemas.microsoft.com/office/word/2010/wordprocessingInk" xmlns:wps="http://schemas.microsoft.com/office/word/2010/wordprocessingShape" xmlns:a14="http://schemas.microsoft.com/office/drawing/2010/main" val="0"/>
+                        <a14:useLocalDpi xmlns:a14="http://schemas.microsoft.com/office/drawing/2010/main" xmlns:wps="http://schemas.microsoft.com/office/word/2010/wordprocessingShape" xmlns:wpi="http://schemas.microsoft.com/office/word/2010/wordprocessingInk" xmlns:wpg="http://schemas.microsoft.com/office/word/2010/wordprocessingGroup" xmlns:w15="http://schemas.microsoft.com/office/word/2012/wordml" xmlns:w14="http://schemas.microsoft.com/office/word/2010/wordml" xmlns:w="http://schemas.openxmlformats.org/wordprocessingml/2006/main" xmlns:w10="urn:schemas-microsoft-com:office:word" xmlns:wp14="http://schemas.microsoft.com/office/word/2010/wordprocessingDrawing" xmlns:v="urn:schemas-microsoft-com:vml" xmlns:o="urn:schemas-microsoft-com:office:office" xmlns:mc="http://schemas.openxmlformats.org/markup-compatibility/2006" xmlns:wpc="http://schemas.microsoft.com/office/word/2010/wordprocessingCanvas" xmlns="" val="0"/>
                       </a:ext>
                     </a:extLst>
                   </a:blip>

--- a/app/docx_templates/3_liderazgo_basado_en_fortalezas_template.docx
+++ b/app/docx_templates/3_liderazgo_basado_en_fortalezas_template.docx
@@ -229,8 +229,8 @@
       </w:pPr>
       <w:r>
         <w:pict>
-          <v:roundrect id="_x0000_s1030" style="width:466.45pt;height:31.85pt;visibility:visible;mso-position-horizontal-relative:char;mso-position-vertical-relative:line;v-text-anchor:middle" arcsize="10923f" o:gfxdata="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" fillcolor="#c0504d [3205]" strokecolor="#c0504d [3205]" strokeweight="1pt">
-            <v:textbox style="mso-next-textbox:#_x0000_s1030">
+          <v:roundrect id="_x0000_s1029" style="width:466.45pt;height:31.85pt;visibility:visible;mso-position-horizontal-relative:char;mso-position-vertical-relative:line;v-text-anchor:middle" arcsize="10923f" o:gfxdata="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" fillcolor="#c0504d [3205]" strokecolor="#c0504d [3205]" strokeweight="1pt">
+            <v:textbox style="mso-next-textbox:#_x0000_s1029">
               <w:txbxContent>
                 <w:p>
                   <w:pPr>
@@ -343,19 +343,9 @@
     </w:p>
     <w:p>
       <w:r>
-        <w:rPr>
-          <w:rFonts w:ascii="Bodoni MT Black" w:hAnsi="Bodoni MT Black"/>
-          <w:b/>
-          <w:noProof/>
-          <w:color w:val="C0504D" w:themeColor="accent2"/>
-          <w:sz w:val="40"/>
-          <w:lang w:val="es-AR" w:eastAsia="es-AR"/>
-        </w:rPr>
-      </w:r>
-      <w:r>
         <w:pict>
-          <v:roundrect id="_x0000_s1033" style="width:466.45pt;height:31.85pt;visibility:visible;mso-position-horizontal-relative:char;mso-position-vertical-relative:line;v-text-anchor:middle" arcsize="10923f" o:gfxdata="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" fillcolor="#9bbb59 [3206]" strokecolor="#9bbb59 [3206]" strokeweight="1pt">
-            <v:textbox style="mso-next-textbox:#_x0000_s1033">
+          <v:roundrect id="_x0000_s1028" style="width:466.45pt;height:31.85pt;visibility:visible;mso-position-horizontal-relative:char;mso-position-vertical-relative:line;v-text-anchor:middle" arcsize="10923f" o:gfxdata="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" fillcolor="#9bbb59 [3206]" strokecolor="#9bbb59 [3206]" strokeweight="1pt">
+            <v:textbox style="mso-next-textbox:#_x0000_s1028">
               <w:txbxContent>
                 <w:p>
                   <w:pPr>
@@ -448,14 +438,8 @@
     </w:p>
     <w:p>
       <w:r>
-        <w:rPr>
-          <w:noProof/>
-          <w:lang w:val="es-AR" w:eastAsia="es-AR"/>
-        </w:rPr>
-      </w:r>
-      <w:r>
         <w:pict>
-          <v:roundrect id="_x0000_s1028" style="width:466.45pt;height:31.85pt;visibility:visible;mso-position-horizontal-relative:char;mso-position-vertical-relative:line;v-text-anchor:middle" arcsize="10923f" o:gfxdata="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" fillcolor="#8064a2 [3207]" strokecolor="#8064a2 [3207]" strokeweight="1pt">
+          <v:roundrect id="_x0000_s1027" style="width:466.45pt;height:31.85pt;visibility:visible;mso-position-horizontal-relative:char;mso-position-vertical-relative:line;v-text-anchor:middle" arcsize="10923f" o:gfxdata="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" fillcolor="#8064a2 [3207]" strokecolor="#8064a2 [3207]" strokeweight="1pt">
             <v:textbox>
               <w:txbxContent>
                 <w:p>
@@ -549,15 +533,9 @@
     </w:p>
     <w:p>
       <w:r>
-        <w:rPr>
-          <w:noProof/>
-          <w:lang w:val="es-AR" w:eastAsia="es-AR"/>
-        </w:rPr>
-      </w:r>
-      <w:r>
         <w:pict>
-          <v:roundrect id="_x0000_s1029" style="width:466.45pt;height:31.85pt;visibility:visible;mso-position-horizontal-relative:char;mso-position-vertical-relative:line;v-text-anchor:middle" arcsize="10923f" o:gfxdata="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" fillcolor="#4bacc6 [3208]" strokecolor="#4bacc6 [3208]" strokeweight="1pt">
-            <v:textbox style="mso-next-textbox:#_x0000_s1029">
+          <v:roundrect id="_x0000_s1026" style="width:466.45pt;height:31.85pt;visibility:visible;mso-position-horizontal-relative:char;mso-position-vertical-relative:line;v-text-anchor:middle" arcsize="10923f" o:gfxdata="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" fillcolor="#4bacc6 [3208]" strokecolor="#4bacc6 [3208]" strokeweight="1pt">
+            <v:textbox style="mso-next-textbox:#_x0000_s1026">
               <w:txbxContent>
                 <w:p>
                   <w:pPr>
@@ -735,7 +713,7 @@
                   <a:blip r:embed="rId1">
                     <a:extLst>
                       <a:ext uri="{28A0092B-C50C-407E-A947-70E740481C1C}">
-                        <a14:useLocalDpi xmlns:a14="http://schemas.microsoft.com/office/drawing/2010/main" xmlns:wps="http://schemas.microsoft.com/office/word/2010/wordprocessingShape" xmlns:wpi="http://schemas.microsoft.com/office/word/2010/wordprocessingInk" xmlns:wpg="http://schemas.microsoft.com/office/word/2010/wordprocessingGroup" xmlns:w15="http://schemas.microsoft.com/office/word/2012/wordml" xmlns:w14="http://schemas.microsoft.com/office/word/2010/wordml" xmlns:w="http://schemas.openxmlformats.org/wordprocessingml/2006/main" xmlns:w10="urn:schemas-microsoft-com:office:word" xmlns:wp14="http://schemas.microsoft.com/office/word/2010/wordprocessingDrawing" xmlns:v="urn:schemas-microsoft-com:vml" xmlns:o="urn:schemas-microsoft-com:office:office" xmlns:mc="http://schemas.openxmlformats.org/markup-compatibility/2006" xmlns:wpc="http://schemas.microsoft.com/office/word/2010/wordprocessingCanvas" xmlns="" val="0"/>
+                        <a14:useLocalDpi xmlns="" xmlns:wpc="http://schemas.microsoft.com/office/word/2010/wordprocessingCanvas" xmlns:mc="http://schemas.openxmlformats.org/markup-compatibility/2006" xmlns:o="urn:schemas-microsoft-com:office:office" xmlns:v="urn:schemas-microsoft-com:vml" xmlns:wp14="http://schemas.microsoft.com/office/word/2010/wordprocessingDrawing" xmlns:w10="urn:schemas-microsoft-com:office:word" xmlns:w="http://schemas.openxmlformats.org/wordprocessingml/2006/main" xmlns:w14="http://schemas.microsoft.com/office/word/2010/wordml" xmlns:w15="http://schemas.microsoft.com/office/word/2012/wordml" xmlns:wpg="http://schemas.microsoft.com/office/word/2010/wordprocessingGroup" xmlns:wpi="http://schemas.microsoft.com/office/word/2010/wordprocessingInk" xmlns:wps="http://schemas.microsoft.com/office/word/2010/wordprocessingShape" xmlns:a14="http://schemas.microsoft.com/office/drawing/2010/main" val="0"/>
                       </a:ext>
                     </a:extLst>
                   </a:blip>
@@ -829,7 +807,7 @@
                   <a:blip r:embed="rId1">
                     <a:extLst>
                       <a:ext uri="{28A0092B-C50C-407E-A947-70E740481C1C}">
-                        <a14:useLocalDpi xmlns:a14="http://schemas.microsoft.com/office/drawing/2010/main" xmlns:wps="http://schemas.microsoft.com/office/word/2010/wordprocessingShape" xmlns:wpi="http://schemas.microsoft.com/office/word/2010/wordprocessingInk" xmlns:wpg="http://schemas.microsoft.com/office/word/2010/wordprocessingGroup" xmlns:w15="http://schemas.microsoft.com/office/word/2012/wordml" xmlns:w14="http://schemas.microsoft.com/office/word/2010/wordml" xmlns:w="http://schemas.openxmlformats.org/wordprocessingml/2006/main" xmlns:w10="urn:schemas-microsoft-com:office:word" xmlns:wp14="http://schemas.microsoft.com/office/word/2010/wordprocessingDrawing" xmlns:v="urn:schemas-microsoft-com:vml" xmlns:o="urn:schemas-microsoft-com:office:office" xmlns:mc="http://schemas.openxmlformats.org/markup-compatibility/2006" xmlns:wpc="http://schemas.microsoft.com/office/word/2010/wordprocessingCanvas" xmlns="" val="0"/>
+                        <a14:useLocalDpi xmlns="" xmlns:wpc="http://schemas.microsoft.com/office/word/2010/wordprocessingCanvas" xmlns:mc="http://schemas.openxmlformats.org/markup-compatibility/2006" xmlns:o="urn:schemas-microsoft-com:office:office" xmlns:v="urn:schemas-microsoft-com:vml" xmlns:wp14="http://schemas.microsoft.com/office/word/2010/wordprocessingDrawing" xmlns:w10="urn:schemas-microsoft-com:office:word" xmlns:w="http://schemas.openxmlformats.org/wordprocessingml/2006/main" xmlns:w14="http://schemas.microsoft.com/office/word/2010/wordml" xmlns:w15="http://schemas.microsoft.com/office/word/2012/wordml" xmlns:wpg="http://schemas.microsoft.com/office/word/2010/wordprocessingGroup" xmlns:wpi="http://schemas.microsoft.com/office/word/2010/wordprocessingInk" xmlns:wps="http://schemas.microsoft.com/office/word/2010/wordprocessingShape" xmlns:a14="http://schemas.microsoft.com/office/drawing/2010/main" val="0"/>
                       </a:ext>
                     </a:extLst>
                   </a:blip>
@@ -2029,10 +2007,11 @@
     <w:basedOn w:val="Normal"/>
     <w:uiPriority w:val="34"/>
     <w:qFormat/>
-    <w:rsid w:val="00F36149"/>
+    <w:rsid w:val="005F6860"/>
     <w:pPr>
       <w:ind w:left="720"/>
       <w:contextualSpacing/>
+      <w:jc w:val="both"/>
     </w:pPr>
   </w:style>
   <w:style w:type="character" w:customStyle="1" w:styleId="apple-style-span">

--- a/app/docx_templates/3_liderazgo_basado_en_fortalezas_template.docx
+++ b/app/docx_templates/3_liderazgo_basado_en_fortalezas_template.docx
@@ -225,7 +225,7 @@
     </w:p>
     <w:p>
       <w:pPr>
-        <w:spacing w:line="240" w:lineRule="auto"/>
+        <w:spacing w:after="0" w:line="240" w:lineRule="auto"/>
       </w:pPr>
       <w:r>
         <w:pict>
@@ -281,6 +281,7 @@
           <w:ilvl w:val="0"/>
           <w:numId w:val="20"/>
         </w:numPr>
+        <w:spacing w:after="0"/>
         <w:rPr>
           <w:lang w:val="en-US"/>
         </w:rPr>
@@ -302,6 +303,7 @@
           <w:ilvl w:val="0"/>
           <w:numId w:val="20"/>
         </w:numPr>
+        <w:spacing w:after="0"/>
       </w:pPr>
       <w:fldSimple w:instr=" MERGEFIELD  =item_c  \* MERGEFORMAT ">
         <w:r>
@@ -321,6 +323,7 @@
           <w:ilvl w:val="0"/>
           <w:numId w:val="20"/>
         </w:numPr>
+        <w:spacing w:after="0"/>
       </w:pPr>
       <w:r>
         <w:fldChar w:fldCharType="begin"/>
@@ -342,6 +345,9 @@
       </w:r>
     </w:p>
     <w:p>
+      <w:pPr>
+        <w:spacing w:after="0"/>
+      </w:pPr>
       <w:r>
         <w:pict>
           <v:roundrect id="_x0000_s1028" style="width:466.45pt;height:31.85pt;visibility:visible;mso-position-horizontal-relative:char;mso-position-vertical-relative:line;v-text-anchor:middle" arcsize="10923f" o:gfxdata="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" fillcolor="#9bbb59 [3206]" strokecolor="#9bbb59 [3206]" strokeweight="1pt">
@@ -388,6 +394,7 @@
           <w:ilvl w:val="0"/>
           <w:numId w:val="20"/>
         </w:numPr>
+        <w:spacing w:after="0"/>
         <w:rPr>
           <w:lang w:val="en-US"/>
         </w:rPr>
@@ -409,6 +416,7 @@
           <w:ilvl w:val="0"/>
           <w:numId w:val="20"/>
         </w:numPr>
+        <w:spacing w:after="0"/>
       </w:pPr>
       <w:fldSimple w:instr=" MERGEFIELD  =item_empatia  \* MERGEFORMAT ">
         <w:r>
@@ -426,6 +434,7 @@
           <w:ilvl w:val="0"/>
           <w:numId w:val="20"/>
         </w:numPr>
+        <w:spacing w:after="0"/>
       </w:pPr>
       <w:fldSimple w:instr=" MERGEFIELD  talento.items_empatia:endEach  \* MERGEFORMAT ">
         <w:r>
@@ -437,6 +446,9 @@
       </w:fldSimple>
     </w:p>
     <w:p>
+      <w:pPr>
+        <w:spacing w:after="0"/>
+      </w:pPr>
       <w:r>
         <w:pict>
           <v:roundrect id="_x0000_s1027" style="width:466.45pt;height:31.85pt;visibility:visible;mso-position-horizontal-relative:char;mso-position-vertical-relative:line;v-text-anchor:middle" arcsize="10923f" o:gfxdata="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" fillcolor="#8064a2 [3207]" strokecolor="#8064a2 [3207]" strokeweight="1pt">
@@ -483,6 +495,7 @@
           <w:ilvl w:val="0"/>
           <w:numId w:val="20"/>
         </w:numPr>
+        <w:spacing w:after="0"/>
         <w:rPr>
           <w:lang w:val="en-US"/>
         </w:rPr>
@@ -504,6 +517,7 @@
           <w:ilvl w:val="0"/>
           <w:numId w:val="20"/>
         </w:numPr>
+        <w:spacing w:after="0"/>
       </w:pPr>
       <w:fldSimple w:instr=" MERGEFIELD  =item_est  \* MERGEFORMAT ">
         <w:r>
@@ -521,6 +535,7 @@
           <w:ilvl w:val="0"/>
           <w:numId w:val="20"/>
         </w:numPr>
+        <w:spacing w:after="0"/>
       </w:pPr>
       <w:fldSimple w:instr=" MERGEFIELD  talento.items_estabilidad:endEach  \* MERGEFORMAT ">
         <w:r>
@@ -532,6 +547,9 @@
       </w:fldSimple>
     </w:p>
     <w:p>
+      <w:pPr>
+        <w:spacing w:after="0"/>
+      </w:pPr>
       <w:r>
         <w:pict>
           <v:roundrect id="_x0000_s1026" style="width:466.45pt;height:31.85pt;visibility:visible;mso-position-horizontal-relative:char;mso-position-vertical-relative:line;v-text-anchor:middle" arcsize="10923f" o:gfxdata="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" fillcolor="#4bacc6 [3208]" strokecolor="#4bacc6 [3208]" strokeweight="1pt">
@@ -578,6 +596,7 @@
           <w:ilvl w:val="0"/>
           <w:numId w:val="20"/>
         </w:numPr>
+        <w:spacing w:after="0"/>
         <w:rPr>
           <w:lang w:val="en-US"/>
         </w:rPr>
@@ -599,6 +618,7 @@
           <w:ilvl w:val="0"/>
           <w:numId w:val="20"/>
         </w:numPr>
+        <w:spacing w:after="0"/>
       </w:pPr>
       <w:fldSimple w:instr=" MERGEFIELD  =item_esp  \* MERGEFORMAT ">
         <w:r>
@@ -616,6 +636,7 @@
           <w:ilvl w:val="0"/>
           <w:numId w:val="20"/>
         </w:numPr>
+        <w:spacing w:after="0"/>
       </w:pPr>
       <w:fldSimple w:instr=" MERGEFIELD  talento.items_esperanza:endEach  \* MERGEFORMAT ">
         <w:r>
@@ -627,6 +648,19 @@
       </w:fldSimple>
     </w:p>
     <w:p>
+      <w:pPr>
+        <w:spacing w:after="0"/>
+      </w:pPr>
+      <w:r>
+        <w:br w:type="page"/>
+      </w:r>
+    </w:p>
+    <w:p>
+      <w:pPr>
+        <w:pStyle w:val="Prrafodelista"/>
+      </w:pPr>
+    </w:p>
+    <w:p>
       <w:fldSimple w:instr=" MERGEFIELD  talentos:endEach  \* MERGEFORMAT ">
         <w:r>
           <w:rPr>
@@ -639,9 +673,11 @@
     <w:sectPr>
       <w:headerReference w:type="default" r:id="rId8"/>
       <w:footerReference w:type="default" r:id="rId9"/>
+      <w:headerReference w:type="first" r:id="rId10"/>
       <w:pgSz w:w="11906" w:h="16838"/>
       <w:pgMar w:top="1596" w:right="1440" w:bottom="1440" w:left="1440" w:header="720" w:footer="720" w:gutter="0"/>
       <w:cols w:space="720"/>
+      <w:titlePg/>
       <w:docGrid w:linePitch="360"/>
     </w:sectPr>
   </w:body>
@@ -839,7 +875,88 @@
   <w:p>
     <w:pPr>
       <w:pStyle w:val="Encabezado"/>
+      <w:jc w:val="right"/>
     </w:pPr>
+    <w:fldSimple w:instr=" MERGEFIELD  =participante  \* MERGEFORMAT ">
+      <w:r>
+        <w:rPr>
+          <w:noProof/>
+        </w:rPr>
+        <w:t>«=participante»</w:t>
+      </w:r>
+    </w:fldSimple>
+  </w:p>
+</w:hdr>
+</file>
+
+<file path=word/header2.xml><?xml version="1.0" encoding="utf-8"?>
+<w:hdr xmlns:ve="http://schemas.openxmlformats.org/markup-compatibility/2006" xmlns:o="urn:schemas-microsoft-com:office:office" xmlns:r="http://schemas.openxmlformats.org/officeDocument/2006/relationships" xmlns:m="http://schemas.openxmlformats.org/officeDocument/2006/math" xmlns:v="urn:schemas-microsoft-com:vml" xmlns:wp="http://schemas.openxmlformats.org/drawingml/2006/wordprocessingDrawing" xmlns:w10="urn:schemas-microsoft-com:office:word" xmlns:w="http://schemas.openxmlformats.org/wordprocessingml/2006/main" xmlns:wne="http://schemas.microsoft.com/office/word/2006/wordml">
+  <w:p>
+    <w:pPr>
+      <w:pStyle w:val="Encabezado"/>
+    </w:pPr>
+    <w:r>
+      <w:rPr>
+        <w:noProof/>
+        <w:lang w:val="es-AR" w:eastAsia="es-AR"/>
+      </w:rPr>
+      <w:drawing>
+        <wp:anchor distT="0" distB="0" distL="114300" distR="114300" simplePos="0" relativeHeight="251662336" behindDoc="1" locked="0" layoutInCell="1" allowOverlap="1">
+          <wp:simplePos x="0" y="0"/>
+          <wp:positionH relativeFrom="page">
+            <wp:posOffset>648443</wp:posOffset>
+          </wp:positionH>
+          <wp:positionV relativeFrom="page">
+            <wp:posOffset>190005</wp:posOffset>
+          </wp:positionV>
+          <wp:extent cx="527214" cy="748146"/>
+          <wp:effectExtent l="19050" t="0" r="6186" b="0"/>
+          <wp:wrapNone/>
+          <wp:docPr id="2" name="Imagen 4" descr="::::Desktop:Flower.png"/>
+          <wp:cNvGraphicFramePr>
+            <a:graphicFrameLocks xmlns:a="http://schemas.openxmlformats.org/drawingml/2006/main" noChangeAspect="1"/>
+          </wp:cNvGraphicFramePr>
+          <a:graphic xmlns:a="http://schemas.openxmlformats.org/drawingml/2006/main">
+            <a:graphicData uri="http://schemas.openxmlformats.org/drawingml/2006/picture">
+              <pic:pic xmlns:pic="http://schemas.openxmlformats.org/drawingml/2006/picture">
+                <pic:nvPicPr>
+                  <pic:cNvPr id="0" name="Placeholder" descr="::::Desktop:Flower.png"/>
+                  <pic:cNvPicPr>
+                    <a:picLocks noChangeAspect="1" noChangeArrowheads="1"/>
+                  </pic:cNvPicPr>
+                </pic:nvPicPr>
+                <pic:blipFill>
+                  <a:blip r:embed="rId1">
+                    <a:extLst>
+                      <a:ext uri="{28A0092B-C50C-407E-A947-70E740481C1C}">
+                        <a14:useLocalDpi xmlns="" xmlns:wpc="http://schemas.microsoft.com/office/word/2010/wordprocessingCanvas" xmlns:mc="http://schemas.openxmlformats.org/markup-compatibility/2006" xmlns:o="urn:schemas-microsoft-com:office:office" xmlns:v="urn:schemas-microsoft-com:vml" xmlns:wp14="http://schemas.microsoft.com/office/word/2010/wordprocessingDrawing" xmlns:w10="urn:schemas-microsoft-com:office:word" xmlns:w="http://schemas.openxmlformats.org/wordprocessingml/2006/main" xmlns:w14="http://schemas.microsoft.com/office/word/2010/wordml" xmlns:w15="http://schemas.microsoft.com/office/word/2012/wordml" xmlns:wpg="http://schemas.microsoft.com/office/word/2010/wordprocessingGroup" xmlns:wpi="http://schemas.microsoft.com/office/word/2010/wordprocessingInk" xmlns:wps="http://schemas.microsoft.com/office/word/2010/wordprocessingShape" xmlns:a14="http://schemas.microsoft.com/office/drawing/2010/main" val="0"/>
+                      </a:ext>
+                    </a:extLst>
+                  </a:blip>
+                  <a:srcRect/>
+                  <a:stretch>
+                    <a:fillRect/>
+                  </a:stretch>
+                </pic:blipFill>
+                <pic:spPr bwMode="auto">
+                  <a:xfrm>
+                    <a:off x="0" y="0"/>
+                    <a:ext cx="527214" cy="748146"/>
+                  </a:xfrm>
+                  <a:prstGeom prst="rect">
+                    <a:avLst/>
+                  </a:prstGeom>
+                  <a:noFill/>
+                  <a:ln>
+                    <a:noFill/>
+                  </a:ln>
+                </pic:spPr>
+              </pic:pic>
+            </a:graphicData>
+          </a:graphic>
+        </wp:anchor>
+      </w:drawing>
+    </w:r>
   </w:p>
 </w:hdr>
 </file>

--- a/app/docx_templates/3_liderazgo_basado_en_fortalezas_template.docx
+++ b/app/docx_templates/3_liderazgo_basado_en_fortalezas_template.docx
@@ -4,7 +4,6 @@
   <w:body>
     <w:p>
       <w:pPr>
-        <w:spacing w:line="240" w:lineRule="auto"/>
         <w:jc w:val="center"/>
         <w:rPr>
           <w:b/>
@@ -21,150 +20,41 @@
         <w:t>LIDERAZGO BASADO EN FORTALEZAS</w:t>
       </w:r>
     </w:p>
-    <w:p>
-      <w:pPr>
-        <w:spacing w:line="240" w:lineRule="auto"/>
-      </w:pPr>
-    </w:p>
-    <w:p>
-      <w:pPr>
-        <w:spacing w:line="240" w:lineRule="auto"/>
-      </w:pPr>
-    </w:p>
-    <w:p>
-      <w:pPr>
-        <w:spacing w:line="240" w:lineRule="auto"/>
-      </w:pPr>
-    </w:p>
-    <w:p>
-      <w:pPr>
-        <w:spacing w:line="240" w:lineRule="auto"/>
-      </w:pPr>
-    </w:p>
-    <w:p>
-      <w:pPr>
-        <w:spacing w:line="240" w:lineRule="auto"/>
-      </w:pPr>
-    </w:p>
-    <w:p>
-      <w:pPr>
-        <w:spacing w:line="240" w:lineRule="auto"/>
-      </w:pPr>
-    </w:p>
-    <w:p>
-      <w:pPr>
-        <w:spacing w:line="240" w:lineRule="auto"/>
-      </w:pPr>
-    </w:p>
-    <w:p>
-      <w:pPr>
-        <w:spacing w:line="240" w:lineRule="auto"/>
-      </w:pPr>
-    </w:p>
-    <w:p>
-      <w:pPr>
-        <w:spacing w:line="240" w:lineRule="auto"/>
-      </w:pPr>
-    </w:p>
-    <w:p>
-      <w:pPr>
-        <w:spacing w:line="240" w:lineRule="auto"/>
-      </w:pPr>
-    </w:p>
-    <w:p>
-      <w:pPr>
-        <w:spacing w:line="240" w:lineRule="auto"/>
-      </w:pPr>
-    </w:p>
-    <w:p>
-      <w:pPr>
-        <w:spacing w:line="240" w:lineRule="auto"/>
-      </w:pPr>
-    </w:p>
-    <w:p>
-      <w:pPr>
-        <w:spacing w:line="240" w:lineRule="auto"/>
-      </w:pPr>
-    </w:p>
-    <w:p>
-      <w:pPr>
-        <w:spacing w:line="240" w:lineRule="auto"/>
-      </w:pPr>
-    </w:p>
-    <w:p>
-      <w:pPr>
-        <w:spacing w:line="240" w:lineRule="auto"/>
-      </w:pPr>
-    </w:p>
-    <w:p>
-      <w:pPr>
-        <w:spacing w:line="240" w:lineRule="auto"/>
-      </w:pPr>
-    </w:p>
-    <w:p>
-      <w:pPr>
-        <w:spacing w:line="240" w:lineRule="auto"/>
-      </w:pPr>
-    </w:p>
-    <w:p>
-      <w:pPr>
-        <w:spacing w:line="240" w:lineRule="auto"/>
-      </w:pPr>
-    </w:p>
-    <w:p>
-      <w:pPr>
-        <w:spacing w:line="240" w:lineRule="auto"/>
-      </w:pPr>
-    </w:p>
-    <w:p>
-      <w:pPr>
-        <w:spacing w:line="240" w:lineRule="auto"/>
-      </w:pPr>
-    </w:p>
-    <w:p>
-      <w:pPr>
-        <w:spacing w:line="240" w:lineRule="auto"/>
-      </w:pPr>
-    </w:p>
-    <w:p>
-      <w:pPr>
-        <w:spacing w:line="240" w:lineRule="auto"/>
-      </w:pPr>
-    </w:p>
-    <w:p>
-      <w:pPr>
-        <w:spacing w:line="240" w:lineRule="auto"/>
-      </w:pPr>
-    </w:p>
-    <w:p>
-      <w:pPr>
-        <w:spacing w:line="240" w:lineRule="auto"/>
-      </w:pPr>
-    </w:p>
-    <w:p>
-      <w:pPr>
-        <w:spacing w:line="240" w:lineRule="auto"/>
-      </w:pPr>
-    </w:p>
-    <w:p>
-      <w:pPr>
-        <w:spacing w:line="240" w:lineRule="auto"/>
-      </w:pPr>
-    </w:p>
-    <w:p>
-      <w:pPr>
-        <w:spacing w:line="240" w:lineRule="auto"/>
-      </w:pPr>
-    </w:p>
-    <w:p>
-      <w:pPr>
-        <w:spacing w:line="240" w:lineRule="auto"/>
-      </w:pPr>
-    </w:p>
-    <w:p>
-      <w:pPr>
-        <w:spacing w:line="240" w:lineRule="auto"/>
-      </w:pPr>
+    <w:p/>
+    <w:p/>
+    <w:p/>
+    <w:p/>
+    <w:p/>
+    <w:p/>
+    <w:p/>
+    <w:p/>
+    <w:p/>
+    <w:p/>
+    <w:p/>
+    <w:p/>
+    <w:p/>
+    <w:p/>
+    <w:p/>
+    <w:p/>
+    <w:p/>
+    <w:p/>
+    <w:p/>
+    <w:p/>
+    <w:p/>
+    <w:p/>
+    <w:p/>
+    <w:p/>
+    <w:p/>
+    <w:p/>
+    <w:p/>
+    <w:p/>
+    <w:p/>
+    <w:p/>
+    <w:p/>
+    <w:p/>
+    <w:p/>
+    <w:p/>
+    <w:p>
       <w:fldSimple w:instr=" MERGEFIELD  talentos:each(talento)  \* MERGEFORMAT ">
         <w:r>
           <w:rPr>
@@ -176,7 +66,6 @@
     </w:p>
     <w:p>
       <w:pPr>
-        <w:spacing w:line="240" w:lineRule="auto"/>
         <w:rPr>
           <w:rFonts w:ascii="Bodoni MT Black" w:hAnsi="Bodoni MT Black"/>
           <w:b/>
@@ -225,11 +114,11 @@
     </w:p>
     <w:p>
       <w:pPr>
-        <w:spacing w:after="0" w:line="240" w:lineRule="auto"/>
+        <w:spacing w:after="0"/>
       </w:pPr>
       <w:r>
         <w:pict>
-          <v:roundrect id="_x0000_s1029" style="width:466.45pt;height:31.85pt;visibility:visible;mso-position-horizontal-relative:char;mso-position-vertical-relative:line;v-text-anchor:middle" arcsize="10923f" o:gfxdata="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" fillcolor="#c0504d [3205]" strokecolor="#c0504d [3205]" strokeweight="1pt">
+          <v:roundrect id="_x0000_s1029" style="width:482.35pt;height:31.85pt;visibility:visible;mso-position-horizontal-relative:char;mso-position-vertical-relative:line;v-text-anchor:middle" arcsize="10923f" o:gfxdata="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" fillcolor="#c0504d [3205]" strokecolor="#c0504d [3205]" strokeweight="1pt">
             <v:textbox style="mso-next-textbox:#_x0000_s1029">
               <w:txbxContent>
                 <w:p>
@@ -283,6 +172,7 @@
         </w:numPr>
         <w:spacing w:after="0"/>
         <w:rPr>
+          <w:szCs w:val="20"/>
           <w:lang w:val="en-US"/>
         </w:rPr>
       </w:pPr>
@@ -290,6 +180,7 @@
         <w:r>
           <w:rPr>
             <w:noProof/>
+            <w:szCs w:val="20"/>
             <w:lang w:val="en-US"/>
           </w:rPr>
           <w:t>«talento.items_confianza:each(item_c)»</w:t>
@@ -304,11 +195,15 @@
           <w:numId w:val="20"/>
         </w:numPr>
         <w:spacing w:after="0"/>
+        <w:rPr>
+          <w:szCs w:val="20"/>
+        </w:rPr>
       </w:pPr>
       <w:fldSimple w:instr=" MERGEFIELD  =item_c  \* MERGEFORMAT ">
         <w:r>
           <w:rPr>
             <w:noProof/>
+            <w:szCs w:val="20"/>
           </w:rPr>
           <w:t>«=item_c»</w:t>
         </w:r>
@@ -324,23 +219,39 @@
           <w:numId w:val="20"/>
         </w:numPr>
         <w:spacing w:after="0"/>
+        <w:rPr>
+          <w:szCs w:val="20"/>
+        </w:rPr>
       </w:pPr>
       <w:r>
+        <w:rPr>
+          <w:szCs w:val="20"/>
+        </w:rPr>
         <w:fldChar w:fldCharType="begin"/>
       </w:r>
       <w:r>
+        <w:rPr>
+          <w:szCs w:val="20"/>
+        </w:rPr>
         <w:instrText xml:space="preserve"> MERGEFIELD  talento.items_confianza:endEach  \* MERGEFORMAT </w:instrText>
       </w:r>
       <w:r>
+        <w:rPr>
+          <w:szCs w:val="20"/>
+        </w:rPr>
         <w:fldChar w:fldCharType="separate"/>
       </w:r>
       <w:r>
         <w:rPr>
           <w:noProof/>
+          <w:szCs w:val="20"/>
         </w:rPr>
         <w:t>«talento.items_confianza:endEach»</w:t>
       </w:r>
       <w:r>
+        <w:rPr>
+          <w:szCs w:val="20"/>
+        </w:rPr>
         <w:fldChar w:fldCharType="end"/>
       </w:r>
     </w:p>
@@ -350,7 +261,7 @@
       </w:pPr>
       <w:r>
         <w:pict>
-          <v:roundrect id="_x0000_s1028" style="width:466.45pt;height:31.85pt;visibility:visible;mso-position-horizontal-relative:char;mso-position-vertical-relative:line;v-text-anchor:middle" arcsize="10923f" o:gfxdata="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" fillcolor="#9bbb59 [3206]" strokecolor="#9bbb59 [3206]" strokeweight="1pt">
+          <v:roundrect id="_x0000_s1028" style="width:482.8pt;height:31.85pt;visibility:visible;mso-position-horizontal-relative:char;mso-position-vertical-relative:line;v-text-anchor:middle" arcsize="10923f" o:gfxdata="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" fillcolor="#9bbb59 [3206]" strokecolor="#9bbb59 [3206]" strokeweight="1pt">
             <v:textbox style="mso-next-textbox:#_x0000_s1028">
               <w:txbxContent>
                 <w:p>
@@ -396,6 +307,7 @@
         </w:numPr>
         <w:spacing w:after="0"/>
         <w:rPr>
+          <w:szCs w:val="20"/>
           <w:lang w:val="en-US"/>
         </w:rPr>
       </w:pPr>
@@ -403,6 +315,7 @@
         <w:r>
           <w:rPr>
             <w:noProof/>
+            <w:szCs w:val="20"/>
             <w:lang w:val="en-US"/>
           </w:rPr>
           <w:t>«talento.items_empatia:each(item_empatia)»</w:t>
@@ -417,11 +330,15 @@
           <w:numId w:val="20"/>
         </w:numPr>
         <w:spacing w:after="0"/>
+        <w:rPr>
+          <w:szCs w:val="20"/>
+        </w:rPr>
       </w:pPr>
       <w:fldSimple w:instr=" MERGEFIELD  =item_empatia  \* MERGEFORMAT ">
         <w:r>
           <w:rPr>
             <w:noProof/>
+            <w:szCs w:val="20"/>
           </w:rPr>
           <w:t>«=item_empatia»</w:t>
         </w:r>
@@ -435,11 +352,15 @@
           <w:numId w:val="20"/>
         </w:numPr>
         <w:spacing w:after="0"/>
+        <w:rPr>
+          <w:szCs w:val="20"/>
+        </w:rPr>
       </w:pPr>
       <w:fldSimple w:instr=" MERGEFIELD  talento.items_empatia:endEach  \* MERGEFORMAT ">
         <w:r>
           <w:rPr>
             <w:noProof/>
+            <w:szCs w:val="20"/>
           </w:rPr>
           <w:t>«talento.items_empatia:endEach»</w:t>
         </w:r>
@@ -451,7 +372,7 @@
       </w:pPr>
       <w:r>
         <w:pict>
-          <v:roundrect id="_x0000_s1027" style="width:466.45pt;height:31.85pt;visibility:visible;mso-position-horizontal-relative:char;mso-position-vertical-relative:line;v-text-anchor:middle" arcsize="10923f" o:gfxdata="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" fillcolor="#8064a2 [3207]" strokecolor="#8064a2 [3207]" strokeweight="1pt">
+          <v:roundrect id="_x0000_s1027" style="width:482.8pt;height:31.85pt;visibility:visible;mso-position-horizontal-relative:char;mso-position-vertical-relative:line;v-text-anchor:middle" arcsize="10923f" o:gfxdata="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" fillcolor="#8064a2 [3207]" strokecolor="#8064a2 [3207]" strokeweight="1pt">
             <v:textbox>
               <w:txbxContent>
                 <w:p>
@@ -497,6 +418,7 @@
         </w:numPr>
         <w:spacing w:after="0"/>
         <w:rPr>
+          <w:szCs w:val="20"/>
           <w:lang w:val="en-US"/>
         </w:rPr>
       </w:pPr>
@@ -504,6 +426,7 @@
         <w:r>
           <w:rPr>
             <w:noProof/>
+            <w:szCs w:val="20"/>
             <w:lang w:val="en-US"/>
           </w:rPr>
           <w:t>«talento.items_estabilidad:each(item_est)»</w:t>
@@ -518,11 +441,15 @@
           <w:numId w:val="20"/>
         </w:numPr>
         <w:spacing w:after="0"/>
+        <w:rPr>
+          <w:szCs w:val="20"/>
+        </w:rPr>
       </w:pPr>
       <w:fldSimple w:instr=" MERGEFIELD  =item_est  \* MERGEFORMAT ">
         <w:r>
           <w:rPr>
             <w:noProof/>
+            <w:szCs w:val="20"/>
           </w:rPr>
           <w:t>«=item_est»</w:t>
         </w:r>
@@ -536,11 +463,15 @@
           <w:numId w:val="20"/>
         </w:numPr>
         <w:spacing w:after="0"/>
+        <w:rPr>
+          <w:szCs w:val="20"/>
+        </w:rPr>
       </w:pPr>
       <w:fldSimple w:instr=" MERGEFIELD  talento.items_estabilidad:endEach  \* MERGEFORMAT ">
         <w:r>
           <w:rPr>
             <w:noProof/>
+            <w:szCs w:val="20"/>
           </w:rPr>
           <w:t>«talento.items_estabilidad:endEach»</w:t>
         </w:r>
@@ -552,7 +483,7 @@
       </w:pPr>
       <w:r>
         <w:pict>
-          <v:roundrect id="_x0000_s1026" style="width:466.45pt;height:31.85pt;visibility:visible;mso-position-horizontal-relative:char;mso-position-vertical-relative:line;v-text-anchor:middle" arcsize="10923f" o:gfxdata="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" fillcolor="#4bacc6 [3208]" strokecolor="#4bacc6 [3208]" strokeweight="1pt">
+          <v:roundrect id="_x0000_s1026" style="width:482.8pt;height:31.85pt;visibility:visible;mso-position-horizontal-relative:char;mso-position-vertical-relative:line;v-text-anchor:middle" arcsize="10923f" o:gfxdata="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" fillcolor="#4bacc6 [3208]" strokecolor="#4bacc6 [3208]" strokeweight="1pt">
             <v:textbox style="mso-next-textbox:#_x0000_s1026">
               <w:txbxContent>
                 <w:p>
@@ -598,6 +529,7 @@
         </w:numPr>
         <w:spacing w:after="0"/>
         <w:rPr>
+          <w:szCs w:val="20"/>
           <w:lang w:val="en-US"/>
         </w:rPr>
       </w:pPr>
@@ -605,6 +537,7 @@
         <w:r>
           <w:rPr>
             <w:noProof/>
+            <w:szCs w:val="20"/>
             <w:lang w:val="en-US"/>
           </w:rPr>
           <w:t>«talento.items_esperanza:each(item_esp)»</w:t>
@@ -619,11 +552,15 @@
           <w:numId w:val="20"/>
         </w:numPr>
         <w:spacing w:after="0"/>
+        <w:rPr>
+          <w:szCs w:val="20"/>
+        </w:rPr>
       </w:pPr>
       <w:fldSimple w:instr=" MERGEFIELD  =item_esp  \* MERGEFORMAT ">
         <w:r>
           <w:rPr>
             <w:noProof/>
+            <w:szCs w:val="20"/>
           </w:rPr>
           <w:t>«=item_esp»</w:t>
         </w:r>
@@ -637,11 +574,15 @@
           <w:numId w:val="20"/>
         </w:numPr>
         <w:spacing w:after="0"/>
+        <w:rPr>
+          <w:szCs w:val="20"/>
+        </w:rPr>
       </w:pPr>
       <w:fldSimple w:instr=" MERGEFIELD  talento.items_esperanza:endEach  \* MERGEFORMAT ">
         <w:r>
           <w:rPr>
             <w:noProof/>
+            <w:szCs w:val="20"/>
           </w:rPr>
           <w:t>«talento.items_esperanza:endEach»</w:t>
         </w:r>
@@ -675,7 +616,7 @@
       <w:footerReference w:type="default" r:id="rId9"/>
       <w:headerReference w:type="first" r:id="rId10"/>
       <w:pgSz w:w="11906" w:h="16838"/>
-      <w:pgMar w:top="1596" w:right="1440" w:bottom="1440" w:left="1440" w:header="720" w:footer="720" w:gutter="0"/>
+      <w:pgMar w:top="1596" w:right="1133" w:bottom="1440" w:left="1134" w:header="720" w:footer="720" w:gutter="0"/>
       <w:cols w:space="720"/>
       <w:titlePg/>
       <w:docGrid w:linePitch="360"/>
@@ -689,7 +630,7 @@
   <w:endnote w:type="separator" w:id="0">
     <w:p>
       <w:pPr>
-        <w:spacing w:after="0" w:line="240" w:lineRule="auto"/>
+        <w:spacing w:after="0"/>
       </w:pPr>
       <w:r>
         <w:separator/>
@@ -699,7 +640,7 @@
   <w:endnote w:type="continuationSeparator" w:id="1">
     <w:p>
       <w:pPr>
-        <w:spacing w:after="0" w:line="240" w:lineRule="auto"/>
+        <w:spacing w:after="0"/>
       </w:pPr>
       <w:r>
         <w:continuationSeparator/>
@@ -783,7 +724,7 @@
   <w:footnote w:type="separator" w:id="0">
     <w:p>
       <w:pPr>
-        <w:spacing w:after="0" w:line="240" w:lineRule="auto"/>
+        <w:spacing w:after="0"/>
       </w:pPr>
       <w:r>
         <w:separator/>
@@ -793,7 +734,7 @@
   <w:footnote w:type="continuationSeparator" w:id="1">
     <w:p>
       <w:pPr>
-        <w:spacing w:after="0" w:line="240" w:lineRule="auto"/>
+        <w:spacing w:after="0"/>
       </w:pPr>
       <w:r>
         <w:continuationSeparator/>
@@ -1079,7 +1020,7 @@
   <w:abstractNum w:abstractNumId="1">
     <w:nsid w:val="0CE60763"/>
     <w:multiLevelType w:val="hybridMultilevel"/>
-    <w:tmpl w:val="2154E40C"/>
+    <w:tmpl w:val="6DD4D756"/>
     <w:lvl w:ilvl="0" w:tplc="2C0A0001">
       <w:start w:val="1"/>
       <w:numFmt w:val="bullet"/>
@@ -2089,7 +2030,13 @@
   <w:style w:type="paragraph" w:default="1" w:styleId="Normal">
     <w:name w:val="Normal"/>
     <w:qFormat/>
-    <w:rsid w:val="00E84F18"/>
+    <w:rsid w:val="00176E14"/>
+    <w:pPr>
+      <w:spacing w:after="120" w:line="240" w:lineRule="auto"/>
+    </w:pPr>
+    <w:rPr>
+      <w:sz w:val="20"/>
+    </w:rPr>
   </w:style>
   <w:style w:type="character" w:default="1" w:styleId="Fuentedeprrafopredeter">
     <w:name w:val="Default Paragraph Font"/>
@@ -2153,7 +2100,7 @@
         <w:tab w:val="center" w:pos="4419"/>
         <w:tab w:val="right" w:pos="8838"/>
       </w:tabs>
-      <w:spacing w:after="0" w:line="240" w:lineRule="auto"/>
+      <w:spacing w:after="0"/>
     </w:pPr>
   </w:style>
   <w:style w:type="character" w:customStyle="1" w:styleId="EncabezadoCar">
@@ -2175,7 +2122,7 @@
         <w:tab w:val="center" w:pos="4419"/>
         <w:tab w:val="right" w:pos="8838"/>
       </w:tabs>
-      <w:spacing w:after="0" w:line="240" w:lineRule="auto"/>
+      <w:spacing w:after="0"/>
     </w:pPr>
   </w:style>
   <w:style w:type="character" w:customStyle="1" w:styleId="PiedepginaCar">
@@ -2194,7 +2141,7 @@
     <w:unhideWhenUsed/>
     <w:rsid w:val="00CE4036"/>
     <w:pPr>
-      <w:spacing w:after="0" w:line="240" w:lineRule="auto"/>
+      <w:spacing w:after="0"/>
     </w:pPr>
     <w:rPr>
       <w:rFonts w:ascii="Tahoma" w:hAnsi="Tahoma" w:cs="Tahoma"/>

--- a/app/docx_templates/3_liderazgo_basado_en_fortalezas_template.docx
+++ b/app/docx_templates/3_liderazgo_basado_en_fortalezas_template.docx
@@ -20,6 +20,8 @@
         <w:t>LIDERAZGO BASADO EN FORTALEZAS</w:t>
       </w:r>
     </w:p>
+    <w:p/>
+    <w:p/>
     <w:p/>
     <w:p/>
     <w:p/>
@@ -665,13 +667,13 @@
         <wp:anchor distT="0" distB="0" distL="114300" distR="114300" simplePos="0" relativeHeight="251658240" behindDoc="1" locked="0" layoutInCell="1" allowOverlap="1">
           <wp:simplePos x="0" y="0"/>
           <wp:positionH relativeFrom="column">
-            <wp:posOffset>3616960</wp:posOffset>
+            <wp:posOffset>3835334</wp:posOffset>
           </wp:positionH>
           <wp:positionV relativeFrom="paragraph">
-            <wp:posOffset>-1042035</wp:posOffset>
+            <wp:posOffset>-1114120</wp:posOffset>
           </wp:positionV>
-          <wp:extent cx="3035935" cy="1743710"/>
-          <wp:effectExtent l="0" t="0" r="0" b="0"/>
+          <wp:extent cx="3032908" cy="1745673"/>
+          <wp:effectExtent l="19050" t="0" r="0" b="0"/>
           <wp:wrapNone/>
           <wp:docPr id="1" name="Imagen 1"/>
           <wp:cNvGraphicFramePr>
@@ -690,7 +692,7 @@
                   <a:blip r:embed="rId1">
                     <a:extLst>
                       <a:ext uri="{28A0092B-C50C-407E-A947-70E740481C1C}">
-                        <a14:useLocalDpi xmlns="" xmlns:wpc="http://schemas.microsoft.com/office/word/2010/wordprocessingCanvas" xmlns:mc="http://schemas.openxmlformats.org/markup-compatibility/2006" xmlns:o="urn:schemas-microsoft-com:office:office" xmlns:v="urn:schemas-microsoft-com:vml" xmlns:wp14="http://schemas.microsoft.com/office/word/2010/wordprocessingDrawing" xmlns:w10="urn:schemas-microsoft-com:office:word" xmlns:w="http://schemas.openxmlformats.org/wordprocessingml/2006/main" xmlns:w14="http://schemas.microsoft.com/office/word/2010/wordml" xmlns:w15="http://schemas.microsoft.com/office/word/2012/wordml" xmlns:wpg="http://schemas.microsoft.com/office/word/2010/wordprocessingGroup" xmlns:wpi="http://schemas.microsoft.com/office/word/2010/wordprocessingInk" xmlns:wps="http://schemas.microsoft.com/office/word/2010/wordprocessingShape" xmlns:a14="http://schemas.microsoft.com/office/drawing/2010/main" val="0"/>
+                        <a14:useLocalDpi xmlns:a14="http://schemas.microsoft.com/office/drawing/2010/main" xmlns:wps="http://schemas.microsoft.com/office/word/2010/wordprocessingShape" xmlns:wpi="http://schemas.microsoft.com/office/word/2010/wordprocessingInk" xmlns:wpg="http://schemas.microsoft.com/office/word/2010/wordprocessingGroup" xmlns:w15="http://schemas.microsoft.com/office/word/2012/wordml" xmlns:w14="http://schemas.microsoft.com/office/word/2010/wordml" xmlns:w="http://schemas.openxmlformats.org/wordprocessingml/2006/main" xmlns:w10="urn:schemas-microsoft-com:office:word" xmlns:wp14="http://schemas.microsoft.com/office/word/2010/wordprocessingDrawing" xmlns:v="urn:schemas-microsoft-com:vml" xmlns:o="urn:schemas-microsoft-com:office:office" xmlns:mc="http://schemas.openxmlformats.org/markup-compatibility/2006" xmlns:wpc="http://schemas.microsoft.com/office/word/2010/wordprocessingCanvas" xmlns="" val="0"/>
                       </a:ext>
                     </a:extLst>
                   </a:blip>
@@ -702,7 +704,7 @@
                 <pic:spPr bwMode="auto">
                   <a:xfrm>
                     <a:off x="0" y="0"/>
-                    <a:ext cx="3035935" cy="1743710"/>
+                    <a:ext cx="3032908" cy="1745673"/>
                   </a:xfrm>
                   <a:prstGeom prst="rect">
                     <a:avLst/>
@@ -784,7 +786,7 @@
                   <a:blip r:embed="rId1">
                     <a:extLst>
                       <a:ext uri="{28A0092B-C50C-407E-A947-70E740481C1C}">
-                        <a14:useLocalDpi xmlns="" xmlns:wpc="http://schemas.microsoft.com/office/word/2010/wordprocessingCanvas" xmlns:mc="http://schemas.openxmlformats.org/markup-compatibility/2006" xmlns:o="urn:schemas-microsoft-com:office:office" xmlns:v="urn:schemas-microsoft-com:vml" xmlns:wp14="http://schemas.microsoft.com/office/word/2010/wordprocessingDrawing" xmlns:w10="urn:schemas-microsoft-com:office:word" xmlns:w="http://schemas.openxmlformats.org/wordprocessingml/2006/main" xmlns:w14="http://schemas.microsoft.com/office/word/2010/wordml" xmlns:w15="http://schemas.microsoft.com/office/word/2012/wordml" xmlns:wpg="http://schemas.microsoft.com/office/word/2010/wordprocessingGroup" xmlns:wpi="http://schemas.microsoft.com/office/word/2010/wordprocessingInk" xmlns:wps="http://schemas.microsoft.com/office/word/2010/wordprocessingShape" xmlns:a14="http://schemas.microsoft.com/office/drawing/2010/main" val="0"/>
+                        <a14:useLocalDpi xmlns:a14="http://schemas.microsoft.com/office/drawing/2010/main" xmlns:wps="http://schemas.microsoft.com/office/word/2010/wordprocessingShape" xmlns:wpi="http://schemas.microsoft.com/office/word/2010/wordprocessingInk" xmlns:wpg="http://schemas.microsoft.com/office/word/2010/wordprocessingGroup" xmlns:w15="http://schemas.microsoft.com/office/word/2012/wordml" xmlns:w14="http://schemas.microsoft.com/office/word/2010/wordml" xmlns:w="http://schemas.openxmlformats.org/wordprocessingml/2006/main" xmlns:w10="urn:schemas-microsoft-com:office:word" xmlns:wp14="http://schemas.microsoft.com/office/word/2010/wordprocessingDrawing" xmlns:v="urn:schemas-microsoft-com:vml" xmlns:o="urn:schemas-microsoft-com:office:office" xmlns:mc="http://schemas.openxmlformats.org/markup-compatibility/2006" xmlns:wpc="http://schemas.microsoft.com/office/word/2010/wordprocessingCanvas" xmlns="" val="0"/>
                       </a:ext>
                     </a:extLst>
                   </a:blip>
@@ -870,7 +872,7 @@
                   <a:blip r:embed="rId1">
                     <a:extLst>
                       <a:ext uri="{28A0092B-C50C-407E-A947-70E740481C1C}">
-                        <a14:useLocalDpi xmlns="" xmlns:wpc="http://schemas.microsoft.com/office/word/2010/wordprocessingCanvas" xmlns:mc="http://schemas.openxmlformats.org/markup-compatibility/2006" xmlns:o="urn:schemas-microsoft-com:office:office" xmlns:v="urn:schemas-microsoft-com:vml" xmlns:wp14="http://schemas.microsoft.com/office/word/2010/wordprocessingDrawing" xmlns:w10="urn:schemas-microsoft-com:office:word" xmlns:w="http://schemas.openxmlformats.org/wordprocessingml/2006/main" xmlns:w14="http://schemas.microsoft.com/office/word/2010/wordml" xmlns:w15="http://schemas.microsoft.com/office/word/2012/wordml" xmlns:wpg="http://schemas.microsoft.com/office/word/2010/wordprocessingGroup" xmlns:wpi="http://schemas.microsoft.com/office/word/2010/wordprocessingInk" xmlns:wps="http://schemas.microsoft.com/office/word/2010/wordprocessingShape" xmlns:a14="http://schemas.microsoft.com/office/drawing/2010/main" val="0"/>
+                        <a14:useLocalDpi xmlns:a14="http://schemas.microsoft.com/office/drawing/2010/main" xmlns:wps="http://schemas.microsoft.com/office/word/2010/wordprocessingShape" xmlns:wpi="http://schemas.microsoft.com/office/word/2010/wordprocessingInk" xmlns:wpg="http://schemas.microsoft.com/office/word/2010/wordprocessingGroup" xmlns:w15="http://schemas.microsoft.com/office/word/2012/wordml" xmlns:w14="http://schemas.microsoft.com/office/word/2010/wordml" xmlns:w="http://schemas.openxmlformats.org/wordprocessingml/2006/main" xmlns:w10="urn:schemas-microsoft-com:office:word" xmlns:wp14="http://schemas.microsoft.com/office/word/2010/wordprocessingDrawing" xmlns:v="urn:schemas-microsoft-com:vml" xmlns:o="urn:schemas-microsoft-com:office:office" xmlns:mc="http://schemas.openxmlformats.org/markup-compatibility/2006" xmlns:wpc="http://schemas.microsoft.com/office/word/2010/wordprocessingCanvas" xmlns="" val="0"/>
                       </a:ext>
                     </a:extLst>
                   </a:blip>

--- a/app/docx_templates/3_liderazgo_basado_en_fortalezas_template.docx
+++ b/app/docx_templates/3_liderazgo_basado_en_fortalezas_template.docx
@@ -20,6 +20,7 @@
         <w:t>LIDERAZGO BASADO EN FORTALEZAS</w:t>
       </w:r>
     </w:p>
+    <w:p/>
     <w:p/>
     <w:p/>
     <w:p/>
@@ -576,9 +577,6 @@
           <w:numId w:val="20"/>
         </w:numPr>
         <w:spacing w:after="0"/>
-        <w:rPr>
-          <w:szCs w:val="20"/>
-        </w:rPr>
       </w:pPr>
       <w:fldSimple w:instr=" MERGEFIELD  talento.items_esperanza:endEach  \* MERGEFORMAT ">
         <w:r>
@@ -589,19 +587,9 @@
           <w:t>«talento.items_esperanza:endEach»</w:t>
         </w:r>
       </w:fldSimple>
-    </w:p>
-    <w:p>
-      <w:pPr>
-        <w:spacing w:after="0"/>
-      </w:pPr>
       <w:r>
         <w:br w:type="page"/>
       </w:r>
-    </w:p>
-    <w:p>
-      <w:pPr>
-        <w:pStyle w:val="Prrafodelista"/>
-      </w:pPr>
     </w:p>
     <w:p>
       <w:fldSimple w:instr=" MERGEFIELD  talentos:endEach  \* MERGEFORMAT ">
@@ -618,7 +606,7 @@
       <w:footerReference w:type="default" r:id="rId9"/>
       <w:headerReference w:type="first" r:id="rId10"/>
       <w:pgSz w:w="11906" w:h="16838"/>
-      <w:pgMar w:top="1596" w:right="1133" w:bottom="1440" w:left="1134" w:header="720" w:footer="720" w:gutter="0"/>
+      <w:pgMar w:top="1596" w:right="1133" w:bottom="1134" w:left="1134" w:header="720" w:footer="720" w:gutter="0"/>
       <w:cols w:space="720"/>
       <w:titlePg/>
       <w:docGrid w:linePitch="360"/>
@@ -692,7 +680,7 @@
                   <a:blip r:embed="rId1">
                     <a:extLst>
                       <a:ext uri="{28A0092B-C50C-407E-A947-70E740481C1C}">
-                        <a14:useLocalDpi xmlns:a14="http://schemas.microsoft.com/office/drawing/2010/main" xmlns:wps="http://schemas.microsoft.com/office/word/2010/wordprocessingShape" xmlns:wpi="http://schemas.microsoft.com/office/word/2010/wordprocessingInk" xmlns:wpg="http://schemas.microsoft.com/office/word/2010/wordprocessingGroup" xmlns:w15="http://schemas.microsoft.com/office/word/2012/wordml" xmlns:w14="http://schemas.microsoft.com/office/word/2010/wordml" xmlns:w="http://schemas.openxmlformats.org/wordprocessingml/2006/main" xmlns:w10="urn:schemas-microsoft-com:office:word" xmlns:wp14="http://schemas.microsoft.com/office/word/2010/wordprocessingDrawing" xmlns:v="urn:schemas-microsoft-com:vml" xmlns:o="urn:schemas-microsoft-com:office:office" xmlns:mc="http://schemas.openxmlformats.org/markup-compatibility/2006" xmlns:wpc="http://schemas.microsoft.com/office/word/2010/wordprocessingCanvas" xmlns="" val="0"/>
+                        <a14:useLocalDpi xmlns="" xmlns:wpc="http://schemas.microsoft.com/office/word/2010/wordprocessingCanvas" xmlns:mc="http://schemas.openxmlformats.org/markup-compatibility/2006" xmlns:o="urn:schemas-microsoft-com:office:office" xmlns:v="urn:schemas-microsoft-com:vml" xmlns:wp14="http://schemas.microsoft.com/office/word/2010/wordprocessingDrawing" xmlns:w10="urn:schemas-microsoft-com:office:word" xmlns:w="http://schemas.openxmlformats.org/wordprocessingml/2006/main" xmlns:w14="http://schemas.microsoft.com/office/word/2010/wordml" xmlns:w15="http://schemas.microsoft.com/office/word/2012/wordml" xmlns:wpg="http://schemas.microsoft.com/office/word/2010/wordprocessingGroup" xmlns:wpi="http://schemas.microsoft.com/office/word/2010/wordprocessingInk" xmlns:wps="http://schemas.microsoft.com/office/word/2010/wordprocessingShape" xmlns:a14="http://schemas.microsoft.com/office/drawing/2010/main" val="0"/>
                       </a:ext>
                     </a:extLst>
                   </a:blip>
@@ -786,7 +774,7 @@
                   <a:blip r:embed="rId1">
                     <a:extLst>
                       <a:ext uri="{28A0092B-C50C-407E-A947-70E740481C1C}">
-                        <a14:useLocalDpi xmlns:a14="http://schemas.microsoft.com/office/drawing/2010/main" xmlns:wps="http://schemas.microsoft.com/office/word/2010/wordprocessingShape" xmlns:wpi="http://schemas.microsoft.com/office/word/2010/wordprocessingInk" xmlns:wpg="http://schemas.microsoft.com/office/word/2010/wordprocessingGroup" xmlns:w15="http://schemas.microsoft.com/office/word/2012/wordml" xmlns:w14="http://schemas.microsoft.com/office/word/2010/wordml" xmlns:w="http://schemas.openxmlformats.org/wordprocessingml/2006/main" xmlns:w10="urn:schemas-microsoft-com:office:word" xmlns:wp14="http://schemas.microsoft.com/office/word/2010/wordprocessingDrawing" xmlns:v="urn:schemas-microsoft-com:vml" xmlns:o="urn:schemas-microsoft-com:office:office" xmlns:mc="http://schemas.openxmlformats.org/markup-compatibility/2006" xmlns:wpc="http://schemas.microsoft.com/office/word/2010/wordprocessingCanvas" xmlns="" val="0"/>
+                        <a14:useLocalDpi xmlns="" xmlns:wpc="http://schemas.microsoft.com/office/word/2010/wordprocessingCanvas" xmlns:mc="http://schemas.openxmlformats.org/markup-compatibility/2006" xmlns:o="urn:schemas-microsoft-com:office:office" xmlns:v="urn:schemas-microsoft-com:vml" xmlns:wp14="http://schemas.microsoft.com/office/word/2010/wordprocessingDrawing" xmlns:w10="urn:schemas-microsoft-com:office:word" xmlns:w="http://schemas.openxmlformats.org/wordprocessingml/2006/main" xmlns:w14="http://schemas.microsoft.com/office/word/2010/wordml" xmlns:w15="http://schemas.microsoft.com/office/word/2012/wordml" xmlns:wpg="http://schemas.microsoft.com/office/word/2010/wordprocessingGroup" xmlns:wpi="http://schemas.microsoft.com/office/word/2010/wordprocessingInk" xmlns:wps="http://schemas.microsoft.com/office/word/2010/wordprocessingShape" xmlns:a14="http://schemas.microsoft.com/office/drawing/2010/main" val="0"/>
                       </a:ext>
                     </a:extLst>
                   </a:blip>
@@ -872,7 +860,7 @@
                   <a:blip r:embed="rId1">
                     <a:extLst>
                       <a:ext uri="{28A0092B-C50C-407E-A947-70E740481C1C}">
-                        <a14:useLocalDpi xmlns:a14="http://schemas.microsoft.com/office/drawing/2010/main" xmlns:wps="http://schemas.microsoft.com/office/word/2010/wordprocessingShape" xmlns:wpi="http://schemas.microsoft.com/office/word/2010/wordprocessingInk" xmlns:wpg="http://schemas.microsoft.com/office/word/2010/wordprocessingGroup" xmlns:w15="http://schemas.microsoft.com/office/word/2012/wordml" xmlns:w14="http://schemas.microsoft.com/office/word/2010/wordml" xmlns:w="http://schemas.openxmlformats.org/wordprocessingml/2006/main" xmlns:w10="urn:schemas-microsoft-com:office:word" xmlns:wp14="http://schemas.microsoft.com/office/word/2010/wordprocessingDrawing" xmlns:v="urn:schemas-microsoft-com:vml" xmlns:o="urn:schemas-microsoft-com:office:office" xmlns:mc="http://schemas.openxmlformats.org/markup-compatibility/2006" xmlns:wpc="http://schemas.microsoft.com/office/word/2010/wordprocessingCanvas" xmlns="" val="0"/>
+                        <a14:useLocalDpi xmlns="" xmlns:wpc="http://schemas.microsoft.com/office/word/2010/wordprocessingCanvas" xmlns:mc="http://schemas.openxmlformats.org/markup-compatibility/2006" xmlns:o="urn:schemas-microsoft-com:office:office" xmlns:v="urn:schemas-microsoft-com:vml" xmlns:wp14="http://schemas.microsoft.com/office/word/2010/wordprocessingDrawing" xmlns:w10="urn:schemas-microsoft-com:office:word" xmlns:w="http://schemas.openxmlformats.org/wordprocessingml/2006/main" xmlns:w14="http://schemas.microsoft.com/office/word/2010/wordml" xmlns:w15="http://schemas.microsoft.com/office/word/2012/wordml" xmlns:wpg="http://schemas.microsoft.com/office/word/2010/wordprocessingGroup" xmlns:wpi="http://schemas.microsoft.com/office/word/2010/wordprocessingInk" xmlns:wps="http://schemas.microsoft.com/office/word/2010/wordprocessingShape" xmlns:a14="http://schemas.microsoft.com/office/drawing/2010/main" val="0"/>
                       </a:ext>
                     </a:extLst>
                   </a:blip>

--- a/app/docx_templates/3_liderazgo_basado_en_fortalezas_template.docx
+++ b/app/docx_templates/3_liderazgo_basado_en_fortalezas_template.docx
@@ -587,11 +587,25 @@
           <w:t>«talento.items_esperanza:endEach»</w:t>
         </w:r>
       </w:fldSimple>
+    </w:p>
+    <w:p>
+      <w:pPr>
+        <w:spacing w:after="200" w:line="276" w:lineRule="auto"/>
+      </w:pPr>
       <w:r>
         <w:br w:type="page"/>
       </w:r>
     </w:p>
     <w:p>
+      <w:pPr>
+        <w:pStyle w:val="Prrafodelista"/>
+        <w:spacing w:after="0"/>
+      </w:pPr>
+    </w:p>
+    <w:p>
+      <w:pPr>
+        <w:spacing w:after="200" w:line="276" w:lineRule="auto"/>
+      </w:pPr>
       <w:fldSimple w:instr=" MERGEFIELD  talentos:endEach  \* MERGEFORMAT ">
         <w:r>
           <w:rPr>
@@ -680,7 +694,7 @@
                   <a:blip r:embed="rId1">
                     <a:extLst>
                       <a:ext uri="{28A0092B-C50C-407E-A947-70E740481C1C}">
-                        <a14:useLocalDpi xmlns="" xmlns:wpc="http://schemas.microsoft.com/office/word/2010/wordprocessingCanvas" xmlns:mc="http://schemas.openxmlformats.org/markup-compatibility/2006" xmlns:o="urn:schemas-microsoft-com:office:office" xmlns:v="urn:schemas-microsoft-com:vml" xmlns:wp14="http://schemas.microsoft.com/office/word/2010/wordprocessingDrawing" xmlns:w10="urn:schemas-microsoft-com:office:word" xmlns:w="http://schemas.openxmlformats.org/wordprocessingml/2006/main" xmlns:w14="http://schemas.microsoft.com/office/word/2010/wordml" xmlns:w15="http://schemas.microsoft.com/office/word/2012/wordml" xmlns:wpg="http://schemas.microsoft.com/office/word/2010/wordprocessingGroup" xmlns:wpi="http://schemas.microsoft.com/office/word/2010/wordprocessingInk" xmlns:wps="http://schemas.microsoft.com/office/word/2010/wordprocessingShape" xmlns:a14="http://schemas.microsoft.com/office/drawing/2010/main" val="0"/>
+                        <a14:useLocalDpi xmlns:a14="http://schemas.microsoft.com/office/drawing/2010/main" xmlns:wps="http://schemas.microsoft.com/office/word/2010/wordprocessingShape" xmlns:wpi="http://schemas.microsoft.com/office/word/2010/wordprocessingInk" xmlns:wpg="http://schemas.microsoft.com/office/word/2010/wordprocessingGroup" xmlns:w15="http://schemas.microsoft.com/office/word/2012/wordml" xmlns:w14="http://schemas.microsoft.com/office/word/2010/wordml" xmlns:w="http://schemas.openxmlformats.org/wordprocessingml/2006/main" xmlns:w10="urn:schemas-microsoft-com:office:word" xmlns:wp14="http://schemas.microsoft.com/office/word/2010/wordprocessingDrawing" xmlns:v="urn:schemas-microsoft-com:vml" xmlns:o="urn:schemas-microsoft-com:office:office" xmlns:mc="http://schemas.openxmlformats.org/markup-compatibility/2006" xmlns:wpc="http://schemas.microsoft.com/office/word/2010/wordprocessingCanvas" xmlns="" val="0"/>
                       </a:ext>
                     </a:extLst>
                   </a:blip>
@@ -774,7 +788,7 @@
                   <a:blip r:embed="rId1">
                     <a:extLst>
                       <a:ext uri="{28A0092B-C50C-407E-A947-70E740481C1C}">
-                        <a14:useLocalDpi xmlns="" xmlns:wpc="http://schemas.microsoft.com/office/word/2010/wordprocessingCanvas" xmlns:mc="http://schemas.openxmlformats.org/markup-compatibility/2006" xmlns:o="urn:schemas-microsoft-com:office:office" xmlns:v="urn:schemas-microsoft-com:vml" xmlns:wp14="http://schemas.microsoft.com/office/word/2010/wordprocessingDrawing" xmlns:w10="urn:schemas-microsoft-com:office:word" xmlns:w="http://schemas.openxmlformats.org/wordprocessingml/2006/main" xmlns:w14="http://schemas.microsoft.com/office/word/2010/wordml" xmlns:w15="http://schemas.microsoft.com/office/word/2012/wordml" xmlns:wpg="http://schemas.microsoft.com/office/word/2010/wordprocessingGroup" xmlns:wpi="http://schemas.microsoft.com/office/word/2010/wordprocessingInk" xmlns:wps="http://schemas.microsoft.com/office/word/2010/wordprocessingShape" xmlns:a14="http://schemas.microsoft.com/office/drawing/2010/main" val="0"/>
+                        <a14:useLocalDpi xmlns:a14="http://schemas.microsoft.com/office/drawing/2010/main" xmlns:wps="http://schemas.microsoft.com/office/word/2010/wordprocessingShape" xmlns:wpi="http://schemas.microsoft.com/office/word/2010/wordprocessingInk" xmlns:wpg="http://schemas.microsoft.com/office/word/2010/wordprocessingGroup" xmlns:w15="http://schemas.microsoft.com/office/word/2012/wordml" xmlns:w14="http://schemas.microsoft.com/office/word/2010/wordml" xmlns:w="http://schemas.openxmlformats.org/wordprocessingml/2006/main" xmlns:w10="urn:schemas-microsoft-com:office:word" xmlns:wp14="http://schemas.microsoft.com/office/word/2010/wordprocessingDrawing" xmlns:v="urn:schemas-microsoft-com:vml" xmlns:o="urn:schemas-microsoft-com:office:office" xmlns:mc="http://schemas.openxmlformats.org/markup-compatibility/2006" xmlns:wpc="http://schemas.microsoft.com/office/word/2010/wordprocessingCanvas" xmlns="" val="0"/>
                       </a:ext>
                     </a:extLst>
                   </a:blip>
@@ -860,7 +874,7 @@
                   <a:blip r:embed="rId1">
                     <a:extLst>
                       <a:ext uri="{28A0092B-C50C-407E-A947-70E740481C1C}">
-                        <a14:useLocalDpi xmlns="" xmlns:wpc="http://schemas.microsoft.com/office/word/2010/wordprocessingCanvas" xmlns:mc="http://schemas.openxmlformats.org/markup-compatibility/2006" xmlns:o="urn:schemas-microsoft-com:office:office" xmlns:v="urn:schemas-microsoft-com:vml" xmlns:wp14="http://schemas.microsoft.com/office/word/2010/wordprocessingDrawing" xmlns:w10="urn:schemas-microsoft-com:office:word" xmlns:w="http://schemas.openxmlformats.org/wordprocessingml/2006/main" xmlns:w14="http://schemas.microsoft.com/office/word/2010/wordml" xmlns:w15="http://schemas.microsoft.com/office/word/2012/wordml" xmlns:wpg="http://schemas.microsoft.com/office/word/2010/wordprocessingGroup" xmlns:wpi="http://schemas.microsoft.com/office/word/2010/wordprocessingInk" xmlns:wps="http://schemas.microsoft.com/office/word/2010/wordprocessingShape" xmlns:a14="http://schemas.microsoft.com/office/drawing/2010/main" val="0"/>
+                        <a14:useLocalDpi xmlns:a14="http://schemas.microsoft.com/office/drawing/2010/main" xmlns:wps="http://schemas.microsoft.com/office/word/2010/wordprocessingShape" xmlns:wpi="http://schemas.microsoft.com/office/word/2010/wordprocessingInk" xmlns:wpg="http://schemas.microsoft.com/office/word/2010/wordprocessingGroup" xmlns:w15="http://schemas.microsoft.com/office/word/2012/wordml" xmlns:w14="http://schemas.microsoft.com/office/word/2010/wordml" xmlns:w="http://schemas.openxmlformats.org/wordprocessingml/2006/main" xmlns:w10="urn:schemas-microsoft-com:office:word" xmlns:wp14="http://schemas.microsoft.com/office/word/2010/wordprocessingDrawing" xmlns:v="urn:schemas-microsoft-com:vml" xmlns:o="urn:schemas-microsoft-com:office:office" xmlns:mc="http://schemas.openxmlformats.org/markup-compatibility/2006" xmlns:wpc="http://schemas.microsoft.com/office/word/2010/wordprocessingCanvas" xmlns="" val="0"/>
                       </a:ext>
                     </a:extLst>
                   </a:blip>
